--- a/documentation.docx
+++ b/documentation.docx
@@ -4,90 +4,2883 @@
   <w:body>
     <w:p>
       <w:pPr>
-        <w:pStyle w:val="Heading1"/>
-      </w:pPr>
-      <w:r>
-        <w:t>Background:</w:t>
-      </w:r>
-    </w:p>
-    <w:p>
-      <w:r>
-        <w:t>The following</w:t>
-      </w:r>
-      <w:r>
-        <w:t xml:space="preserve"> tools were built in ArcGIS 10.5</w:t>
-      </w:r>
-      <w:r>
-        <w:t xml:space="preserve">.1 </w:t>
-      </w:r>
-      <w:r>
-        <w:t>and Microsoft Excel</w:t>
-      </w:r>
-      <w:r>
-        <w:t xml:space="preserve"> 2016</w:t>
-      </w:r>
-      <w:r>
-        <w:t>.</w:t>
-      </w:r>
-    </w:p>
-    <w:p>
-      <w:r>
-        <w:t xml:space="preserve">This document was created by </w:t>
-      </w:r>
-      <w:proofErr w:type="spellStart"/>
-      <w:r>
-        <w:t>GISinc</w:t>
-      </w:r>
-      <w:proofErr w:type="spellEnd"/>
-      <w:r>
-        <w:t xml:space="preserve"> August of 2017. The latest update was made 6/25/2018 by Jason Ford.</w:t>
-      </w:r>
+        <w:sectPr>
+          <w:headerReference w:type="even" r:id="rId8"/>
+          <w:headerReference w:type="default" r:id="rId9"/>
+          <w:footerReference w:type="default" r:id="rId10"/>
+          <w:headerReference w:type="first" r:id="rId11"/>
+          <w:pgSz w:w="12240" w:h="15840"/>
+          <w:pgMar w:top="1395" w:right="1440" w:bottom="1080" w:left="1440" w:header="720" w:footer="720" w:gutter="0"/>
+          <w:cols w:space="720"/>
+          <w:docGrid w:linePitch="360"/>
+        </w:sectPr>
+      </w:pPr>
       <w:bookmarkStart w:id="0" w:name="_GoBack"/>
       <w:bookmarkEnd w:id="0"/>
-    </w:p>
-    <w:p>
-      <w:r>
-        <w:t xml:space="preserve">The process was developed to check state-supplied address data for basic quality control, then transform it and load it into a standardized national address database format. The supplied data should be as close as possible to the same schema as the national address database, and therefore should only use minor translations and attribute mapping. Values that are not mapped will be pushed to a flagged feature dataset for review and repair in hopes that over time the data will improve </w:t>
-      </w:r>
-      <w:r>
-        <w:t>across all levels.</w:t>
-      </w:r>
-      <w:r>
-        <w:t xml:space="preserve"> The document outlines the procedures for setting up and processing the submitted data. For an overview of the ETL flowchart, see the appendix at the end of this document.</w:t>
+      <w:r>
+        <w:rPr>
+          <w:noProof/>
+        </w:rPr>
+        <mc:AlternateContent>
+          <mc:Choice Requires="wps">
+            <w:drawing>
+              <wp:anchor distT="0" distB="0" distL="114300" distR="114300" simplePos="0" relativeHeight="251658239" behindDoc="0" locked="0" layoutInCell="1" allowOverlap="1">
+                <wp:simplePos x="0" y="0"/>
+                <wp:positionH relativeFrom="column">
+                  <wp:posOffset>-1106501</wp:posOffset>
+                </wp:positionH>
+                <wp:positionV relativeFrom="paragraph">
+                  <wp:posOffset>6352535</wp:posOffset>
+                </wp:positionV>
+                <wp:extent cx="8252460" cy="2343150"/>
+                <wp:effectExtent l="0" t="0" r="0" b="0"/>
+                <wp:wrapNone/>
+                <wp:docPr id="2" name="Rectangle: Rounded Corners 2"/>
+                <wp:cNvGraphicFramePr/>
+                <a:graphic xmlns:a="http://schemas.openxmlformats.org/drawingml/2006/main">
+                  <a:graphicData uri="http://schemas.microsoft.com/office/word/2010/wordprocessingShape">
+                    <wps:wsp>
+                      <wps:cNvSpPr/>
+                      <wps:spPr>
+                        <a:xfrm>
+                          <a:off x="0" y="0"/>
+                          <a:ext cx="8252460" cy="2343150"/>
+                        </a:xfrm>
+                        <a:prstGeom prst="roundRect">
+                          <a:avLst>
+                            <a:gd name="adj" fmla="val 40490"/>
+                          </a:avLst>
+                        </a:prstGeom>
+                        <a:solidFill>
+                          <a:srgbClr val="FFFFFF">
+                            <a:alpha val="60000"/>
+                          </a:srgbClr>
+                        </a:solidFill>
+                        <a:ln>
+                          <a:noFill/>
+                        </a:ln>
+                        <a:effectLst>
+                          <a:softEdge rad="635000"/>
+                        </a:effectLst>
+                      </wps:spPr>
+                      <wps:style>
+                        <a:lnRef idx="2">
+                          <a:schemeClr val="accent1">
+                            <a:shade val="50000"/>
+                          </a:schemeClr>
+                        </a:lnRef>
+                        <a:fillRef idx="1">
+                          <a:schemeClr val="accent1"/>
+                        </a:fillRef>
+                        <a:effectRef idx="0">
+                          <a:schemeClr val="accent1"/>
+                        </a:effectRef>
+                        <a:fontRef idx="minor">
+                          <a:schemeClr val="lt1"/>
+                        </a:fontRef>
+                      </wps:style>
+                      <wps:txbx>
+                        <w:txbxContent>
+                          <w:tbl>
+                            <w:tblPr>
+                              <w:tblStyle w:val="TableGrid"/>
+                              <w:tblW w:w="0" w:type="auto"/>
+                              <w:jc w:val="center"/>
+                              <w:tblBorders>
+                                <w:top w:val="none" w:sz="0" w:space="0" w:color="auto"/>
+                                <w:left w:val="none" w:sz="0" w:space="0" w:color="auto"/>
+                                <w:bottom w:val="none" w:sz="0" w:space="0" w:color="auto"/>
+                                <w:right w:val="none" w:sz="0" w:space="0" w:color="auto"/>
+                                <w:insideH w:val="none" w:sz="0" w:space="0" w:color="auto"/>
+                                <w:insideV w:val="none" w:sz="0" w:space="0" w:color="auto"/>
+                              </w:tblBorders>
+                              <w:tblLook w:val="04A0" w:firstRow="1" w:lastRow="0" w:firstColumn="1" w:lastColumn="0" w:noHBand="0" w:noVBand="1"/>
+                            </w:tblPr>
+                            <w:tblGrid>
+                              <w:gridCol w:w="3393"/>
+                              <w:gridCol w:w="5476"/>
+                            </w:tblGrid>
+                            <w:tr>
+                              <w:trPr>
+                                <w:trHeight w:val="1952"/>
+                                <w:jc w:val="center"/>
+                              </w:trPr>
+                              <w:tc>
+                                <w:tcPr>
+                                  <w:tcW w:w="3393" w:type="dxa"/>
+                                  <w:tcBorders>
+                                    <w:right w:val="dotted" w:sz="4" w:space="0" w:color="auto"/>
+                                  </w:tcBorders>
+                                  <w:vAlign w:val="center"/>
+                                </w:tcPr>
+                                <w:p>
+                                  <w:pPr>
+                                    <w:spacing w:before="600" w:after="120"/>
+                                    <w:rPr>
+                                      <w:rFonts w:ascii="Calibri Light" w:hAnsi="Calibri Light" w:cs="Times New Roman"/>
+                                      <w:color w:val="808080" w:themeColor="background1" w:themeShade="80"/>
+                                    </w:rPr>
+                                  </w:pPr>
+                                  <w:r>
+                                    <w:rPr>
+                                      <w:rFonts w:ascii="Calibri Light" w:hAnsi="Calibri Light" w:cs="Times New Roman"/>
+                                      <w:b/>
+                                      <w:color w:val="44546A" w:themeColor="text2"/>
+                                    </w:rPr>
+                                    <w:t>Prepared By:</w:t>
+                                  </w:r>
+                                  <w:r>
+                                    <w:rPr>
+                                      <w:rFonts w:ascii="Calibri Light" w:hAnsi="Calibri Light" w:cs="Times New Roman"/>
+                                      <w:b/>
+                                      <w:color w:val="FF6600"/>
+                                    </w:rPr>
+                                    <w:br/>
+                                  </w:r>
+                                  <w:r>
+                                    <w:rPr>
+                                      <w:rFonts w:ascii="Calibri Light" w:hAnsi="Calibri Light" w:cs="Times New Roman"/>
+                                      <w:b/>
+                                      <w:color w:val="FF6600"/>
+                                    </w:rPr>
+                                    <w:t>Jason Ford</w:t>
+                                  </w:r>
+                                  <w:r>
+                                    <w:rPr>
+                                      <w:rFonts w:ascii="Calibri Light" w:hAnsi="Calibri Light" w:cs="Times New Roman"/>
+                                      <w:b/>
+                                      <w:color w:val="FF6600"/>
+                                    </w:rPr>
+                                    <w:br/>
+                                  </w:r>
+                                  <w:r>
+                                    <w:rPr>
+                                      <w:rFonts w:ascii="Calibri Light" w:hAnsi="Calibri Light" w:cs="Times New Roman"/>
+                                      <w:i/>
+                                      <w:color w:val="44546A" w:themeColor="text2"/>
+                                    </w:rPr>
+                                    <w:t>ETL Developer</w:t>
+                                  </w:r>
+                                  <w:r>
+                                    <w:rPr>
+                                      <w:rFonts w:ascii="Calibri Light" w:hAnsi="Calibri Light" w:cs="Times New Roman"/>
+                                      <w:i/>
+                                      <w:color w:val="44546A" w:themeColor="text2"/>
+                                    </w:rPr>
+                                    <w:br/>
+                                  </w:r>
+                                  <w:r>
+                                    <w:rPr>
+                                      <w:rFonts w:ascii="Calibri Light" w:hAnsi="Calibri Light" w:cs="Times New Roman"/>
+                                      <w:b/>
+                                      <w:color w:val="44546A" w:themeColor="text2"/>
+                                    </w:rPr>
+                                    <w:t>VoIP:</w:t>
+                                  </w:r>
+                                  <w:r>
+                                    <w:rPr>
+                                      <w:rFonts w:ascii="Calibri Light" w:hAnsi="Calibri Light" w:cs="Times New Roman"/>
+                                      <w:color w:val="44546A" w:themeColor="text2"/>
+                                    </w:rPr>
+                                    <w:t xml:space="preserve"> 205.725.5953</w:t>
+                                  </w:r>
+                                  <w:r>
+                                    <w:rPr>
+                                      <w:rFonts w:ascii="Calibri Light" w:hAnsi="Calibri Light" w:cs="Times New Roman"/>
+                                      <w:color w:val="44546A" w:themeColor="text2"/>
+                                    </w:rPr>
+                                    <w:br/>
+                                  </w:r>
+                                  <w:hyperlink r:id="rId12" w:history="1">
+                                    <w:r>
+                                      <w:rPr>
+                                        <w:rStyle w:val="Hyperlink"/>
+                                        <w:rFonts w:ascii="Calibri Light" w:hAnsi="Calibri Light" w:cs="Times New Roman"/>
+                                        <w:color w:val="44546A" w:themeColor="text2"/>
+                                        <w:u w:val="none"/>
+                                      </w:rPr>
+                                      <w:t>Jason.Ford@gisinc.com</w:t>
+                                    </w:r>
+                                  </w:hyperlink>
+                                </w:p>
+                              </w:tc>
+                              <w:tc>
+                                <w:tcPr>
+                                  <w:tcW w:w="5476" w:type="dxa"/>
+                                  <w:tcBorders>
+                                    <w:left w:val="dotted" w:sz="4" w:space="0" w:color="auto"/>
+                                  </w:tcBorders>
+                                  <w:vAlign w:val="center"/>
+                                </w:tcPr>
+                                <w:p>
+                                  <w:pPr>
+                                    <w:spacing w:before="600" w:after="120"/>
+                                    <w:ind w:left="619"/>
+                                    <w:rPr>
+                                      <w:rFonts w:ascii="Arial" w:hAnsi="Arial" w:cs="Arial"/>
+                                      <w:i/>
+                                      <w:iCs/>
+                                      <w:color w:val="213A6E"/>
+                                      <w:sz w:val="15"/>
+                                      <w:szCs w:val="15"/>
+                                    </w:rPr>
+                                  </w:pPr>
+                                  <w:r>
+                                    <w:rPr>
+                                      <w:rFonts w:ascii="Arial" w:hAnsi="Arial" w:cs="Arial"/>
+                                      <w:color w:val="213A6E"/>
+                                      <w:sz w:val="20"/>
+                                      <w:szCs w:val="20"/>
+                                    </w:rPr>
+                                    <w:t>Geographic Information Services, Inc. (</w:t>
+                                  </w:r>
+                                  <w:proofErr w:type="spellStart"/>
+                                  <w:r>
+                                    <w:rPr>
+                                      <w:rFonts w:ascii="Arial" w:hAnsi="Arial" w:cs="Arial"/>
+                                      <w:color w:val="213A6E"/>
+                                      <w:sz w:val="20"/>
+                                      <w:szCs w:val="20"/>
+                                    </w:rPr>
+                                    <w:fldChar w:fldCharType="begin"/>
+                                  </w:r>
+                                  <w:r>
+                                    <w:rPr>
+                                      <w:rFonts w:ascii="Arial" w:hAnsi="Arial" w:cs="Arial"/>
+                                      <w:color w:val="213A6E"/>
+                                      <w:sz w:val="20"/>
+                                      <w:szCs w:val="20"/>
+                                    </w:rPr>
+                                    <w:instrText xml:space="preserve"> HYPERLINK "https://gisinc.com/" </w:instrText>
+                                  </w:r>
+                                  <w:r>
+                                    <w:rPr>
+                                      <w:rFonts w:ascii="Arial" w:hAnsi="Arial" w:cs="Arial"/>
+                                      <w:color w:val="213A6E"/>
+                                      <w:sz w:val="20"/>
+                                      <w:szCs w:val="20"/>
+                                    </w:rPr>
+                                    <w:fldChar w:fldCharType="separate"/>
+                                  </w:r>
+                                  <w:r>
+                                    <w:rPr>
+                                      <w:rStyle w:val="Hyperlink"/>
+                                      <w:rFonts w:ascii="Arial" w:hAnsi="Arial" w:cs="Arial"/>
+                                      <w:color w:val="EE5728"/>
+                                      <w:sz w:val="20"/>
+                                      <w:szCs w:val="20"/>
+                                    </w:rPr>
+                                    <w:t>GISinc</w:t>
+                                  </w:r>
+                                  <w:proofErr w:type="spellEnd"/>
+                                  <w:r>
+                                    <w:rPr>
+                                      <w:rFonts w:ascii="Arial" w:hAnsi="Arial" w:cs="Arial"/>
+                                      <w:color w:val="213A6E"/>
+                                      <w:sz w:val="20"/>
+                                      <w:szCs w:val="20"/>
+                                    </w:rPr>
+                                    <w:fldChar w:fldCharType="end"/>
+                                  </w:r>
+                                  <w:r>
+                                    <w:rPr>
+                                      <w:rFonts w:ascii="Arial" w:hAnsi="Arial" w:cs="Arial"/>
+                                      <w:color w:val="213A6E"/>
+                                      <w:sz w:val="20"/>
+                                      <w:szCs w:val="20"/>
+                                    </w:rPr>
+                                    <w:t>)</w:t>
+                                  </w:r>
+                                  <w:r>
+                                    <w:rPr>
+                                      <w:rFonts w:ascii="Arial" w:hAnsi="Arial" w:cs="Arial"/>
+                                      <w:color w:val="213A6E"/>
+                                      <w:sz w:val="20"/>
+                                      <w:szCs w:val="20"/>
+                                    </w:rPr>
+                                    <w:br/>
+                                  </w:r>
+                                  <w:r>
+                                    <w:rPr>
+                                      <w:rFonts w:ascii="Arial" w:hAnsi="Arial" w:cs="Arial"/>
+                                      <w:i/>
+                                      <w:iCs/>
+                                      <w:color w:val="213A6E"/>
+                                      <w:sz w:val="15"/>
+                                      <w:szCs w:val="15"/>
+                                    </w:rPr>
+                                    <w:t>An Employee-Owned Company</w:t>
+                                  </w:r>
+                                </w:p>
+                                <w:p>
+                                  <w:pPr>
+                                    <w:spacing w:before="120" w:after="120"/>
+                                    <w:ind w:left="619"/>
+                                    <w:rPr>
+                                      <w:rFonts w:ascii="Calibri" w:hAnsi="Calibri" w:cs="Times New Roman"/>
+                                      <w:color w:val="808080" w:themeColor="background1" w:themeShade="80"/>
+                                    </w:rPr>
+                                  </w:pPr>
+                                  <w:r>
+                                    <w:rPr>
+                                      <w:rFonts w:ascii="Calibri" w:hAnsi="Calibri" w:cs="Times New Roman"/>
+                                      <w:color w:val="44546A" w:themeColor="text2"/>
+                                    </w:rPr>
+                                    <w:t xml:space="preserve">2100 </w:t>
+                                  </w:r>
+                                  <w:proofErr w:type="spellStart"/>
+                                  <w:r>
+                                    <w:rPr>
+                                      <w:rFonts w:ascii="Calibri" w:hAnsi="Calibri" w:cs="Times New Roman"/>
+                                      <w:color w:val="44546A" w:themeColor="text2"/>
+                                    </w:rPr>
+                                    <w:t>Riverchase</w:t>
+                                  </w:r>
+                                  <w:proofErr w:type="spellEnd"/>
+                                  <w:r>
+                                    <w:rPr>
+                                      <w:rFonts w:ascii="Calibri" w:hAnsi="Calibri" w:cs="Times New Roman"/>
+                                      <w:color w:val="44546A" w:themeColor="text2"/>
+                                    </w:rPr>
+                                    <w:t xml:space="preserve"> Center, Suite 105</w:t>
+                                  </w:r>
+                                  <w:r>
+                                    <w:rPr>
+                                      <w:rFonts w:ascii="Calibri" w:hAnsi="Calibri" w:cs="Times New Roman"/>
+                                      <w:color w:val="44546A" w:themeColor="text2"/>
+                                    </w:rPr>
+                                    <w:br/>
+                                  </w:r>
+                                  <w:r>
+                                    <w:rPr>
+                                      <w:rFonts w:ascii="Calibri" w:hAnsi="Calibri" w:cs="Times New Roman"/>
+                                      <w:color w:val="44546A" w:themeColor="text2"/>
+                                    </w:rPr>
+                                    <w:t>Birmingham, AL 35244</w:t>
+                                  </w:r>
+                                  <w:r>
+                                    <w:rPr>
+                                      <w:rFonts w:ascii="Calibri" w:hAnsi="Calibri" w:cs="Times New Roman"/>
+                                      <w:color w:val="44546A" w:themeColor="text2"/>
+                                    </w:rPr>
+                                    <w:br/>
+                                  </w:r>
+                                  <w:r>
+                                    <w:rPr>
+                                      <w:rFonts w:ascii="Calibri" w:hAnsi="Calibri" w:cs="Times New Roman"/>
+                                      <w:b/>
+                                      <w:color w:val="44546A" w:themeColor="text2"/>
+                                    </w:rPr>
+                                    <w:t>p:</w:t>
+                                  </w:r>
+                                  <w:r>
+                                    <w:rPr>
+                                      <w:rFonts w:ascii="Calibri" w:hAnsi="Calibri" w:cs="Times New Roman"/>
+                                      <w:color w:val="44546A" w:themeColor="text2"/>
+                                    </w:rPr>
+                                    <w:t xml:space="preserve"> 205.941.0442 | </w:t>
+                                  </w:r>
+                                  <w:r>
+                                    <w:rPr>
+                                      <w:rFonts w:ascii="Calibri" w:hAnsi="Calibri" w:cs="Times New Roman"/>
+                                      <w:b/>
+                                      <w:color w:val="44546A" w:themeColor="text2"/>
+                                    </w:rPr>
+                                    <w:t>f:</w:t>
+                                  </w:r>
+                                  <w:r>
+                                    <w:rPr>
+                                      <w:rFonts w:ascii="Calibri" w:hAnsi="Calibri" w:cs="Times New Roman"/>
+                                      <w:color w:val="44546A" w:themeColor="text2"/>
+                                    </w:rPr>
+                                    <w:t xml:space="preserve"> 205.982.7733 | </w:t>
+                                  </w:r>
+                                  <w:r>
+                                    <w:rPr>
+                                      <w:rFonts w:ascii="Calibri" w:hAnsi="Calibri" w:cs="Times New Roman"/>
+                                      <w:b/>
+                                      <w:color w:val="44546A" w:themeColor="text2"/>
+                                    </w:rPr>
+                                    <w:t>w:</w:t>
+                                  </w:r>
+                                  <w:r>
+                                    <w:rPr>
+                                      <w:rFonts w:ascii="Calibri" w:hAnsi="Calibri" w:cs="Times New Roman"/>
+                                      <w:color w:val="44546A" w:themeColor="text2"/>
+                                    </w:rPr>
+                                    <w:t xml:space="preserve"> gisinc.com</w:t>
+                                  </w:r>
+                                </w:p>
+                              </w:tc>
+                            </w:tr>
+                          </w:tbl>
+                          <w:p/>
+                        </w:txbxContent>
+                      </wps:txbx>
+                      <wps:bodyPr rot="0" spcFirstLastPara="0" vertOverflow="overflow" horzOverflow="overflow" vert="horz" wrap="square" lIns="91440" tIns="45720" rIns="91440" bIns="45720" numCol="1" spcCol="0" rtlCol="0" fromWordArt="0" anchor="ctr" anchorCtr="0" forceAA="0" compatLnSpc="1">
+                        <a:prstTxWarp prst="textNoShape">
+                          <a:avLst/>
+                        </a:prstTxWarp>
+                        <a:noAutofit/>
+                      </wps:bodyPr>
+                    </wps:wsp>
+                  </a:graphicData>
+                </a:graphic>
+                <wp14:sizeRelH relativeFrom="margin">
+                  <wp14:pctWidth>0</wp14:pctWidth>
+                </wp14:sizeRelH>
+                <wp14:sizeRelV relativeFrom="margin">
+                  <wp14:pctHeight>0</wp14:pctHeight>
+                </wp14:sizeRelV>
+              </wp:anchor>
+            </w:drawing>
+          </mc:Choice>
+          <mc:Fallback>
+            <w:pict>
+              <v:roundrect id="Rectangle: Rounded Corners 2" o:spid="_x0000_s1026" style="position:absolute;margin-left:-87.15pt;margin-top:500.2pt;width:649.8pt;height:184.5pt;z-index:251658239;visibility:visible;mso-wrap-style:square;mso-width-percent:0;mso-height-percent:0;mso-wrap-distance-left:9pt;mso-wrap-distance-top:0;mso-wrap-distance-right:9pt;mso-wrap-distance-bottom:0;mso-position-horizontal:absolute;mso-position-horizontal-relative:text;mso-position-vertical:absolute;mso-position-vertical-relative:text;mso-width-percent:0;mso-height-percent:0;mso-width-relative:margin;mso-height-relative:margin;v-text-anchor:middle" arcsize="26536f" o:gfxdata="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" stroked="f" strokeweight="1pt">
+                <v:fill opacity="39321f"/>
+                <v:stroke joinstyle="miter"/>
+                <v:textbox>
+                  <w:txbxContent>
+                    <w:tbl>
+                      <w:tblPr>
+                        <w:tblStyle w:val="TableGrid"/>
+                        <w:tblW w:w="0" w:type="auto"/>
+                        <w:jc w:val="center"/>
+                        <w:tblBorders>
+                          <w:top w:val="none" w:sz="0" w:space="0" w:color="auto"/>
+                          <w:left w:val="none" w:sz="0" w:space="0" w:color="auto"/>
+                          <w:bottom w:val="none" w:sz="0" w:space="0" w:color="auto"/>
+                          <w:right w:val="none" w:sz="0" w:space="0" w:color="auto"/>
+                          <w:insideH w:val="none" w:sz="0" w:space="0" w:color="auto"/>
+                          <w:insideV w:val="none" w:sz="0" w:space="0" w:color="auto"/>
+                        </w:tblBorders>
+                        <w:tblLook w:val="04A0" w:firstRow="1" w:lastRow="0" w:firstColumn="1" w:lastColumn="0" w:noHBand="0" w:noVBand="1"/>
+                      </w:tblPr>
+                      <w:tblGrid>
+                        <w:gridCol w:w="3393"/>
+                        <w:gridCol w:w="5476"/>
+                      </w:tblGrid>
+                      <w:tr>
+                        <w:trPr>
+                          <w:trHeight w:val="1952"/>
+                          <w:jc w:val="center"/>
+                        </w:trPr>
+                        <w:tc>
+                          <w:tcPr>
+                            <w:tcW w:w="3393" w:type="dxa"/>
+                            <w:tcBorders>
+                              <w:right w:val="dotted" w:sz="4" w:space="0" w:color="auto"/>
+                            </w:tcBorders>
+                            <w:vAlign w:val="center"/>
+                          </w:tcPr>
+                          <w:p>
+                            <w:pPr>
+                              <w:spacing w:before="600" w:after="120"/>
+                              <w:rPr>
+                                <w:rFonts w:ascii="Calibri Light" w:hAnsi="Calibri Light" w:cs="Times New Roman"/>
+                                <w:color w:val="808080" w:themeColor="background1" w:themeShade="80"/>
+                              </w:rPr>
+                            </w:pPr>
+                            <w:r>
+                              <w:rPr>
+                                <w:rFonts w:ascii="Calibri Light" w:hAnsi="Calibri Light" w:cs="Times New Roman"/>
+                                <w:b/>
+                                <w:color w:val="44546A" w:themeColor="text2"/>
+                              </w:rPr>
+                              <w:t>Prepared By:</w:t>
+                            </w:r>
+                            <w:r>
+                              <w:rPr>
+                                <w:rFonts w:ascii="Calibri Light" w:hAnsi="Calibri Light" w:cs="Times New Roman"/>
+                                <w:b/>
+                                <w:color w:val="FF6600"/>
+                              </w:rPr>
+                              <w:br/>
+                            </w:r>
+                            <w:r>
+                              <w:rPr>
+                                <w:rFonts w:ascii="Calibri Light" w:hAnsi="Calibri Light" w:cs="Times New Roman"/>
+                                <w:b/>
+                                <w:color w:val="FF6600"/>
+                              </w:rPr>
+                              <w:t>Jason Ford</w:t>
+                            </w:r>
+                            <w:r>
+                              <w:rPr>
+                                <w:rFonts w:ascii="Calibri Light" w:hAnsi="Calibri Light" w:cs="Times New Roman"/>
+                                <w:b/>
+                                <w:color w:val="FF6600"/>
+                              </w:rPr>
+                              <w:br/>
+                            </w:r>
+                            <w:r>
+                              <w:rPr>
+                                <w:rFonts w:ascii="Calibri Light" w:hAnsi="Calibri Light" w:cs="Times New Roman"/>
+                                <w:i/>
+                                <w:color w:val="44546A" w:themeColor="text2"/>
+                              </w:rPr>
+                              <w:t>ETL Developer</w:t>
+                            </w:r>
+                            <w:r>
+                              <w:rPr>
+                                <w:rFonts w:ascii="Calibri Light" w:hAnsi="Calibri Light" w:cs="Times New Roman"/>
+                                <w:i/>
+                                <w:color w:val="44546A" w:themeColor="text2"/>
+                              </w:rPr>
+                              <w:br/>
+                            </w:r>
+                            <w:r>
+                              <w:rPr>
+                                <w:rFonts w:ascii="Calibri Light" w:hAnsi="Calibri Light" w:cs="Times New Roman"/>
+                                <w:b/>
+                                <w:color w:val="44546A" w:themeColor="text2"/>
+                              </w:rPr>
+                              <w:t>VoIP:</w:t>
+                            </w:r>
+                            <w:r>
+                              <w:rPr>
+                                <w:rFonts w:ascii="Calibri Light" w:hAnsi="Calibri Light" w:cs="Times New Roman"/>
+                                <w:color w:val="44546A" w:themeColor="text2"/>
+                              </w:rPr>
+                              <w:t xml:space="preserve"> 205.725.5953</w:t>
+                            </w:r>
+                            <w:r>
+                              <w:rPr>
+                                <w:rFonts w:ascii="Calibri Light" w:hAnsi="Calibri Light" w:cs="Times New Roman"/>
+                                <w:color w:val="44546A" w:themeColor="text2"/>
+                              </w:rPr>
+                              <w:br/>
+                            </w:r>
+                            <w:hyperlink r:id="rId13" w:history="1">
+                              <w:r>
+                                <w:rPr>
+                                  <w:rStyle w:val="Hyperlink"/>
+                                  <w:rFonts w:ascii="Calibri Light" w:hAnsi="Calibri Light" w:cs="Times New Roman"/>
+                                  <w:color w:val="44546A" w:themeColor="text2"/>
+                                  <w:u w:val="none"/>
+                                </w:rPr>
+                                <w:t>Jason.Ford@gisinc.com</w:t>
+                              </w:r>
+                            </w:hyperlink>
+                          </w:p>
+                        </w:tc>
+                        <w:tc>
+                          <w:tcPr>
+                            <w:tcW w:w="5476" w:type="dxa"/>
+                            <w:tcBorders>
+                              <w:left w:val="dotted" w:sz="4" w:space="0" w:color="auto"/>
+                            </w:tcBorders>
+                            <w:vAlign w:val="center"/>
+                          </w:tcPr>
+                          <w:p>
+                            <w:pPr>
+                              <w:spacing w:before="600" w:after="120"/>
+                              <w:ind w:left="619"/>
+                              <w:rPr>
+                                <w:rFonts w:ascii="Arial" w:hAnsi="Arial" w:cs="Arial"/>
+                                <w:i/>
+                                <w:iCs/>
+                                <w:color w:val="213A6E"/>
+                                <w:sz w:val="15"/>
+                                <w:szCs w:val="15"/>
+                              </w:rPr>
+                            </w:pPr>
+                            <w:r>
+                              <w:rPr>
+                                <w:rFonts w:ascii="Arial" w:hAnsi="Arial" w:cs="Arial"/>
+                                <w:color w:val="213A6E"/>
+                                <w:sz w:val="20"/>
+                                <w:szCs w:val="20"/>
+                              </w:rPr>
+                              <w:t>Geographic Information Services, Inc. (</w:t>
+                            </w:r>
+                            <w:proofErr w:type="spellStart"/>
+                            <w:r>
+                              <w:rPr>
+                                <w:rFonts w:ascii="Arial" w:hAnsi="Arial" w:cs="Arial"/>
+                                <w:color w:val="213A6E"/>
+                                <w:sz w:val="20"/>
+                                <w:szCs w:val="20"/>
+                              </w:rPr>
+                              <w:fldChar w:fldCharType="begin"/>
+                            </w:r>
+                            <w:r>
+                              <w:rPr>
+                                <w:rFonts w:ascii="Arial" w:hAnsi="Arial" w:cs="Arial"/>
+                                <w:color w:val="213A6E"/>
+                                <w:sz w:val="20"/>
+                                <w:szCs w:val="20"/>
+                              </w:rPr>
+                              <w:instrText xml:space="preserve"> HYPERLINK "https://gisinc.com/" </w:instrText>
+                            </w:r>
+                            <w:r>
+                              <w:rPr>
+                                <w:rFonts w:ascii="Arial" w:hAnsi="Arial" w:cs="Arial"/>
+                                <w:color w:val="213A6E"/>
+                                <w:sz w:val="20"/>
+                                <w:szCs w:val="20"/>
+                              </w:rPr>
+                              <w:fldChar w:fldCharType="separate"/>
+                            </w:r>
+                            <w:r>
+                              <w:rPr>
+                                <w:rStyle w:val="Hyperlink"/>
+                                <w:rFonts w:ascii="Arial" w:hAnsi="Arial" w:cs="Arial"/>
+                                <w:color w:val="EE5728"/>
+                                <w:sz w:val="20"/>
+                                <w:szCs w:val="20"/>
+                              </w:rPr>
+                              <w:t>GISinc</w:t>
+                            </w:r>
+                            <w:proofErr w:type="spellEnd"/>
+                            <w:r>
+                              <w:rPr>
+                                <w:rFonts w:ascii="Arial" w:hAnsi="Arial" w:cs="Arial"/>
+                                <w:color w:val="213A6E"/>
+                                <w:sz w:val="20"/>
+                                <w:szCs w:val="20"/>
+                              </w:rPr>
+                              <w:fldChar w:fldCharType="end"/>
+                            </w:r>
+                            <w:r>
+                              <w:rPr>
+                                <w:rFonts w:ascii="Arial" w:hAnsi="Arial" w:cs="Arial"/>
+                                <w:color w:val="213A6E"/>
+                                <w:sz w:val="20"/>
+                                <w:szCs w:val="20"/>
+                              </w:rPr>
+                              <w:t>)</w:t>
+                            </w:r>
+                            <w:r>
+                              <w:rPr>
+                                <w:rFonts w:ascii="Arial" w:hAnsi="Arial" w:cs="Arial"/>
+                                <w:color w:val="213A6E"/>
+                                <w:sz w:val="20"/>
+                                <w:szCs w:val="20"/>
+                              </w:rPr>
+                              <w:br/>
+                            </w:r>
+                            <w:r>
+                              <w:rPr>
+                                <w:rFonts w:ascii="Arial" w:hAnsi="Arial" w:cs="Arial"/>
+                                <w:i/>
+                                <w:iCs/>
+                                <w:color w:val="213A6E"/>
+                                <w:sz w:val="15"/>
+                                <w:szCs w:val="15"/>
+                              </w:rPr>
+                              <w:t>An Employee-Owned Company</w:t>
+                            </w:r>
+                          </w:p>
+                          <w:p>
+                            <w:pPr>
+                              <w:spacing w:before="120" w:after="120"/>
+                              <w:ind w:left="619"/>
+                              <w:rPr>
+                                <w:rFonts w:ascii="Calibri" w:hAnsi="Calibri" w:cs="Times New Roman"/>
+                                <w:color w:val="808080" w:themeColor="background1" w:themeShade="80"/>
+                              </w:rPr>
+                            </w:pPr>
+                            <w:r>
+                              <w:rPr>
+                                <w:rFonts w:ascii="Calibri" w:hAnsi="Calibri" w:cs="Times New Roman"/>
+                                <w:color w:val="44546A" w:themeColor="text2"/>
+                              </w:rPr>
+                              <w:t xml:space="preserve">2100 </w:t>
+                            </w:r>
+                            <w:proofErr w:type="spellStart"/>
+                            <w:r>
+                              <w:rPr>
+                                <w:rFonts w:ascii="Calibri" w:hAnsi="Calibri" w:cs="Times New Roman"/>
+                                <w:color w:val="44546A" w:themeColor="text2"/>
+                              </w:rPr>
+                              <w:t>Riverchase</w:t>
+                            </w:r>
+                            <w:proofErr w:type="spellEnd"/>
+                            <w:r>
+                              <w:rPr>
+                                <w:rFonts w:ascii="Calibri" w:hAnsi="Calibri" w:cs="Times New Roman"/>
+                                <w:color w:val="44546A" w:themeColor="text2"/>
+                              </w:rPr>
+                              <w:t xml:space="preserve"> Center, Suite 105</w:t>
+                            </w:r>
+                            <w:r>
+                              <w:rPr>
+                                <w:rFonts w:ascii="Calibri" w:hAnsi="Calibri" w:cs="Times New Roman"/>
+                                <w:color w:val="44546A" w:themeColor="text2"/>
+                              </w:rPr>
+                              <w:br/>
+                            </w:r>
+                            <w:r>
+                              <w:rPr>
+                                <w:rFonts w:ascii="Calibri" w:hAnsi="Calibri" w:cs="Times New Roman"/>
+                                <w:color w:val="44546A" w:themeColor="text2"/>
+                              </w:rPr>
+                              <w:t>Birmingham, AL 35244</w:t>
+                            </w:r>
+                            <w:r>
+                              <w:rPr>
+                                <w:rFonts w:ascii="Calibri" w:hAnsi="Calibri" w:cs="Times New Roman"/>
+                                <w:color w:val="44546A" w:themeColor="text2"/>
+                              </w:rPr>
+                              <w:br/>
+                            </w:r>
+                            <w:r>
+                              <w:rPr>
+                                <w:rFonts w:ascii="Calibri" w:hAnsi="Calibri" w:cs="Times New Roman"/>
+                                <w:b/>
+                                <w:color w:val="44546A" w:themeColor="text2"/>
+                              </w:rPr>
+                              <w:t>p:</w:t>
+                            </w:r>
+                            <w:r>
+                              <w:rPr>
+                                <w:rFonts w:ascii="Calibri" w:hAnsi="Calibri" w:cs="Times New Roman"/>
+                                <w:color w:val="44546A" w:themeColor="text2"/>
+                              </w:rPr>
+                              <w:t xml:space="preserve"> 205.941.0442 | </w:t>
+                            </w:r>
+                            <w:r>
+                              <w:rPr>
+                                <w:rFonts w:ascii="Calibri" w:hAnsi="Calibri" w:cs="Times New Roman"/>
+                                <w:b/>
+                                <w:color w:val="44546A" w:themeColor="text2"/>
+                              </w:rPr>
+                              <w:t>f:</w:t>
+                            </w:r>
+                            <w:r>
+                              <w:rPr>
+                                <w:rFonts w:ascii="Calibri" w:hAnsi="Calibri" w:cs="Times New Roman"/>
+                                <w:color w:val="44546A" w:themeColor="text2"/>
+                              </w:rPr>
+                              <w:t xml:space="preserve"> 205.982.7733 | </w:t>
+                            </w:r>
+                            <w:r>
+                              <w:rPr>
+                                <w:rFonts w:ascii="Calibri" w:hAnsi="Calibri" w:cs="Times New Roman"/>
+                                <w:b/>
+                                <w:color w:val="44546A" w:themeColor="text2"/>
+                              </w:rPr>
+                              <w:t>w:</w:t>
+                            </w:r>
+                            <w:r>
+                              <w:rPr>
+                                <w:rFonts w:ascii="Calibri" w:hAnsi="Calibri" w:cs="Times New Roman"/>
+                                <w:color w:val="44546A" w:themeColor="text2"/>
+                              </w:rPr>
+                              <w:t xml:space="preserve"> gisinc.com</w:t>
+                            </w:r>
+                          </w:p>
+                        </w:tc>
+                      </w:tr>
+                    </w:tbl>
+                    <w:p/>
+                  </w:txbxContent>
+                </v:textbox>
+              </v:roundrect>
+            </w:pict>
+          </mc:Fallback>
+        </mc:AlternateContent>
+      </w:r>
+      <w:r>
+        <w:rPr>
+          <w:noProof/>
+        </w:rPr>
+        <mc:AlternateContent>
+          <mc:Choice Requires="wps">
+            <w:drawing>
+              <wp:anchor distT="0" distB="0" distL="114300" distR="114300" simplePos="0" relativeHeight="251659264" behindDoc="0" locked="0" layoutInCell="1" allowOverlap="1" wp14:anchorId="13DEAC4A" wp14:editId="60845EB5">
+                <wp:simplePos x="0" y="0"/>
+                <wp:positionH relativeFrom="margin">
+                  <wp:align>left</wp:align>
+                </wp:positionH>
+                <wp:positionV relativeFrom="paragraph">
+                  <wp:posOffset>1941195</wp:posOffset>
+                </wp:positionV>
+                <wp:extent cx="4792980" cy="1777365"/>
+                <wp:effectExtent l="0" t="0" r="0" b="0"/>
+                <wp:wrapSquare wrapText="bothSides"/>
+                <wp:docPr id="3" name="Text Box 3"/>
+                <wp:cNvGraphicFramePr/>
+                <a:graphic xmlns:a="http://schemas.openxmlformats.org/drawingml/2006/main">
+                  <a:graphicData uri="http://schemas.microsoft.com/office/word/2010/wordprocessingShape">
+                    <wps:wsp>
+                      <wps:cNvSpPr txBox="1"/>
+                      <wps:spPr>
+                        <a:xfrm>
+                          <a:off x="0" y="0"/>
+                          <a:ext cx="4792980" cy="1777365"/>
+                        </a:xfrm>
+                        <a:prstGeom prst="rect">
+                          <a:avLst/>
+                        </a:prstGeom>
+                        <a:noFill/>
+                        <a:ln>
+                          <a:noFill/>
+                        </a:ln>
+                        <a:effectLst/>
+                        <a:extLst>
+                          <a:ext uri="{C572A759-6A51-4108-AA02-DFA0A04FC94B}">
+                            <ma14:wrappingTextBoxFlag xmlns:cx6="http://schemas.microsoft.com/office/drawing/2016/5/12/chartex" xmlns:cx7="http://schemas.microsoft.com/office/drawing/2016/5/13/chartex" xmlns:cx8="http://schemas.microsoft.com/office/drawing/2016/5/14/chartex" xmlns:aink="http://schemas.microsoft.com/office/drawing/2016/ink" xmlns:am3d="http://schemas.microsoft.com/office/drawing/2017/model3d" xmlns="" xmlns:mo="http://schemas.microsoft.com/office/mac/office/2008/main" xmlns:mv="urn:schemas-microsoft-com:mac:vml" xmlns:o="urn:schemas-microsoft-com:office:office" xmlns:v="urn:schemas-microsoft-com:vml" xmlns:w10="urn:schemas-microsoft-com:office:word" xmlns:w="http://schemas.openxmlformats.org/wordprocessingml/2006/main" xmlns:ma14="http://schemas.microsoft.com/office/mac/drawingml/2011/main"/>
+                          </a:ext>
+                        </a:extLst>
+                      </wps:spPr>
+                      <wps:style>
+                        <a:lnRef idx="0">
+                          <a:schemeClr val="accent1"/>
+                        </a:lnRef>
+                        <a:fillRef idx="0">
+                          <a:schemeClr val="accent1"/>
+                        </a:fillRef>
+                        <a:effectRef idx="0">
+                          <a:schemeClr val="accent1"/>
+                        </a:effectRef>
+                        <a:fontRef idx="minor">
+                          <a:schemeClr val="dk1"/>
+                        </a:fontRef>
+                      </wps:style>
+                      <wps:txbx>
+                        <w:txbxContent>
+                          <w:p>
+                            <w:pPr>
+                              <w:rPr>
+                                <w:rFonts w:asciiTheme="majorHAnsi" w:hAnsiTheme="majorHAnsi"/>
+                                <w:b/>
+                                <w:color w:val="FFFFFF" w:themeColor="background1"/>
+                                <w:sz w:val="52"/>
+                                <w:szCs w:val="52"/>
+                              </w:rPr>
+                            </w:pPr>
+                            <w:r>
+                              <w:rPr>
+                                <w:rFonts w:asciiTheme="majorHAnsi" w:hAnsiTheme="majorHAnsi"/>
+                                <w:b/>
+                                <w:color w:val="FFFFFF" w:themeColor="background1"/>
+                                <w:sz w:val="52"/>
+                                <w:szCs w:val="52"/>
+                              </w:rPr>
+                              <w:t>US Department of Transportation</w:t>
+                            </w:r>
+                          </w:p>
+                          <w:p>
+                            <w:pPr>
+                              <w:rPr>
+                                <w:rFonts w:asciiTheme="majorHAnsi" w:hAnsiTheme="majorHAnsi"/>
+                              </w:rPr>
+                            </w:pPr>
+                          </w:p>
+                          <w:p>
+                            <w:pPr>
+                              <w:rPr>
+                                <w:rFonts w:asciiTheme="majorHAnsi" w:hAnsiTheme="majorHAnsi"/>
+                                <w:color w:val="F2F2F2" w:themeColor="background1" w:themeShade="F2"/>
+                                <w:sz w:val="44"/>
+                                <w:szCs w:val="44"/>
+                              </w:rPr>
+                            </w:pPr>
+                            <w:r>
+                              <w:rPr>
+                                <w:rFonts w:asciiTheme="majorHAnsi" w:hAnsiTheme="majorHAnsi"/>
+                                <w:color w:val="F2F2F2" w:themeColor="background1" w:themeShade="F2"/>
+                                <w:sz w:val="44"/>
+                                <w:szCs w:val="44"/>
+                              </w:rPr>
+                              <w:t>National Address Database Workflow</w:t>
+                            </w:r>
+                            <w:r>
+                              <w:rPr>
+                                <w:rFonts w:asciiTheme="majorHAnsi" w:hAnsiTheme="majorHAnsi"/>
+                                <w:color w:val="F2F2F2" w:themeColor="background1" w:themeShade="F2"/>
+                                <w:sz w:val="44"/>
+                                <w:szCs w:val="44"/>
+                              </w:rPr>
+                              <w:t xml:space="preserve"> </w:t>
+                            </w:r>
+                          </w:p>
+                        </w:txbxContent>
+                      </wps:txbx>
+                      <wps:bodyPr rot="0" spcFirstLastPara="0" vertOverflow="overflow" horzOverflow="overflow" vert="horz" wrap="square" lIns="91440" tIns="45720" rIns="91440" bIns="45720" numCol="1" spcCol="0" rtlCol="0" fromWordArt="0" anchor="t" anchorCtr="0" forceAA="0" compatLnSpc="1">
+                        <a:prstTxWarp prst="textNoShape">
+                          <a:avLst/>
+                        </a:prstTxWarp>
+                        <a:noAutofit/>
+                      </wps:bodyPr>
+                    </wps:wsp>
+                  </a:graphicData>
+                </a:graphic>
+                <wp14:sizeRelH relativeFrom="margin">
+                  <wp14:pctWidth>0</wp14:pctWidth>
+                </wp14:sizeRelH>
+                <wp14:sizeRelV relativeFrom="margin">
+                  <wp14:pctHeight>0</wp14:pctHeight>
+                </wp14:sizeRelV>
+              </wp:anchor>
+            </w:drawing>
+          </mc:Choice>
+          <mc:Fallback>
+            <w:pict>
+              <v:shapetype w14:anchorId="13DEAC4A" id="_x0000_t202" coordsize="21600,21600" o:spt="202" path="m,l,21600r21600,l21600,xe">
+                <v:stroke joinstyle="miter"/>
+                <v:path gradientshapeok="t" o:connecttype="rect"/>
+              </v:shapetype>
+              <v:shape id="Text Box 3" o:spid="_x0000_s1027" type="#_x0000_t202" style="position:absolute;margin-left:0;margin-top:152.85pt;width:377.4pt;height:139.95pt;z-index:251659264;visibility:visible;mso-wrap-style:square;mso-width-percent:0;mso-height-percent:0;mso-wrap-distance-left:9pt;mso-wrap-distance-top:0;mso-wrap-distance-right:9pt;mso-wrap-distance-bottom:0;mso-position-horizontal:left;mso-position-horizontal-relative:margin;mso-position-vertical:absolute;mso-position-vertical-relative:text;mso-width-percent:0;mso-height-percent:0;mso-width-relative:margin;mso-height-relative:margin;v-text-anchor:top" o:gfxdata="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" filled="f" stroked="f">
+                <v:textbox>
+                  <w:txbxContent>
+                    <w:p>
+                      <w:pPr>
+                        <w:rPr>
+                          <w:rFonts w:asciiTheme="majorHAnsi" w:hAnsiTheme="majorHAnsi"/>
+                          <w:b/>
+                          <w:color w:val="FFFFFF" w:themeColor="background1"/>
+                          <w:sz w:val="52"/>
+                          <w:szCs w:val="52"/>
+                        </w:rPr>
+                      </w:pPr>
+                      <w:r>
+                        <w:rPr>
+                          <w:rFonts w:asciiTheme="majorHAnsi" w:hAnsiTheme="majorHAnsi"/>
+                          <w:b/>
+                          <w:color w:val="FFFFFF" w:themeColor="background1"/>
+                          <w:sz w:val="52"/>
+                          <w:szCs w:val="52"/>
+                        </w:rPr>
+                        <w:t>US Department of Transportation</w:t>
+                      </w:r>
+                    </w:p>
+                    <w:p>
+                      <w:pPr>
+                        <w:rPr>
+                          <w:rFonts w:asciiTheme="majorHAnsi" w:hAnsiTheme="majorHAnsi"/>
+                        </w:rPr>
+                      </w:pPr>
+                    </w:p>
+                    <w:p>
+                      <w:pPr>
+                        <w:rPr>
+                          <w:rFonts w:asciiTheme="majorHAnsi" w:hAnsiTheme="majorHAnsi"/>
+                          <w:color w:val="F2F2F2" w:themeColor="background1" w:themeShade="F2"/>
+                          <w:sz w:val="44"/>
+                          <w:szCs w:val="44"/>
+                        </w:rPr>
+                      </w:pPr>
+                      <w:r>
+                        <w:rPr>
+                          <w:rFonts w:asciiTheme="majorHAnsi" w:hAnsiTheme="majorHAnsi"/>
+                          <w:color w:val="F2F2F2" w:themeColor="background1" w:themeShade="F2"/>
+                          <w:sz w:val="44"/>
+                          <w:szCs w:val="44"/>
+                        </w:rPr>
+                        <w:t>National Address Database Workflow</w:t>
+                      </w:r>
+                      <w:r>
+                        <w:rPr>
+                          <w:rFonts w:asciiTheme="majorHAnsi" w:hAnsiTheme="majorHAnsi"/>
+                          <w:color w:val="F2F2F2" w:themeColor="background1" w:themeShade="F2"/>
+                          <w:sz w:val="44"/>
+                          <w:szCs w:val="44"/>
+                        </w:rPr>
+                        <w:t xml:space="preserve"> </w:t>
+                      </w:r>
+                    </w:p>
+                  </w:txbxContent>
+                </v:textbox>
+                <w10:wrap type="square" anchorx="margin"/>
+              </v:shape>
+            </w:pict>
+          </mc:Fallback>
+        </mc:AlternateContent>
+      </w:r>
+    </w:p>
+    <w:tbl>
+      <w:tblPr>
+        <w:tblStyle w:val="GridTable4"/>
+        <w:tblW w:w="0" w:type="auto"/>
+        <w:tblLook w:val="04A0" w:firstRow="1" w:lastRow="0" w:firstColumn="1" w:lastColumn="0" w:noHBand="0" w:noVBand="1"/>
+      </w:tblPr>
+      <w:tblGrid>
+        <w:gridCol w:w="3356"/>
+        <w:gridCol w:w="3357"/>
+        <w:gridCol w:w="3357"/>
+      </w:tblGrid>
+      <w:tr>
+        <w:trPr>
+          <w:cnfStyle w:val="100000000000" w:firstRow="1" w:lastRow="0" w:firstColumn="0" w:lastColumn="0" w:oddVBand="0" w:evenVBand="0" w:oddHBand="0" w:evenHBand="0" w:firstRowFirstColumn="0" w:firstRowLastColumn="0" w:lastRowFirstColumn="0" w:lastRowLastColumn="0"/>
+        </w:trPr>
+        <w:tc>
+          <w:tcPr>
+            <w:cnfStyle w:val="001000000000" w:firstRow="0" w:lastRow="0" w:firstColumn="1" w:lastColumn="0" w:oddVBand="0" w:evenVBand="0" w:oddHBand="0" w:evenHBand="0" w:firstRowFirstColumn="0" w:firstRowLastColumn="0" w:lastRowFirstColumn="0" w:lastRowLastColumn="0"/>
+            <w:tcW w:w="10070" w:type="dxa"/>
+            <w:gridSpan w:val="3"/>
+          </w:tcPr>
+          <w:p>
+            <w:pPr>
+              <w:jc w:val="center"/>
+            </w:pPr>
+            <w:r>
+              <w:lastRenderedPageBreak/>
+              <w:t>Documentation Versions</w:t>
+            </w:r>
+          </w:p>
+        </w:tc>
+      </w:tr>
+      <w:tr>
+        <w:trPr>
+          <w:cnfStyle w:val="000000100000" w:firstRow="0" w:lastRow="0" w:firstColumn="0" w:lastColumn="0" w:oddVBand="0" w:evenVBand="0" w:oddHBand="1" w:evenHBand="0" w:firstRowFirstColumn="0" w:firstRowLastColumn="0" w:lastRowFirstColumn="0" w:lastRowLastColumn="0"/>
+        </w:trPr>
+        <w:tc>
+          <w:tcPr>
+            <w:cnfStyle w:val="001000000000" w:firstRow="0" w:lastRow="0" w:firstColumn="1" w:lastColumn="0" w:oddVBand="0" w:evenVBand="0" w:oddHBand="0" w:evenHBand="0" w:firstRowFirstColumn="0" w:firstRowLastColumn="0" w:lastRowFirstColumn="0" w:lastRowLastColumn="0"/>
+            <w:tcW w:w="3356" w:type="dxa"/>
+          </w:tcPr>
+          <w:p>
+            <w:pPr>
+              <w:jc w:val="center"/>
+            </w:pPr>
+            <w:r>
+              <w:t>Editor</w:t>
+            </w:r>
+          </w:p>
+        </w:tc>
+        <w:tc>
+          <w:tcPr>
+            <w:tcW w:w="3357" w:type="dxa"/>
+          </w:tcPr>
+          <w:p>
+            <w:pPr>
+              <w:jc w:val="center"/>
+              <w:cnfStyle w:val="000000100000" w:firstRow="0" w:lastRow="0" w:firstColumn="0" w:lastColumn="0" w:oddVBand="0" w:evenVBand="0" w:oddHBand="1" w:evenHBand="0" w:firstRowFirstColumn="0" w:firstRowLastColumn="0" w:lastRowFirstColumn="0" w:lastRowLastColumn="0"/>
+              <w:rPr>
+                <w:b/>
+              </w:rPr>
+            </w:pPr>
+            <w:r>
+              <w:rPr>
+                <w:b/>
+              </w:rPr>
+              <w:t>Date</w:t>
+            </w:r>
+          </w:p>
+        </w:tc>
+        <w:tc>
+          <w:tcPr>
+            <w:tcW w:w="3357" w:type="dxa"/>
+          </w:tcPr>
+          <w:p>
+            <w:pPr>
+              <w:jc w:val="center"/>
+              <w:cnfStyle w:val="000000100000" w:firstRow="0" w:lastRow="0" w:firstColumn="0" w:lastColumn="0" w:oddVBand="0" w:evenVBand="0" w:oddHBand="1" w:evenHBand="0" w:firstRowFirstColumn="0" w:firstRowLastColumn="0" w:lastRowFirstColumn="0" w:lastRowLastColumn="0"/>
+              <w:rPr>
+                <w:b/>
+              </w:rPr>
+            </w:pPr>
+            <w:r>
+              <w:rPr>
+                <w:b/>
+              </w:rPr>
+              <w:t>Changes</w:t>
+            </w:r>
+          </w:p>
+        </w:tc>
+      </w:tr>
+      <w:tr>
+        <w:tc>
+          <w:tcPr>
+            <w:cnfStyle w:val="001000000000" w:firstRow="0" w:lastRow="0" w:firstColumn="1" w:lastColumn="0" w:oddVBand="0" w:evenVBand="0" w:oddHBand="0" w:evenHBand="0" w:firstRowFirstColumn="0" w:firstRowLastColumn="0" w:lastRowFirstColumn="0" w:lastRowLastColumn="0"/>
+            <w:tcW w:w="3356" w:type="dxa"/>
+          </w:tcPr>
+          <w:p>
+            <w:r>
+              <w:t>Ford, J</w:t>
+            </w:r>
+          </w:p>
+        </w:tc>
+        <w:tc>
+          <w:tcPr>
+            <w:tcW w:w="3357" w:type="dxa"/>
+          </w:tcPr>
+          <w:p>
+            <w:pPr>
+              <w:cnfStyle w:val="000000000000" w:firstRow="0" w:lastRow="0" w:firstColumn="0" w:lastColumn="0" w:oddVBand="0" w:evenVBand="0" w:oddHBand="0" w:evenHBand="0" w:firstRowFirstColumn="0" w:firstRowLastColumn="0" w:lastRowFirstColumn="0" w:lastRowLastColumn="0"/>
+            </w:pPr>
+            <w:r>
+              <w:t>8/1/2017</w:t>
+            </w:r>
+          </w:p>
+        </w:tc>
+        <w:tc>
+          <w:tcPr>
+            <w:tcW w:w="3357" w:type="dxa"/>
+          </w:tcPr>
+          <w:p>
+            <w:pPr>
+              <w:cnfStyle w:val="000000000000" w:firstRow="0" w:lastRow="0" w:firstColumn="0" w:lastColumn="0" w:oddVBand="0" w:evenVBand="0" w:oddHBand="0" w:evenHBand="0" w:firstRowFirstColumn="0" w:firstRowLastColumn="0" w:lastRowFirstColumn="0" w:lastRowLastColumn="0"/>
+            </w:pPr>
+            <w:r>
+              <w:t>Original Document</w:t>
+            </w:r>
+          </w:p>
+        </w:tc>
+      </w:tr>
+      <w:tr>
+        <w:trPr>
+          <w:cnfStyle w:val="000000100000" w:firstRow="0" w:lastRow="0" w:firstColumn="0" w:lastColumn="0" w:oddVBand="0" w:evenVBand="0" w:oddHBand="1" w:evenHBand="0" w:firstRowFirstColumn="0" w:firstRowLastColumn="0" w:lastRowFirstColumn="0" w:lastRowLastColumn="0"/>
+        </w:trPr>
+        <w:tc>
+          <w:tcPr>
+            <w:cnfStyle w:val="001000000000" w:firstRow="0" w:lastRow="0" w:firstColumn="1" w:lastColumn="0" w:oddVBand="0" w:evenVBand="0" w:oddHBand="0" w:evenHBand="0" w:firstRowFirstColumn="0" w:firstRowLastColumn="0" w:lastRowFirstColumn="0" w:lastRowLastColumn="0"/>
+            <w:tcW w:w="3356" w:type="dxa"/>
+          </w:tcPr>
+          <w:p>
+            <w:r>
+              <w:t>Ford, J</w:t>
+            </w:r>
+          </w:p>
+        </w:tc>
+        <w:tc>
+          <w:tcPr>
+            <w:tcW w:w="3357" w:type="dxa"/>
+          </w:tcPr>
+          <w:p>
+            <w:pPr>
+              <w:cnfStyle w:val="000000100000" w:firstRow="0" w:lastRow="0" w:firstColumn="0" w:lastColumn="0" w:oddVBand="0" w:evenVBand="0" w:oddHBand="1" w:evenHBand="0" w:firstRowFirstColumn="0" w:firstRowLastColumn="0" w:lastRowFirstColumn="0" w:lastRowLastColumn="0"/>
+            </w:pPr>
+            <w:r>
+              <w:t>6/25/2018</w:t>
+            </w:r>
+          </w:p>
+        </w:tc>
+        <w:tc>
+          <w:tcPr>
+            <w:tcW w:w="3357" w:type="dxa"/>
+          </w:tcPr>
+          <w:p>
+            <w:pPr>
+              <w:cnfStyle w:val="000000100000" w:firstRow="0" w:lastRow="0" w:firstColumn="0" w:lastColumn="0" w:oddVBand="0" w:evenVBand="0" w:oddHBand="1" w:evenHBand="0" w:firstRowFirstColumn="0" w:firstRowLastColumn="0" w:lastRowFirstColumn="0" w:lastRowLastColumn="0"/>
+            </w:pPr>
+            <w:r>
+              <w:t>Latest workflow and screenshots</w:t>
+            </w:r>
+          </w:p>
+        </w:tc>
+      </w:tr>
+      <w:tr>
+        <w:tc>
+          <w:tcPr>
+            <w:cnfStyle w:val="001000000000" w:firstRow="0" w:lastRow="0" w:firstColumn="1" w:lastColumn="0" w:oddVBand="0" w:evenVBand="0" w:oddHBand="0" w:evenHBand="0" w:firstRowFirstColumn="0" w:firstRowLastColumn="0" w:lastRowFirstColumn="0" w:lastRowLastColumn="0"/>
+            <w:tcW w:w="3356" w:type="dxa"/>
+          </w:tcPr>
+          <w:p/>
+        </w:tc>
+        <w:tc>
+          <w:tcPr>
+            <w:tcW w:w="3357" w:type="dxa"/>
+          </w:tcPr>
+          <w:p>
+            <w:pPr>
+              <w:cnfStyle w:val="000000000000" w:firstRow="0" w:lastRow="0" w:firstColumn="0" w:lastColumn="0" w:oddVBand="0" w:evenVBand="0" w:oddHBand="0" w:evenHBand="0" w:firstRowFirstColumn="0" w:firstRowLastColumn="0" w:lastRowFirstColumn="0" w:lastRowLastColumn="0"/>
+            </w:pPr>
+          </w:p>
+        </w:tc>
+        <w:tc>
+          <w:tcPr>
+            <w:tcW w:w="3357" w:type="dxa"/>
+          </w:tcPr>
+          <w:p>
+            <w:pPr>
+              <w:cnfStyle w:val="000000000000" w:firstRow="0" w:lastRow="0" w:firstColumn="0" w:lastColumn="0" w:oddVBand="0" w:evenVBand="0" w:oddHBand="0" w:evenHBand="0" w:firstRowFirstColumn="0" w:firstRowLastColumn="0" w:lastRowFirstColumn="0" w:lastRowLastColumn="0"/>
+            </w:pPr>
+          </w:p>
+        </w:tc>
+      </w:tr>
+      <w:tr>
+        <w:trPr>
+          <w:cnfStyle w:val="000000100000" w:firstRow="0" w:lastRow="0" w:firstColumn="0" w:lastColumn="0" w:oddVBand="0" w:evenVBand="0" w:oddHBand="1" w:evenHBand="0" w:firstRowFirstColumn="0" w:firstRowLastColumn="0" w:lastRowFirstColumn="0" w:lastRowLastColumn="0"/>
+        </w:trPr>
+        <w:tc>
+          <w:tcPr>
+            <w:cnfStyle w:val="001000000000" w:firstRow="0" w:lastRow="0" w:firstColumn="1" w:lastColumn="0" w:oddVBand="0" w:evenVBand="0" w:oddHBand="0" w:evenHBand="0" w:firstRowFirstColumn="0" w:firstRowLastColumn="0" w:lastRowFirstColumn="0" w:lastRowLastColumn="0"/>
+            <w:tcW w:w="3356" w:type="dxa"/>
+          </w:tcPr>
+          <w:p/>
+        </w:tc>
+        <w:tc>
+          <w:tcPr>
+            <w:tcW w:w="3357" w:type="dxa"/>
+          </w:tcPr>
+          <w:p>
+            <w:pPr>
+              <w:cnfStyle w:val="000000100000" w:firstRow="0" w:lastRow="0" w:firstColumn="0" w:lastColumn="0" w:oddVBand="0" w:evenVBand="0" w:oddHBand="1" w:evenHBand="0" w:firstRowFirstColumn="0" w:firstRowLastColumn="0" w:lastRowFirstColumn="0" w:lastRowLastColumn="0"/>
+            </w:pPr>
+          </w:p>
+        </w:tc>
+        <w:tc>
+          <w:tcPr>
+            <w:tcW w:w="3357" w:type="dxa"/>
+          </w:tcPr>
+          <w:p>
+            <w:pPr>
+              <w:cnfStyle w:val="000000100000" w:firstRow="0" w:lastRow="0" w:firstColumn="0" w:lastColumn="0" w:oddVBand="0" w:evenVBand="0" w:oddHBand="1" w:evenHBand="0" w:firstRowFirstColumn="0" w:firstRowLastColumn="0" w:lastRowFirstColumn="0" w:lastRowLastColumn="0"/>
+            </w:pPr>
+          </w:p>
+        </w:tc>
+      </w:tr>
+      <w:tr>
+        <w:tc>
+          <w:tcPr>
+            <w:cnfStyle w:val="001000000000" w:firstRow="0" w:lastRow="0" w:firstColumn="1" w:lastColumn="0" w:oddVBand="0" w:evenVBand="0" w:oddHBand="0" w:evenHBand="0" w:firstRowFirstColumn="0" w:firstRowLastColumn="0" w:lastRowFirstColumn="0" w:lastRowLastColumn="0"/>
+            <w:tcW w:w="3356" w:type="dxa"/>
+          </w:tcPr>
+          <w:p/>
+        </w:tc>
+        <w:tc>
+          <w:tcPr>
+            <w:tcW w:w="3357" w:type="dxa"/>
+          </w:tcPr>
+          <w:p>
+            <w:pPr>
+              <w:cnfStyle w:val="000000000000" w:firstRow="0" w:lastRow="0" w:firstColumn="0" w:lastColumn="0" w:oddVBand="0" w:evenVBand="0" w:oddHBand="0" w:evenHBand="0" w:firstRowFirstColumn="0" w:firstRowLastColumn="0" w:lastRowFirstColumn="0" w:lastRowLastColumn="0"/>
+            </w:pPr>
+          </w:p>
+        </w:tc>
+        <w:tc>
+          <w:tcPr>
+            <w:tcW w:w="3357" w:type="dxa"/>
+          </w:tcPr>
+          <w:p>
+            <w:pPr>
+              <w:cnfStyle w:val="000000000000" w:firstRow="0" w:lastRow="0" w:firstColumn="0" w:lastColumn="0" w:oddVBand="0" w:evenVBand="0" w:oddHBand="0" w:evenHBand="0" w:firstRowFirstColumn="0" w:firstRowLastColumn="0" w:lastRowFirstColumn="0" w:lastRowLastColumn="0"/>
+            </w:pPr>
+          </w:p>
+        </w:tc>
+      </w:tr>
+      <w:tr>
+        <w:trPr>
+          <w:cnfStyle w:val="000000100000" w:firstRow="0" w:lastRow="0" w:firstColumn="0" w:lastColumn="0" w:oddVBand="0" w:evenVBand="0" w:oddHBand="1" w:evenHBand="0" w:firstRowFirstColumn="0" w:firstRowLastColumn="0" w:lastRowFirstColumn="0" w:lastRowLastColumn="0"/>
+        </w:trPr>
+        <w:tc>
+          <w:tcPr>
+            <w:cnfStyle w:val="001000000000" w:firstRow="0" w:lastRow="0" w:firstColumn="1" w:lastColumn="0" w:oddVBand="0" w:evenVBand="0" w:oddHBand="0" w:evenHBand="0" w:firstRowFirstColumn="0" w:firstRowLastColumn="0" w:lastRowFirstColumn="0" w:lastRowLastColumn="0"/>
+            <w:tcW w:w="3356" w:type="dxa"/>
+          </w:tcPr>
+          <w:p/>
+        </w:tc>
+        <w:tc>
+          <w:tcPr>
+            <w:tcW w:w="3357" w:type="dxa"/>
+          </w:tcPr>
+          <w:p>
+            <w:pPr>
+              <w:cnfStyle w:val="000000100000" w:firstRow="0" w:lastRow="0" w:firstColumn="0" w:lastColumn="0" w:oddVBand="0" w:evenVBand="0" w:oddHBand="1" w:evenHBand="0" w:firstRowFirstColumn="0" w:firstRowLastColumn="0" w:lastRowFirstColumn="0" w:lastRowLastColumn="0"/>
+            </w:pPr>
+          </w:p>
+        </w:tc>
+        <w:tc>
+          <w:tcPr>
+            <w:tcW w:w="3357" w:type="dxa"/>
+          </w:tcPr>
+          <w:p>
+            <w:pPr>
+              <w:cnfStyle w:val="000000100000" w:firstRow="0" w:lastRow="0" w:firstColumn="0" w:lastColumn="0" w:oddVBand="0" w:evenVBand="0" w:oddHBand="1" w:evenHBand="0" w:firstRowFirstColumn="0" w:firstRowLastColumn="0" w:lastRowFirstColumn="0" w:lastRowLastColumn="0"/>
+            </w:pPr>
+          </w:p>
+        </w:tc>
+      </w:tr>
+    </w:tbl>
+    <w:p>
+      <w:r>
+        <w:br w:type="page"/>
+      </w:r>
+    </w:p>
+    <w:sdt>
+      <w:sdtPr>
+        <w:rPr>
+          <w:rFonts w:asciiTheme="minorHAnsi" w:eastAsiaTheme="minorHAnsi" w:hAnsiTheme="minorHAnsi" w:cstheme="minorBidi"/>
+          <w:color w:val="auto"/>
+          <w:sz w:val="22"/>
+          <w:szCs w:val="22"/>
+        </w:rPr>
+        <w:id w:val="-1508745226"/>
+        <w:docPartObj>
+          <w:docPartGallery w:val="Table of Contents"/>
+          <w:docPartUnique/>
+        </w:docPartObj>
+      </w:sdtPr>
+      <w:sdtEndPr>
+        <w:rPr>
+          <w:b/>
+          <w:bCs/>
+          <w:noProof/>
+        </w:rPr>
+      </w:sdtEndPr>
+      <w:sdtContent>
+        <w:p>
+          <w:pPr>
+            <w:pStyle w:val="TOCHeading"/>
+          </w:pPr>
+          <w:r>
+            <w:t>Contents</w:t>
+          </w:r>
+        </w:p>
+        <w:p>
+          <w:pPr>
+            <w:pStyle w:val="TOC1"/>
+            <w:tabs>
+              <w:tab w:val="right" w:leader="dot" w:pos="10070"/>
+            </w:tabs>
+            <w:rPr>
+              <w:noProof/>
+              <w:sz w:val="22"/>
+              <w:szCs w:val="22"/>
+            </w:rPr>
+          </w:pPr>
+          <w:r>
+            <w:rPr>
+              <w:sz w:val="18"/>
+              <w:szCs w:val="18"/>
+            </w:rPr>
+            <w:fldChar w:fldCharType="begin"/>
+          </w:r>
+          <w:r>
+            <w:rPr>
+              <w:sz w:val="18"/>
+              <w:szCs w:val="18"/>
+            </w:rPr>
+            <w:instrText xml:space="preserve"> TOC \o "1-3" \h \z \u </w:instrText>
+          </w:r>
+          <w:r>
+            <w:rPr>
+              <w:sz w:val="18"/>
+              <w:szCs w:val="18"/>
+            </w:rPr>
+            <w:fldChar w:fldCharType="separate"/>
+          </w:r>
+          <w:hyperlink w:anchor="_Toc517797980" w:history="1">
+            <w:r>
+              <w:rPr>
+                <w:rStyle w:val="Hyperlink"/>
+                <w:noProof/>
+              </w:rPr>
+              <w:t>Introduction</w:t>
+            </w:r>
+            <w:r>
+              <w:rPr>
+                <w:noProof/>
+                <w:webHidden/>
+              </w:rPr>
+              <w:tab/>
+            </w:r>
+            <w:r>
+              <w:rPr>
+                <w:noProof/>
+                <w:webHidden/>
+              </w:rPr>
+              <w:fldChar w:fldCharType="begin"/>
+            </w:r>
+            <w:r>
+              <w:rPr>
+                <w:noProof/>
+                <w:webHidden/>
+              </w:rPr>
+              <w:instrText xml:space="preserve"> PAGEREF _Toc517797980 \h </w:instrText>
+            </w:r>
+            <w:r>
+              <w:rPr>
+                <w:noProof/>
+                <w:webHidden/>
+              </w:rPr>
+            </w:r>
+            <w:r>
+              <w:rPr>
+                <w:noProof/>
+                <w:webHidden/>
+              </w:rPr>
+              <w:fldChar w:fldCharType="separate"/>
+            </w:r>
+            <w:r>
+              <w:rPr>
+                <w:noProof/>
+                <w:webHidden/>
+              </w:rPr>
+              <w:t>4</w:t>
+            </w:r>
+            <w:r>
+              <w:rPr>
+                <w:noProof/>
+                <w:webHidden/>
+              </w:rPr>
+              <w:fldChar w:fldCharType="end"/>
+            </w:r>
+          </w:hyperlink>
+        </w:p>
+        <w:p>
+          <w:pPr>
+            <w:pStyle w:val="TOC1"/>
+            <w:tabs>
+              <w:tab w:val="right" w:leader="dot" w:pos="10070"/>
+            </w:tabs>
+            <w:rPr>
+              <w:noProof/>
+              <w:sz w:val="22"/>
+              <w:szCs w:val="22"/>
+            </w:rPr>
+          </w:pPr>
+          <w:hyperlink w:anchor="_Toc517797981" w:history="1">
+            <w:r>
+              <w:rPr>
+                <w:rStyle w:val="Hyperlink"/>
+                <w:noProof/>
+              </w:rPr>
+              <w:t>Setup</w:t>
+            </w:r>
+            <w:r>
+              <w:rPr>
+                <w:noProof/>
+                <w:webHidden/>
+              </w:rPr>
+              <w:tab/>
+            </w:r>
+            <w:r>
+              <w:rPr>
+                <w:noProof/>
+                <w:webHidden/>
+              </w:rPr>
+              <w:fldChar w:fldCharType="begin"/>
+            </w:r>
+            <w:r>
+              <w:rPr>
+                <w:noProof/>
+                <w:webHidden/>
+              </w:rPr>
+              <w:instrText xml:space="preserve"> PAGEREF _Toc517797981 \h </w:instrText>
+            </w:r>
+            <w:r>
+              <w:rPr>
+                <w:noProof/>
+                <w:webHidden/>
+              </w:rPr>
+            </w:r>
+            <w:r>
+              <w:rPr>
+                <w:noProof/>
+                <w:webHidden/>
+              </w:rPr>
+              <w:fldChar w:fldCharType="separate"/>
+            </w:r>
+            <w:r>
+              <w:rPr>
+                <w:noProof/>
+                <w:webHidden/>
+              </w:rPr>
+              <w:t>4</w:t>
+            </w:r>
+            <w:r>
+              <w:rPr>
+                <w:noProof/>
+                <w:webHidden/>
+              </w:rPr>
+              <w:fldChar w:fldCharType="end"/>
+            </w:r>
+          </w:hyperlink>
+        </w:p>
+        <w:p>
+          <w:pPr>
+            <w:pStyle w:val="TOC1"/>
+            <w:tabs>
+              <w:tab w:val="right" w:leader="dot" w:pos="10070"/>
+            </w:tabs>
+            <w:rPr>
+              <w:noProof/>
+              <w:sz w:val="22"/>
+              <w:szCs w:val="22"/>
+            </w:rPr>
+          </w:pPr>
+          <w:hyperlink w:anchor="_Toc517797982" w:history="1">
+            <w:r>
+              <w:rPr>
+                <w:rStyle w:val="Hyperlink"/>
+                <w:noProof/>
+              </w:rPr>
+              <w:t>Process a New State Submission</w:t>
+            </w:r>
+            <w:r>
+              <w:rPr>
+                <w:noProof/>
+                <w:webHidden/>
+              </w:rPr>
+              <w:tab/>
+            </w:r>
+            <w:r>
+              <w:rPr>
+                <w:noProof/>
+                <w:webHidden/>
+              </w:rPr>
+              <w:fldChar w:fldCharType="begin"/>
+            </w:r>
+            <w:r>
+              <w:rPr>
+                <w:noProof/>
+                <w:webHidden/>
+              </w:rPr>
+              <w:instrText xml:space="preserve"> PAGEREF _Toc517797982 \h </w:instrText>
+            </w:r>
+            <w:r>
+              <w:rPr>
+                <w:noProof/>
+                <w:webHidden/>
+              </w:rPr>
+            </w:r>
+            <w:r>
+              <w:rPr>
+                <w:noProof/>
+                <w:webHidden/>
+              </w:rPr>
+              <w:fldChar w:fldCharType="separate"/>
+            </w:r>
+            <w:r>
+              <w:rPr>
+                <w:noProof/>
+                <w:webHidden/>
+              </w:rPr>
+              <w:t>5</w:t>
+            </w:r>
+            <w:r>
+              <w:rPr>
+                <w:noProof/>
+                <w:webHidden/>
+              </w:rPr>
+              <w:fldChar w:fldCharType="end"/>
+            </w:r>
+          </w:hyperlink>
+        </w:p>
+        <w:p>
+          <w:pPr>
+            <w:pStyle w:val="TOC2"/>
+            <w:tabs>
+              <w:tab w:val="right" w:leader="dot" w:pos="10070"/>
+            </w:tabs>
+            <w:rPr>
+              <w:rFonts w:eastAsiaTheme="minorEastAsia"/>
+              <w:noProof/>
+            </w:rPr>
+          </w:pPr>
+          <w:hyperlink w:anchor="_Toc517797983" w:history="1">
+            <w:r>
+              <w:rPr>
+                <w:rStyle w:val="Hyperlink"/>
+                <w:noProof/>
+              </w:rPr>
+              <w:t>Setup Folders for New State Submission</w:t>
+            </w:r>
+            <w:r>
+              <w:rPr>
+                <w:noProof/>
+                <w:webHidden/>
+              </w:rPr>
+              <w:tab/>
+            </w:r>
+            <w:r>
+              <w:rPr>
+                <w:noProof/>
+                <w:webHidden/>
+              </w:rPr>
+              <w:fldChar w:fldCharType="begin"/>
+            </w:r>
+            <w:r>
+              <w:rPr>
+                <w:noProof/>
+                <w:webHidden/>
+              </w:rPr>
+              <w:instrText xml:space="preserve"> PAGEREF _Toc517797983 \h </w:instrText>
+            </w:r>
+            <w:r>
+              <w:rPr>
+                <w:noProof/>
+                <w:webHidden/>
+              </w:rPr>
+            </w:r>
+            <w:r>
+              <w:rPr>
+                <w:noProof/>
+                <w:webHidden/>
+              </w:rPr>
+              <w:fldChar w:fldCharType="separate"/>
+            </w:r>
+            <w:r>
+              <w:rPr>
+                <w:noProof/>
+                <w:webHidden/>
+              </w:rPr>
+              <w:t>5</w:t>
+            </w:r>
+            <w:r>
+              <w:rPr>
+                <w:noProof/>
+                <w:webHidden/>
+              </w:rPr>
+              <w:fldChar w:fldCharType="end"/>
+            </w:r>
+          </w:hyperlink>
+        </w:p>
+        <w:p>
+          <w:pPr>
+            <w:pStyle w:val="TOC2"/>
+            <w:tabs>
+              <w:tab w:val="right" w:leader="dot" w:pos="10070"/>
+            </w:tabs>
+            <w:rPr>
+              <w:rFonts w:eastAsiaTheme="minorEastAsia"/>
+              <w:noProof/>
+            </w:rPr>
+          </w:pPr>
+          <w:hyperlink w:anchor="_Toc517797984" w:history="1">
+            <w:r>
+              <w:rPr>
+                <w:rStyle w:val="Hyperlink"/>
+                <w:noProof/>
+              </w:rPr>
+              <w:t>Run the Feature Count tool</w:t>
+            </w:r>
+            <w:r>
+              <w:rPr>
+                <w:noProof/>
+                <w:webHidden/>
+              </w:rPr>
+              <w:tab/>
+            </w:r>
+            <w:r>
+              <w:rPr>
+                <w:noProof/>
+                <w:webHidden/>
+              </w:rPr>
+              <w:fldChar w:fldCharType="begin"/>
+            </w:r>
+            <w:r>
+              <w:rPr>
+                <w:noProof/>
+                <w:webHidden/>
+              </w:rPr>
+              <w:instrText xml:space="preserve"> PAGEREF _Toc517797984 \h </w:instrText>
+            </w:r>
+            <w:r>
+              <w:rPr>
+                <w:noProof/>
+                <w:webHidden/>
+              </w:rPr>
+            </w:r>
+            <w:r>
+              <w:rPr>
+                <w:noProof/>
+                <w:webHidden/>
+              </w:rPr>
+              <w:fldChar w:fldCharType="separate"/>
+            </w:r>
+            <w:r>
+              <w:rPr>
+                <w:noProof/>
+                <w:webHidden/>
+              </w:rPr>
+              <w:t>5</w:t>
+            </w:r>
+            <w:r>
+              <w:rPr>
+                <w:noProof/>
+                <w:webHidden/>
+              </w:rPr>
+              <w:fldChar w:fldCharType="end"/>
+            </w:r>
+          </w:hyperlink>
+        </w:p>
+        <w:p>
+          <w:pPr>
+            <w:pStyle w:val="TOC2"/>
+            <w:tabs>
+              <w:tab w:val="right" w:leader="dot" w:pos="10070"/>
+            </w:tabs>
+            <w:rPr>
+              <w:rFonts w:eastAsiaTheme="minorEastAsia"/>
+              <w:noProof/>
+            </w:rPr>
+          </w:pPr>
+          <w:hyperlink w:anchor="_Toc517797985" w:history="1">
+            <w:r>
+              <w:rPr>
+                <w:rStyle w:val="Hyperlink"/>
+                <w:noProof/>
+              </w:rPr>
+              <w:t>Run Domain Checks using the Frequency Tool</w:t>
+            </w:r>
+            <w:r>
+              <w:rPr>
+                <w:noProof/>
+                <w:webHidden/>
+              </w:rPr>
+              <w:tab/>
+            </w:r>
+            <w:r>
+              <w:rPr>
+                <w:noProof/>
+                <w:webHidden/>
+              </w:rPr>
+              <w:fldChar w:fldCharType="begin"/>
+            </w:r>
+            <w:r>
+              <w:rPr>
+                <w:noProof/>
+                <w:webHidden/>
+              </w:rPr>
+              <w:instrText xml:space="preserve"> PAGEREF _Toc517797985 \h </w:instrText>
+            </w:r>
+            <w:r>
+              <w:rPr>
+                <w:noProof/>
+                <w:webHidden/>
+              </w:rPr>
+            </w:r>
+            <w:r>
+              <w:rPr>
+                <w:noProof/>
+                <w:webHidden/>
+              </w:rPr>
+              <w:fldChar w:fldCharType="separate"/>
+            </w:r>
+            <w:r>
+              <w:rPr>
+                <w:noProof/>
+                <w:webHidden/>
+              </w:rPr>
+              <w:t>5</w:t>
+            </w:r>
+            <w:r>
+              <w:rPr>
+                <w:noProof/>
+                <w:webHidden/>
+              </w:rPr>
+              <w:fldChar w:fldCharType="end"/>
+            </w:r>
+          </w:hyperlink>
+        </w:p>
+        <w:p>
+          <w:pPr>
+            <w:pStyle w:val="TOC3"/>
+            <w:tabs>
+              <w:tab w:val="right" w:leader="dot" w:pos="10070"/>
+            </w:tabs>
+            <w:rPr>
+              <w:rFonts w:eastAsiaTheme="minorEastAsia"/>
+              <w:noProof/>
+            </w:rPr>
+          </w:pPr>
+          <w:hyperlink w:anchor="_Toc517797986" w:history="1">
+            <w:r>
+              <w:rPr>
+                <w:rStyle w:val="Hyperlink"/>
+                <w:noProof/>
+              </w:rPr>
+              <w:t>Processing Data that is already in the NAD Schema</w:t>
+            </w:r>
+            <w:r>
+              <w:rPr>
+                <w:noProof/>
+                <w:webHidden/>
+              </w:rPr>
+              <w:tab/>
+            </w:r>
+            <w:r>
+              <w:rPr>
+                <w:noProof/>
+                <w:webHidden/>
+              </w:rPr>
+              <w:fldChar w:fldCharType="begin"/>
+            </w:r>
+            <w:r>
+              <w:rPr>
+                <w:noProof/>
+                <w:webHidden/>
+              </w:rPr>
+              <w:instrText xml:space="preserve"> PAGEREF _Toc517797986 \h </w:instrText>
+            </w:r>
+            <w:r>
+              <w:rPr>
+                <w:noProof/>
+                <w:webHidden/>
+              </w:rPr>
+            </w:r>
+            <w:r>
+              <w:rPr>
+                <w:noProof/>
+                <w:webHidden/>
+              </w:rPr>
+              <w:fldChar w:fldCharType="separate"/>
+            </w:r>
+            <w:r>
+              <w:rPr>
+                <w:noProof/>
+                <w:webHidden/>
+              </w:rPr>
+              <w:t>5</w:t>
+            </w:r>
+            <w:r>
+              <w:rPr>
+                <w:noProof/>
+                <w:webHidden/>
+              </w:rPr>
+              <w:fldChar w:fldCharType="end"/>
+            </w:r>
+          </w:hyperlink>
+        </w:p>
+        <w:p>
+          <w:pPr>
+            <w:pStyle w:val="TOC3"/>
+            <w:tabs>
+              <w:tab w:val="right" w:leader="dot" w:pos="10070"/>
+            </w:tabs>
+            <w:rPr>
+              <w:rFonts w:eastAsiaTheme="minorEastAsia"/>
+              <w:noProof/>
+            </w:rPr>
+          </w:pPr>
+          <w:hyperlink w:anchor="_Toc517797987" w:history="1">
+            <w:r>
+              <w:rPr>
+                <w:rStyle w:val="Hyperlink"/>
+                <w:noProof/>
+              </w:rPr>
+              <w:t>Processing Data not provided in NAD Schema</w:t>
+            </w:r>
+            <w:r>
+              <w:rPr>
+                <w:noProof/>
+                <w:webHidden/>
+              </w:rPr>
+              <w:tab/>
+            </w:r>
+            <w:r>
+              <w:rPr>
+                <w:noProof/>
+                <w:webHidden/>
+              </w:rPr>
+              <w:fldChar w:fldCharType="begin"/>
+            </w:r>
+            <w:r>
+              <w:rPr>
+                <w:noProof/>
+                <w:webHidden/>
+              </w:rPr>
+              <w:instrText xml:space="preserve"> PAGEREF _Toc517797987 \h </w:instrText>
+            </w:r>
+            <w:r>
+              <w:rPr>
+                <w:noProof/>
+                <w:webHidden/>
+              </w:rPr>
+            </w:r>
+            <w:r>
+              <w:rPr>
+                <w:noProof/>
+                <w:webHidden/>
+              </w:rPr>
+              <w:fldChar w:fldCharType="separate"/>
+            </w:r>
+            <w:r>
+              <w:rPr>
+                <w:noProof/>
+                <w:webHidden/>
+              </w:rPr>
+              <w:t>6</w:t>
+            </w:r>
+            <w:r>
+              <w:rPr>
+                <w:noProof/>
+                <w:webHidden/>
+              </w:rPr>
+              <w:fldChar w:fldCharType="end"/>
+            </w:r>
+          </w:hyperlink>
+        </w:p>
+        <w:p>
+          <w:pPr>
+            <w:pStyle w:val="TOC3"/>
+            <w:tabs>
+              <w:tab w:val="right" w:leader="dot" w:pos="10070"/>
+            </w:tabs>
+            <w:rPr>
+              <w:rFonts w:eastAsiaTheme="minorEastAsia"/>
+              <w:noProof/>
+            </w:rPr>
+          </w:pPr>
+          <w:hyperlink w:anchor="_Toc517797988" w:history="1">
+            <w:r>
+              <w:rPr>
+                <w:rStyle w:val="Hyperlink"/>
+                <w:noProof/>
+              </w:rPr>
+              <w:t>Process the Results</w:t>
+            </w:r>
+            <w:r>
+              <w:rPr>
+                <w:noProof/>
+                <w:webHidden/>
+              </w:rPr>
+              <w:tab/>
+            </w:r>
+            <w:r>
+              <w:rPr>
+                <w:noProof/>
+                <w:webHidden/>
+              </w:rPr>
+              <w:fldChar w:fldCharType="begin"/>
+            </w:r>
+            <w:r>
+              <w:rPr>
+                <w:noProof/>
+                <w:webHidden/>
+              </w:rPr>
+              <w:instrText xml:space="preserve"> PAGEREF _Toc517797988 \h </w:instrText>
+            </w:r>
+            <w:r>
+              <w:rPr>
+                <w:noProof/>
+                <w:webHidden/>
+              </w:rPr>
+            </w:r>
+            <w:r>
+              <w:rPr>
+                <w:noProof/>
+                <w:webHidden/>
+              </w:rPr>
+              <w:fldChar w:fldCharType="separate"/>
+            </w:r>
+            <w:r>
+              <w:rPr>
+                <w:noProof/>
+                <w:webHidden/>
+              </w:rPr>
+              <w:t>6</w:t>
+            </w:r>
+            <w:r>
+              <w:rPr>
+                <w:noProof/>
+                <w:webHidden/>
+              </w:rPr>
+              <w:fldChar w:fldCharType="end"/>
+            </w:r>
+          </w:hyperlink>
+        </w:p>
+        <w:p>
+          <w:pPr>
+            <w:pStyle w:val="TOC1"/>
+            <w:tabs>
+              <w:tab w:val="right" w:leader="dot" w:pos="10070"/>
+            </w:tabs>
+            <w:rPr>
+              <w:noProof/>
+              <w:sz w:val="22"/>
+              <w:szCs w:val="22"/>
+            </w:rPr>
+          </w:pPr>
+          <w:hyperlink w:anchor="_Toc517797989" w:history="1">
+            <w:r>
+              <w:rPr>
+                <w:rStyle w:val="Hyperlink"/>
+                <w:noProof/>
+              </w:rPr>
+              <w:t>Make Updates to Domains</w:t>
+            </w:r>
+            <w:r>
+              <w:rPr>
+                <w:noProof/>
+                <w:webHidden/>
+              </w:rPr>
+              <w:tab/>
+            </w:r>
+            <w:r>
+              <w:rPr>
+                <w:noProof/>
+                <w:webHidden/>
+              </w:rPr>
+              <w:fldChar w:fldCharType="begin"/>
+            </w:r>
+            <w:r>
+              <w:rPr>
+                <w:noProof/>
+                <w:webHidden/>
+              </w:rPr>
+              <w:instrText xml:space="preserve"> PAGEREF _Toc517797989 \h </w:instrText>
+            </w:r>
+            <w:r>
+              <w:rPr>
+                <w:noProof/>
+                <w:webHidden/>
+              </w:rPr>
+            </w:r>
+            <w:r>
+              <w:rPr>
+                <w:noProof/>
+                <w:webHidden/>
+              </w:rPr>
+              <w:fldChar w:fldCharType="separate"/>
+            </w:r>
+            <w:r>
+              <w:rPr>
+                <w:noProof/>
+                <w:webHidden/>
+              </w:rPr>
+              <w:t>7</w:t>
+            </w:r>
+            <w:r>
+              <w:rPr>
+                <w:noProof/>
+                <w:webHidden/>
+              </w:rPr>
+              <w:fldChar w:fldCharType="end"/>
+            </w:r>
+          </w:hyperlink>
+        </w:p>
+        <w:p>
+          <w:pPr>
+            <w:pStyle w:val="TOC1"/>
+            <w:tabs>
+              <w:tab w:val="right" w:leader="dot" w:pos="10070"/>
+            </w:tabs>
+            <w:rPr>
+              <w:noProof/>
+              <w:sz w:val="22"/>
+              <w:szCs w:val="22"/>
+            </w:rPr>
+          </w:pPr>
+          <w:hyperlink w:anchor="_Toc517797990" w:history="1">
+            <w:r>
+              <w:rPr>
+                <w:rStyle w:val="Hyperlink"/>
+                <w:noProof/>
+              </w:rPr>
+              <w:t>ETL Process</w:t>
+            </w:r>
+            <w:r>
+              <w:rPr>
+                <w:noProof/>
+                <w:webHidden/>
+              </w:rPr>
+              <w:tab/>
+            </w:r>
+            <w:r>
+              <w:rPr>
+                <w:noProof/>
+                <w:webHidden/>
+              </w:rPr>
+              <w:fldChar w:fldCharType="begin"/>
+            </w:r>
+            <w:r>
+              <w:rPr>
+                <w:noProof/>
+                <w:webHidden/>
+              </w:rPr>
+              <w:instrText xml:space="preserve"> PAGEREF _Toc517797990 \h </w:instrText>
+            </w:r>
+            <w:r>
+              <w:rPr>
+                <w:noProof/>
+                <w:webHidden/>
+              </w:rPr>
+            </w:r>
+            <w:r>
+              <w:rPr>
+                <w:noProof/>
+                <w:webHidden/>
+              </w:rPr>
+              <w:fldChar w:fldCharType="separate"/>
+            </w:r>
+            <w:r>
+              <w:rPr>
+                <w:noProof/>
+                <w:webHidden/>
+              </w:rPr>
+              <w:t>8</w:t>
+            </w:r>
+            <w:r>
+              <w:rPr>
+                <w:noProof/>
+                <w:webHidden/>
+              </w:rPr>
+              <w:fldChar w:fldCharType="end"/>
+            </w:r>
+          </w:hyperlink>
+        </w:p>
+        <w:p>
+          <w:pPr>
+            <w:pStyle w:val="TOC2"/>
+            <w:tabs>
+              <w:tab w:val="right" w:leader="dot" w:pos="10070"/>
+            </w:tabs>
+            <w:rPr>
+              <w:rFonts w:eastAsiaTheme="minorEastAsia"/>
+              <w:noProof/>
+            </w:rPr>
+          </w:pPr>
+          <w:hyperlink w:anchor="_Toc517797991" w:history="1">
+            <w:r>
+              <w:rPr>
+                <w:rStyle w:val="Hyperlink"/>
+                <w:noProof/>
+              </w:rPr>
+              <w:t>Setup for processing a new state</w:t>
+            </w:r>
+            <w:r>
+              <w:rPr>
+                <w:noProof/>
+                <w:webHidden/>
+              </w:rPr>
+              <w:tab/>
+            </w:r>
+            <w:r>
+              <w:rPr>
+                <w:noProof/>
+                <w:webHidden/>
+              </w:rPr>
+              <w:fldChar w:fldCharType="begin"/>
+            </w:r>
+            <w:r>
+              <w:rPr>
+                <w:noProof/>
+                <w:webHidden/>
+              </w:rPr>
+              <w:instrText xml:space="preserve"> PAGEREF _Toc517797991 \h </w:instrText>
+            </w:r>
+            <w:r>
+              <w:rPr>
+                <w:noProof/>
+                <w:webHidden/>
+              </w:rPr>
+            </w:r>
+            <w:r>
+              <w:rPr>
+                <w:noProof/>
+                <w:webHidden/>
+              </w:rPr>
+              <w:fldChar w:fldCharType="separate"/>
+            </w:r>
+            <w:r>
+              <w:rPr>
+                <w:noProof/>
+                <w:webHidden/>
+              </w:rPr>
+              <w:t>8</w:t>
+            </w:r>
+            <w:r>
+              <w:rPr>
+                <w:noProof/>
+                <w:webHidden/>
+              </w:rPr>
+              <w:fldChar w:fldCharType="end"/>
+            </w:r>
+          </w:hyperlink>
+        </w:p>
+        <w:p>
+          <w:pPr>
+            <w:pStyle w:val="TOC3"/>
+            <w:tabs>
+              <w:tab w:val="right" w:leader="dot" w:pos="10070"/>
+            </w:tabs>
+            <w:rPr>
+              <w:rFonts w:eastAsiaTheme="minorEastAsia"/>
+              <w:noProof/>
+            </w:rPr>
+          </w:pPr>
+          <w:hyperlink w:anchor="_Toc517797992" w:history="1">
+            <w:r>
+              <w:rPr>
+                <w:rStyle w:val="Hyperlink"/>
+                <w:noProof/>
+              </w:rPr>
+              <w:t>Add reader</w:t>
+            </w:r>
+            <w:r>
+              <w:rPr>
+                <w:noProof/>
+                <w:webHidden/>
+              </w:rPr>
+              <w:tab/>
+            </w:r>
+            <w:r>
+              <w:rPr>
+                <w:noProof/>
+                <w:webHidden/>
+              </w:rPr>
+              <w:fldChar w:fldCharType="begin"/>
+            </w:r>
+            <w:r>
+              <w:rPr>
+                <w:noProof/>
+                <w:webHidden/>
+              </w:rPr>
+              <w:instrText xml:space="preserve"> PAGEREF _Toc517797992 \h </w:instrText>
+            </w:r>
+            <w:r>
+              <w:rPr>
+                <w:noProof/>
+                <w:webHidden/>
+              </w:rPr>
+            </w:r>
+            <w:r>
+              <w:rPr>
+                <w:noProof/>
+                <w:webHidden/>
+              </w:rPr>
+              <w:fldChar w:fldCharType="separate"/>
+            </w:r>
+            <w:r>
+              <w:rPr>
+                <w:noProof/>
+                <w:webHidden/>
+              </w:rPr>
+              <w:t>8</w:t>
+            </w:r>
+            <w:r>
+              <w:rPr>
+                <w:noProof/>
+                <w:webHidden/>
+              </w:rPr>
+              <w:fldChar w:fldCharType="end"/>
+            </w:r>
+          </w:hyperlink>
+        </w:p>
+        <w:p>
+          <w:pPr>
+            <w:pStyle w:val="TOC3"/>
+            <w:tabs>
+              <w:tab w:val="right" w:leader="dot" w:pos="10070"/>
+            </w:tabs>
+            <w:rPr>
+              <w:rFonts w:eastAsiaTheme="minorEastAsia"/>
+              <w:noProof/>
+            </w:rPr>
+          </w:pPr>
+          <w:hyperlink w:anchor="_Toc517797993" w:history="1">
+            <w:r>
+              <w:rPr>
+                <w:rStyle w:val="Hyperlink"/>
+                <w:noProof/>
+              </w:rPr>
+              <w:t>Add writer</w:t>
+            </w:r>
+            <w:r>
+              <w:rPr>
+                <w:noProof/>
+                <w:webHidden/>
+              </w:rPr>
+              <w:tab/>
+            </w:r>
+            <w:r>
+              <w:rPr>
+                <w:noProof/>
+                <w:webHidden/>
+              </w:rPr>
+              <w:fldChar w:fldCharType="begin"/>
+            </w:r>
+            <w:r>
+              <w:rPr>
+                <w:noProof/>
+                <w:webHidden/>
+              </w:rPr>
+              <w:instrText xml:space="preserve"> PAGEREF _Toc517797993 \h </w:instrText>
+            </w:r>
+            <w:r>
+              <w:rPr>
+                <w:noProof/>
+                <w:webHidden/>
+              </w:rPr>
+            </w:r>
+            <w:r>
+              <w:rPr>
+                <w:noProof/>
+                <w:webHidden/>
+              </w:rPr>
+              <w:fldChar w:fldCharType="separate"/>
+            </w:r>
+            <w:r>
+              <w:rPr>
+                <w:noProof/>
+                <w:webHidden/>
+              </w:rPr>
+              <w:t>9</w:t>
+            </w:r>
+            <w:r>
+              <w:rPr>
+                <w:noProof/>
+                <w:webHidden/>
+              </w:rPr>
+              <w:fldChar w:fldCharType="end"/>
+            </w:r>
+          </w:hyperlink>
+        </w:p>
+        <w:p>
+          <w:pPr>
+            <w:pStyle w:val="TOC3"/>
+            <w:tabs>
+              <w:tab w:val="right" w:leader="dot" w:pos="10070"/>
+            </w:tabs>
+            <w:rPr>
+              <w:rFonts w:eastAsiaTheme="minorEastAsia"/>
+              <w:noProof/>
+            </w:rPr>
+          </w:pPr>
+          <w:hyperlink w:anchor="_Toc517797994" w:history="1">
+            <w:r>
+              <w:rPr>
+                <w:rStyle w:val="Hyperlink"/>
+                <w:noProof/>
+              </w:rPr>
+              <w:t>Edit the [ST]_Crosswalk (Attribute Manager) transformer</w:t>
+            </w:r>
+            <w:r>
+              <w:rPr>
+                <w:noProof/>
+                <w:webHidden/>
+              </w:rPr>
+              <w:tab/>
+            </w:r>
+            <w:r>
+              <w:rPr>
+                <w:noProof/>
+                <w:webHidden/>
+              </w:rPr>
+              <w:fldChar w:fldCharType="begin"/>
+            </w:r>
+            <w:r>
+              <w:rPr>
+                <w:noProof/>
+                <w:webHidden/>
+              </w:rPr>
+              <w:instrText xml:space="preserve"> PAGEREF _Toc517797994 \h </w:instrText>
+            </w:r>
+            <w:r>
+              <w:rPr>
+                <w:noProof/>
+                <w:webHidden/>
+              </w:rPr>
+            </w:r>
+            <w:r>
+              <w:rPr>
+                <w:noProof/>
+                <w:webHidden/>
+              </w:rPr>
+              <w:fldChar w:fldCharType="separate"/>
+            </w:r>
+            <w:r>
+              <w:rPr>
+                <w:noProof/>
+                <w:webHidden/>
+              </w:rPr>
+              <w:t>10</w:t>
+            </w:r>
+            <w:r>
+              <w:rPr>
+                <w:noProof/>
+                <w:webHidden/>
+              </w:rPr>
+              <w:fldChar w:fldCharType="end"/>
+            </w:r>
+          </w:hyperlink>
+        </w:p>
+        <w:p>
+          <w:pPr>
+            <w:pStyle w:val="TOC3"/>
+            <w:tabs>
+              <w:tab w:val="right" w:leader="dot" w:pos="10070"/>
+            </w:tabs>
+            <w:rPr>
+              <w:rFonts w:eastAsiaTheme="minorEastAsia"/>
+              <w:noProof/>
+            </w:rPr>
+          </w:pPr>
+          <w:hyperlink w:anchor="_Toc517797995" w:history="1">
+            <w:r>
+              <w:rPr>
+                <w:rStyle w:val="Hyperlink"/>
+                <w:noProof/>
+              </w:rPr>
+              <w:t>Repair Broken Transformers as Needed</w:t>
+            </w:r>
+            <w:r>
+              <w:rPr>
+                <w:noProof/>
+                <w:webHidden/>
+              </w:rPr>
+              <w:tab/>
+            </w:r>
+            <w:r>
+              <w:rPr>
+                <w:noProof/>
+                <w:webHidden/>
+              </w:rPr>
+              <w:fldChar w:fldCharType="begin"/>
+            </w:r>
+            <w:r>
+              <w:rPr>
+                <w:noProof/>
+                <w:webHidden/>
+              </w:rPr>
+              <w:instrText xml:space="preserve"> PAGEREF _Toc517797995 \h </w:instrText>
+            </w:r>
+            <w:r>
+              <w:rPr>
+                <w:noProof/>
+                <w:webHidden/>
+              </w:rPr>
+            </w:r>
+            <w:r>
+              <w:rPr>
+                <w:noProof/>
+                <w:webHidden/>
+              </w:rPr>
+              <w:fldChar w:fldCharType="separate"/>
+            </w:r>
+            <w:r>
+              <w:rPr>
+                <w:noProof/>
+                <w:webHidden/>
+              </w:rPr>
+              <w:t>12</w:t>
+            </w:r>
+            <w:r>
+              <w:rPr>
+                <w:noProof/>
+                <w:webHidden/>
+              </w:rPr>
+              <w:fldChar w:fldCharType="end"/>
+            </w:r>
+          </w:hyperlink>
+        </w:p>
+        <w:p>
+          <w:pPr>
+            <w:pStyle w:val="TOC3"/>
+            <w:tabs>
+              <w:tab w:val="right" w:leader="dot" w:pos="10070"/>
+            </w:tabs>
+            <w:rPr>
+              <w:rFonts w:eastAsiaTheme="minorEastAsia"/>
+              <w:noProof/>
+            </w:rPr>
+          </w:pPr>
+          <w:hyperlink w:anchor="_Toc517797996" w:history="1">
+            <w:r>
+              <w:rPr>
+                <w:rStyle w:val="Hyperlink"/>
+                <w:noProof/>
+              </w:rPr>
+              <w:t>Connect State Specific Transformers</w:t>
+            </w:r>
+            <w:r>
+              <w:rPr>
+                <w:noProof/>
+                <w:webHidden/>
+              </w:rPr>
+              <w:tab/>
+            </w:r>
+            <w:r>
+              <w:rPr>
+                <w:noProof/>
+                <w:webHidden/>
+              </w:rPr>
+              <w:fldChar w:fldCharType="begin"/>
+            </w:r>
+            <w:r>
+              <w:rPr>
+                <w:noProof/>
+                <w:webHidden/>
+              </w:rPr>
+              <w:instrText xml:space="preserve"> PAGEREF _Toc517797996 \h </w:instrText>
+            </w:r>
+            <w:r>
+              <w:rPr>
+                <w:noProof/>
+                <w:webHidden/>
+              </w:rPr>
+            </w:r>
+            <w:r>
+              <w:rPr>
+                <w:noProof/>
+                <w:webHidden/>
+              </w:rPr>
+              <w:fldChar w:fldCharType="separate"/>
+            </w:r>
+            <w:r>
+              <w:rPr>
+                <w:noProof/>
+                <w:webHidden/>
+              </w:rPr>
+              <w:t>13</w:t>
+            </w:r>
+            <w:r>
+              <w:rPr>
+                <w:noProof/>
+                <w:webHidden/>
+              </w:rPr>
+              <w:fldChar w:fldCharType="end"/>
+            </w:r>
+          </w:hyperlink>
+        </w:p>
+        <w:p>
+          <w:pPr>
+            <w:pStyle w:val="TOC3"/>
+            <w:tabs>
+              <w:tab w:val="right" w:leader="dot" w:pos="10070"/>
+            </w:tabs>
+            <w:rPr>
+              <w:rFonts w:eastAsiaTheme="minorEastAsia"/>
+              <w:noProof/>
+            </w:rPr>
+          </w:pPr>
+          <w:hyperlink w:anchor="_Toc517797997" w:history="1">
+            <w:r>
+              <w:rPr>
+                <w:rStyle w:val="Hyperlink"/>
+                <w:noProof/>
+              </w:rPr>
+              <w:t>Update the Flagged Records Feature Writer</w:t>
+            </w:r>
+            <w:r>
+              <w:rPr>
+                <w:noProof/>
+                <w:webHidden/>
+              </w:rPr>
+              <w:tab/>
+            </w:r>
+            <w:r>
+              <w:rPr>
+                <w:noProof/>
+                <w:webHidden/>
+              </w:rPr>
+              <w:fldChar w:fldCharType="begin"/>
+            </w:r>
+            <w:r>
+              <w:rPr>
+                <w:noProof/>
+                <w:webHidden/>
+              </w:rPr>
+              <w:instrText xml:space="preserve"> PAGEREF _Toc517797997 \h </w:instrText>
+            </w:r>
+            <w:r>
+              <w:rPr>
+                <w:noProof/>
+                <w:webHidden/>
+              </w:rPr>
+            </w:r>
+            <w:r>
+              <w:rPr>
+                <w:noProof/>
+                <w:webHidden/>
+              </w:rPr>
+              <w:fldChar w:fldCharType="separate"/>
+            </w:r>
+            <w:r>
+              <w:rPr>
+                <w:noProof/>
+                <w:webHidden/>
+              </w:rPr>
+              <w:t>13</w:t>
+            </w:r>
+            <w:r>
+              <w:rPr>
+                <w:noProof/>
+                <w:webHidden/>
+              </w:rPr>
+              <w:fldChar w:fldCharType="end"/>
+            </w:r>
+          </w:hyperlink>
+        </w:p>
+        <w:p>
+          <w:pPr>
+            <w:pStyle w:val="TOC1"/>
+            <w:tabs>
+              <w:tab w:val="right" w:leader="dot" w:pos="10070"/>
+            </w:tabs>
+            <w:rPr>
+              <w:noProof/>
+              <w:sz w:val="22"/>
+              <w:szCs w:val="22"/>
+            </w:rPr>
+          </w:pPr>
+          <w:hyperlink w:anchor="_Toc517797998" w:history="1">
+            <w:r>
+              <w:rPr>
+                <w:rStyle w:val="Hyperlink"/>
+                <w:noProof/>
+              </w:rPr>
+              <w:t>Appendix:</w:t>
+            </w:r>
+            <w:r>
+              <w:rPr>
+                <w:noProof/>
+                <w:webHidden/>
+              </w:rPr>
+              <w:tab/>
+            </w:r>
+            <w:r>
+              <w:rPr>
+                <w:noProof/>
+                <w:webHidden/>
+              </w:rPr>
+              <w:fldChar w:fldCharType="begin"/>
+            </w:r>
+            <w:r>
+              <w:rPr>
+                <w:noProof/>
+                <w:webHidden/>
+              </w:rPr>
+              <w:instrText xml:space="preserve"> PAGEREF _Toc517797998 \h </w:instrText>
+            </w:r>
+            <w:r>
+              <w:rPr>
+                <w:noProof/>
+                <w:webHidden/>
+              </w:rPr>
+            </w:r>
+            <w:r>
+              <w:rPr>
+                <w:noProof/>
+                <w:webHidden/>
+              </w:rPr>
+              <w:fldChar w:fldCharType="separate"/>
+            </w:r>
+            <w:r>
+              <w:rPr>
+                <w:noProof/>
+                <w:webHidden/>
+              </w:rPr>
+              <w:t>15</w:t>
+            </w:r>
+            <w:r>
+              <w:rPr>
+                <w:noProof/>
+                <w:webHidden/>
+              </w:rPr>
+              <w:fldChar w:fldCharType="end"/>
+            </w:r>
+          </w:hyperlink>
+        </w:p>
+        <w:p>
+          <w:pPr>
+            <w:pStyle w:val="TOC2"/>
+            <w:tabs>
+              <w:tab w:val="right" w:leader="dot" w:pos="10070"/>
+            </w:tabs>
+            <w:rPr>
+              <w:rFonts w:eastAsiaTheme="minorEastAsia"/>
+              <w:noProof/>
+            </w:rPr>
+          </w:pPr>
+          <w:hyperlink w:anchor="_Toc517797999" w:history="1">
+            <w:r>
+              <w:rPr>
+                <w:rStyle w:val="Hyperlink"/>
+                <w:noProof/>
+              </w:rPr>
+              <w:t>The ETL generally does the following processes:</w:t>
+            </w:r>
+            <w:r>
+              <w:rPr>
+                <w:noProof/>
+                <w:webHidden/>
+              </w:rPr>
+              <w:tab/>
+            </w:r>
+            <w:r>
+              <w:rPr>
+                <w:noProof/>
+                <w:webHidden/>
+              </w:rPr>
+              <w:fldChar w:fldCharType="begin"/>
+            </w:r>
+            <w:r>
+              <w:rPr>
+                <w:noProof/>
+                <w:webHidden/>
+              </w:rPr>
+              <w:instrText xml:space="preserve"> PAGEREF _Toc517797999 \h </w:instrText>
+            </w:r>
+            <w:r>
+              <w:rPr>
+                <w:noProof/>
+                <w:webHidden/>
+              </w:rPr>
+            </w:r>
+            <w:r>
+              <w:rPr>
+                <w:noProof/>
+                <w:webHidden/>
+              </w:rPr>
+              <w:fldChar w:fldCharType="separate"/>
+            </w:r>
+            <w:r>
+              <w:rPr>
+                <w:noProof/>
+                <w:webHidden/>
+              </w:rPr>
+              <w:t>15</w:t>
+            </w:r>
+            <w:r>
+              <w:rPr>
+                <w:noProof/>
+                <w:webHidden/>
+              </w:rPr>
+              <w:fldChar w:fldCharType="end"/>
+            </w:r>
+          </w:hyperlink>
+        </w:p>
+        <w:p>
+          <w:pPr>
+            <w:pStyle w:val="TOC2"/>
+            <w:tabs>
+              <w:tab w:val="right" w:leader="dot" w:pos="10070"/>
+            </w:tabs>
+            <w:rPr>
+              <w:rFonts w:eastAsiaTheme="minorEastAsia"/>
+              <w:noProof/>
+            </w:rPr>
+          </w:pPr>
+          <w:hyperlink w:anchor="_Toc517798000" w:history="1">
+            <w:r>
+              <w:rPr>
+                <w:rStyle w:val="Hyperlink"/>
+                <w:noProof/>
+              </w:rPr>
+              <w:t>Folder Structure</w:t>
+            </w:r>
+            <w:r>
+              <w:rPr>
+                <w:noProof/>
+                <w:webHidden/>
+              </w:rPr>
+              <w:tab/>
+            </w:r>
+            <w:r>
+              <w:rPr>
+                <w:noProof/>
+                <w:webHidden/>
+              </w:rPr>
+              <w:fldChar w:fldCharType="begin"/>
+            </w:r>
+            <w:r>
+              <w:rPr>
+                <w:noProof/>
+                <w:webHidden/>
+              </w:rPr>
+              <w:instrText xml:space="preserve"> PAGEREF _Toc517798000 \h </w:instrText>
+            </w:r>
+            <w:r>
+              <w:rPr>
+                <w:noProof/>
+                <w:webHidden/>
+              </w:rPr>
+            </w:r>
+            <w:r>
+              <w:rPr>
+                <w:noProof/>
+                <w:webHidden/>
+              </w:rPr>
+              <w:fldChar w:fldCharType="separate"/>
+            </w:r>
+            <w:r>
+              <w:rPr>
+                <w:noProof/>
+                <w:webHidden/>
+              </w:rPr>
+              <w:t>16</w:t>
+            </w:r>
+            <w:r>
+              <w:rPr>
+                <w:noProof/>
+                <w:webHidden/>
+              </w:rPr>
+              <w:fldChar w:fldCharType="end"/>
+            </w:r>
+          </w:hyperlink>
+        </w:p>
+        <w:p>
+          <w:pPr>
+            <w:sectPr>
+              <w:headerReference w:type="default" r:id="rId14"/>
+              <w:footerReference w:type="default" r:id="rId15"/>
+              <w:pgSz w:w="12240" w:h="15840"/>
+              <w:pgMar w:top="1440" w:right="1080" w:bottom="1440" w:left="1080" w:header="720" w:footer="720" w:gutter="0"/>
+              <w:cols w:space="720"/>
+              <w:docGrid w:linePitch="360"/>
+            </w:sectPr>
+          </w:pPr>
+          <w:r>
+            <w:rPr>
+              <w:rFonts w:eastAsiaTheme="minorEastAsia"/>
+              <w:sz w:val="18"/>
+              <w:szCs w:val="18"/>
+            </w:rPr>
+            <w:fldChar w:fldCharType="end"/>
+          </w:r>
+        </w:p>
+      </w:sdtContent>
+    </w:sdt>
+    <w:p>
+      <w:pPr>
+        <w:rPr>
+          <w:rFonts w:asciiTheme="majorHAnsi" w:eastAsiaTheme="majorEastAsia" w:hAnsiTheme="majorHAnsi" w:cstheme="majorBidi"/>
+          <w:color w:val="182A5A"/>
+          <w:sz w:val="32"/>
+          <w:szCs w:val="32"/>
+        </w:rPr>
+      </w:pPr>
+      <w:r>
+        <w:br w:type="page"/>
       </w:r>
     </w:p>
     <w:p>
       <w:pPr>
         <w:pStyle w:val="Heading1"/>
       </w:pPr>
-      <w:r>
-        <w:t>Setup:</w:t>
-      </w:r>
-    </w:p>
-    <w:p>
-      <w:r>
-        <w:t>Enable the following extensions: Background geoprocessing</w:t>
-      </w:r>
-      <w:r>
-        <w:t>, Data Interoperability</w:t>
-      </w:r>
-    </w:p>
-    <w:p>
-      <w:r>
-        <w:t xml:space="preserve">Open ArcMap </w:t>
-      </w:r>
-      <w:r>
-        <w:t xml:space="preserve">or ArcCatalog </w:t>
-      </w:r>
-      <w:r>
-        <w:t>and connect to the folder containing the Python Toolbox</w:t>
+      <w:bookmarkStart w:id="1" w:name="_Toc517797980"/>
+      <w:r>
+        <w:lastRenderedPageBreak/>
+        <w:t>Introduction</w:t>
+      </w:r>
+      <w:bookmarkEnd w:id="1"/>
+    </w:p>
+    <w:p>
+      <w:r>
+        <w:t>The following tools were built in ArcGIS 10.5.1 and Microsoft Excel 2016.</w:t>
+      </w:r>
+    </w:p>
+    <w:p>
+      <w:r>
+        <w:t>The purpose of this Document is to provide guidance to the US Department of Transportation GIS staff on how to process and prepare state supplied address data before loading the data to the National Address Database.</w:t>
+      </w:r>
+    </w:p>
+    <w:p>
+      <w:r>
+        <w:t>The supplied data should be as close as possible to the same schema as the national address database, and therefore should only use minor translations and attribute mapping. Values that are not mapped will be pushed to a flagged feature dataset for review and repair in hopes that over time the data will improve across all levels. The document outlines the procedures for setting up and processing the submitted data. For an overview of the ETL flowchart, see the appendix at the end of this document.</w:t>
+      </w:r>
+    </w:p>
+    <w:p>
+      <w:pPr>
+        <w:pStyle w:val="Heading1"/>
+      </w:pPr>
+      <w:bookmarkStart w:id="2" w:name="_Toc517797981"/>
+      <w:r>
+        <w:t>Setup</w:t>
+      </w:r>
+      <w:bookmarkEnd w:id="2"/>
+    </w:p>
+    <w:p>
+      <w:r>
+        <w:t>Enable the following extensions: Background geoprocessing, Data Interoperability</w:t>
+      </w:r>
+    </w:p>
+    <w:p>
+      <w:r>
+        <w:t>Open ArcMap or ArcCatalog and connect to the folder containing the Python Toolbox</w:t>
       </w:r>
       <w:r>
         <w:br/>
-        <w:t xml:space="preserve"> </w:t>
-      </w:r>
-      <w:r>
-        <w:t>(…</w:t>
+        <w:t xml:space="preserve"> (…</w:t>
       </w:r>
       <w:r>
         <w:t>#USDOT\</w:t>
@@ -119,29 +2912,41 @@
     </w:p>
     <w:p>
       <w:pPr>
+        <w:rPr>
+          <w:rFonts w:asciiTheme="majorHAnsi" w:eastAsiaTheme="majorEastAsia" w:hAnsiTheme="majorHAnsi" w:cstheme="majorBidi"/>
+          <w:color w:val="182A5A"/>
+          <w:sz w:val="32"/>
+          <w:szCs w:val="32"/>
+        </w:rPr>
+      </w:pPr>
+      <w:r>
+        <w:br w:type="page"/>
+      </w:r>
+    </w:p>
+    <w:p>
+      <w:pPr>
         <w:pStyle w:val="Heading1"/>
       </w:pPr>
-      <w:r>
+      <w:bookmarkStart w:id="3" w:name="_Toc517797982"/>
+      <w:r>
+        <w:lastRenderedPageBreak/>
         <w:t>Process a New State Submission</w:t>
       </w:r>
+      <w:bookmarkEnd w:id="3"/>
     </w:p>
     <w:p>
       <w:pPr>
         <w:pStyle w:val="Heading2"/>
       </w:pPr>
+      <w:bookmarkStart w:id="4" w:name="_Toc517797983"/>
       <w:r>
         <w:t>Setup Folders for New State Submission</w:t>
       </w:r>
-    </w:p>
-    <w:p>
-      <w:r>
-        <w:t>Within the head folder “#USDOT\”, add the following</w:t>
-      </w:r>
-      <w:r>
-        <w:t xml:space="preserve"> folders and include the submitted geodatabase</w:t>
-      </w:r>
-      <w:r>
-        <w:t>:</w:t>
+      <w:bookmarkEnd w:id="4"/>
+    </w:p>
+    <w:p>
+      <w:r>
+        <w:t>Within the head folder “#USDOT\”, add the following folders and include the submitted geodatabase:</w:t>
       </w:r>
     </w:p>
     <w:p>
@@ -249,8 +3054,17 @@
           <w:sz w:val="16"/>
           <w:szCs w:val="16"/>
         </w:rPr>
-        <w:t xml:space="preserve"> PreETL_QC</w:t>
-      </w:r>
+        <w:t xml:space="preserve"> </w:t>
+      </w:r>
+      <w:proofErr w:type="spellStart"/>
+      <w:r>
+        <w:rPr>
+          <w:sz w:val="16"/>
+          <w:szCs w:val="16"/>
+        </w:rPr>
+        <w:t>PreETL_QC</w:t>
+      </w:r>
+      <w:proofErr w:type="spellEnd"/>
     </w:p>
     <w:p>
       <w:pPr>
@@ -277,6 +3091,7 @@
         </w:rPr>
         <w:t xml:space="preserve"> </w:t>
       </w:r>
+      <w:proofErr w:type="spellStart"/>
       <w:r>
         <w:rPr>
           <w:sz w:val="16"/>
@@ -291,6 +3106,7 @@
         </w:rPr>
         <w:t>geodatabase.gdb</w:t>
       </w:r>
+      <w:proofErr w:type="spellEnd"/>
     </w:p>
     <w:p>
       <w:pPr>
@@ -313,8 +3129,17 @@
           <w:sz w:val="16"/>
           <w:szCs w:val="16"/>
         </w:rPr>
-        <w:t xml:space="preserve"> Source_Address_Pts</w:t>
-      </w:r>
+        <w:t xml:space="preserve"> </w:t>
+      </w:r>
+      <w:proofErr w:type="spellStart"/>
+      <w:r>
+        <w:rPr>
+          <w:sz w:val="16"/>
+          <w:szCs w:val="16"/>
+        </w:rPr>
+        <w:t>Source_Address_Pts</w:t>
+      </w:r>
+      <w:proofErr w:type="spellEnd"/>
     </w:p>
     <w:p>
       <w:pPr>
@@ -375,10 +3200,7 @@
       </w:r>
       <w:proofErr w:type="spellEnd"/>
       <w:r>
-        <w:t>\) to the [ST]_YYMMDD</w:t>
-      </w:r>
-      <w:r>
-        <w:t>\</w:t>
+        <w:t>\) to the [ST]_YYMMDD\</w:t>
       </w:r>
       <w:proofErr w:type="spellStart"/>
       <w:r>
@@ -386,10 +3208,7 @@
       </w:r>
       <w:proofErr w:type="spellEnd"/>
       <w:r>
-        <w:t>\</w:t>
-      </w:r>
-      <w:r>
-        <w:t xml:space="preserve"> folder location, and rename it to [ST]_</w:t>
+        <w:t>\ folder location, and rename it to [ST]_</w:t>
       </w:r>
       <w:proofErr w:type="spellStart"/>
       <w:r>
@@ -521,6 +3340,7 @@
       <w:pPr>
         <w:pStyle w:val="Heading2"/>
       </w:pPr>
+      <w:bookmarkStart w:id="5" w:name="_Toc517797984"/>
       <w:r>
         <w:t xml:space="preserve">Run the </w:t>
       </w:r>
@@ -531,25 +3351,18 @@
         <w:t>Feature Count</w:t>
       </w:r>
       <w:r>
-        <w:t xml:space="preserve"> tool:</w:t>
-      </w:r>
+        <w:t xml:space="preserve"> tool</w:t>
+      </w:r>
+      <w:bookmarkEnd w:id="5"/>
     </w:p>
     <w:p>
       <w:pPr>
         <w:spacing w:after="0" w:line="204" w:lineRule="auto"/>
       </w:pPr>
       <w:r>
-        <w:t>Input: Point the tool to the feature class to be evaluated</w:t>
-      </w:r>
-      <w:r>
-        <w:t xml:space="preserve"> </w:t>
-      </w:r>
-      <w:r>
-        <w:t>(</w:t>
-      </w:r>
-      <w:r>
-        <w:t xml:space="preserve">i.e. </w:t>
-      </w:r>
+        <w:t xml:space="preserve">Input: Point the tool to the feature class to be evaluated (i.e. </w:t>
+      </w:r>
+      <w:proofErr w:type="spellStart"/>
       <w:r>
         <w:rPr>
           <w:sz w:val="16"/>
@@ -564,6 +3377,7 @@
         </w:rPr>
         <w:t>geodatabase.gdb</w:t>
       </w:r>
+      <w:proofErr w:type="spellEnd"/>
       <w:r>
         <w:rPr>
           <w:sz w:val="16"/>
@@ -571,6 +3385,7 @@
         </w:rPr>
         <w:t>\</w:t>
       </w:r>
+      <w:proofErr w:type="spellStart"/>
       <w:r>
         <w:rPr>
           <w:sz w:val="16"/>
@@ -578,22 +3393,14 @@
         </w:rPr>
         <w:t>Source_Address_Pts</w:t>
       </w:r>
+      <w:proofErr w:type="spellEnd"/>
       <w:r>
         <w:t>)</w:t>
       </w:r>
     </w:p>
     <w:p>
       <w:r>
-        <w:t>Output: Provide an output locatio</w:t>
-      </w:r>
-      <w:r>
-        <w:t>n and filename ending in .csv</w:t>
-      </w:r>
-      <w:r>
-        <w:t xml:space="preserve"> </w:t>
-      </w:r>
-      <w:r>
-        <w:t xml:space="preserve">(i.e. </w:t>
+        <w:t xml:space="preserve">Output: Provide an output location and filename ending in .csv (i.e. </w:t>
       </w:r>
       <w:r>
         <w:rPr>
@@ -623,6 +3430,7 @@
         </w:rPr>
         <w:t>\</w:t>
       </w:r>
+      <w:proofErr w:type="spellStart"/>
       <w:r>
         <w:rPr>
           <w:sz w:val="16"/>
@@ -630,6 +3438,7 @@
         </w:rPr>
         <w:t>PreETL_QC</w:t>
       </w:r>
+      <w:proofErr w:type="spellEnd"/>
       <w:r>
         <w:rPr>
           <w:sz w:val="16"/>
@@ -646,10 +3455,15 @@
         <w:t>Open</w:t>
       </w:r>
       <w:r>
-        <w:t xml:space="preserve"> </w:t>
-      </w:r>
-      <w:r>
-        <w:t>..\#USDOT\_NAD_template\</w:t>
+        <w:t xml:space="preserve"> ..\#USDOT\_</w:t>
+      </w:r>
+      <w:proofErr w:type="spellStart"/>
+      <w:r>
+        <w:t>NAD_template</w:t>
+      </w:r>
+      <w:proofErr w:type="spellEnd"/>
+      <w:r>
+        <w:t>\</w:t>
       </w:r>
       <w:r>
         <w:rPr>
@@ -672,7 +3486,7 @@
         <mc:AlternateContent>
           <mc:Choice Requires="wps">
             <w:drawing>
-              <wp:anchor distT="0" distB="0" distL="0" distR="45720" simplePos="0" relativeHeight="251662336" behindDoc="1" locked="0" layoutInCell="1" allowOverlap="1" wp14:anchorId="4A7A193D" wp14:editId="49270776">
+              <wp:anchor distT="0" distB="0" distL="0" distR="45720" simplePos="0" relativeHeight="251663360" behindDoc="1" locked="0" layoutInCell="1" allowOverlap="1" wp14:anchorId="7C89977E" wp14:editId="4585BCAD">
                 <wp:simplePos x="0" y="0"/>
                 <wp:positionH relativeFrom="column">
                   <wp:posOffset>3589020</wp:posOffset>
@@ -771,7 +3585,7 @@
           </mc:Choice>
           <mc:Fallback>
             <w:pict>
-              <v:roundrect w14:anchorId="4A7A193D" id="Rectangle: Rounded Corners 3" o:spid="_x0000_s1026" style="position:absolute;margin-left:282.6pt;margin-top:14.4pt;width:83.4pt;height:13.2pt;z-index:-251654144;visibility:visible;mso-wrap-style:square;mso-width-percent:0;mso-height-percent:0;mso-wrap-distance-left:0;mso-wrap-distance-top:0;mso-wrap-distance-right:3.6pt;mso-wrap-distance-bottom:0;mso-position-horizontal:absolute;mso-position-horizontal-relative:text;mso-position-vertical:absolute;mso-position-vertical-relative:text;mso-width-percent:0;mso-height-percent:0;mso-width-relative:margin;mso-height-relative:margin;v-text-anchor:top" arcsize="10923f" o:gfxdata="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" fillcolor="#5b9bd5" strokecolor="#41719c" strokeweight="1pt">
+              <v:roundrect w14:anchorId="7C89977E" id="Rectangle: Rounded Corners 3" o:spid="_x0000_s1028" style="position:absolute;margin-left:282.6pt;margin-top:14.4pt;width:83.4pt;height:13.2pt;z-index:-251653120;visibility:visible;mso-wrap-style:square;mso-width-percent:0;mso-height-percent:0;mso-wrap-distance-left:0;mso-wrap-distance-top:0;mso-wrap-distance-right:3.6pt;mso-wrap-distance-bottom:0;mso-position-horizontal:absolute;mso-position-horizontal-relative:text;mso-position-vertical:absolute;mso-position-vertical-relative:text;mso-width-percent:0;mso-height-percent:0;mso-width-relative:margin;mso-height-relative:margin;v-text-anchor:top" arcsize="10923f" o:gfxdata="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" fillcolor="#5b9bd5" strokecolor="#41719c" strokeweight="1pt">
                 <v:stroke joinstyle="miter"/>
                 <v:textbox inset="3.6pt,0,1.44pt,1.44pt">
                   <w:txbxContent>
@@ -819,187 +3633,7 @@
         <mc:AlternateContent>
           <mc:Choice Requires="wps">
             <w:drawing>
-              <wp:anchor distT="0" distB="0" distL="0" distR="45720" simplePos="0" relativeHeight="251658240" behindDoc="1" locked="0" layoutInCell="1" allowOverlap="1" wp14:anchorId="70AD9612" wp14:editId="70852B7A">
-                <wp:simplePos x="0" y="0"/>
-                <wp:positionH relativeFrom="column">
-                  <wp:posOffset>2392680</wp:posOffset>
-                </wp:positionH>
-                <wp:positionV relativeFrom="paragraph">
-                  <wp:posOffset>0</wp:posOffset>
-                </wp:positionV>
-                <wp:extent cx="996696" cy="155448"/>
-                <wp:effectExtent l="0" t="0" r="13335" b="16510"/>
-                <wp:wrapTight wrapText="bothSides">
-                  <wp:wrapPolygon edited="0">
-                    <wp:start x="0" y="0"/>
-                    <wp:lineTo x="0" y="21246"/>
-                    <wp:lineTo x="21476" y="21246"/>
-                    <wp:lineTo x="21476" y="0"/>
-                    <wp:lineTo x="0" y="0"/>
-                  </wp:wrapPolygon>
-                </wp:wrapTight>
-                <wp:docPr id="2" name="Rectangle: Rounded Corners 3">
-                  <a:extLst xmlns:a="http://schemas.openxmlformats.org/drawingml/2006/main"/>
-                </wp:docPr>
-                <wp:cNvGraphicFramePr/>
-                <a:graphic xmlns:a="http://schemas.openxmlformats.org/drawingml/2006/main">
-                  <a:graphicData uri="http://schemas.microsoft.com/office/word/2010/wordprocessingShape">
-                    <wps:wsp>
-                      <wps:cNvSpPr/>
-                      <wps:spPr>
-                        <a:xfrm>
-                          <a:off x="0" y="0"/>
-                          <a:ext cx="996696" cy="155448"/>
-                        </a:xfrm>
-                        <a:prstGeom prst="roundRect">
-                          <a:avLst/>
-                        </a:prstGeom>
-                        <a:solidFill>
-                          <a:srgbClr val="5B9BD5"/>
-                        </a:solidFill>
-                        <a:ln w="12700" cap="flat" cmpd="sng" algn="ctr">
-                          <a:solidFill>
-                            <a:srgbClr val="5B9BD5">
-                              <a:shade val="50000"/>
-                            </a:srgbClr>
-                          </a:solidFill>
-                          <a:prstDash val="solid"/>
-                          <a:miter lim="800000"/>
-                        </a:ln>
-                        <a:effectLst/>
-                      </wps:spPr>
-                      <wps:txbx>
-                        <w:txbxContent>
-                          <w:p>
-                            <w:pPr>
-                              <w:pStyle w:val="NormalWeb"/>
-                              <w:spacing w:before="0" w:beforeAutospacing="0" w:after="0" w:afterAutospacing="0"/>
-                              <w:jc w:val="center"/>
-                              <w:rPr>
-                                <w:sz w:val="18"/>
-                                <w:szCs w:val="18"/>
-                              </w:rPr>
-                            </w:pPr>
-                            <w:r>
-                              <w:rPr>
-                                <w:rFonts w:ascii="Calibri" w:eastAsia="+mn-ea" w:hAnsi="Calibri" w:cs="+mn-cs"/>
-                                <w:color w:val="FFFFFF"/>
-                                <w:sz w:val="18"/>
-                                <w:szCs w:val="18"/>
-                              </w:rPr>
-                              <w:t>Select the CSV file:</w:t>
-                            </w:r>
-                          </w:p>
-                        </w:txbxContent>
-                      </wps:txbx>
-                      <wps:bodyPr vertOverflow="clip" horzOverflow="clip" wrap="square" lIns="45720" tIns="0" rIns="18288" bIns="18288" rtlCol="0" anchor="t">
-                        <a:noAutofit/>
-                      </wps:bodyPr>
-                    </wps:wsp>
-                  </a:graphicData>
-                </a:graphic>
-                <wp14:sizeRelH relativeFrom="margin">
-                  <wp14:pctWidth>0</wp14:pctWidth>
-                </wp14:sizeRelH>
-                <wp14:sizeRelV relativeFrom="margin">
-                  <wp14:pctHeight>0</wp14:pctHeight>
-                </wp14:sizeRelV>
-              </wp:anchor>
-            </w:drawing>
-          </mc:Choice>
-          <mc:Fallback>
-            <w:pict>
-              <v:roundrect w14:anchorId="70AD9612" id="_x0000_s1027" style="position:absolute;margin-left:188.4pt;margin-top:0;width:78.5pt;height:12.25pt;z-index:-251658240;visibility:visible;mso-wrap-style:square;mso-width-percent:0;mso-height-percent:0;mso-wrap-distance-left:0;mso-wrap-distance-top:0;mso-wrap-distance-right:3.6pt;mso-wrap-distance-bottom:0;mso-position-horizontal:absolute;mso-position-horizontal-relative:text;mso-position-vertical:absolute;mso-position-vertical-relative:text;mso-width-percent:0;mso-height-percent:0;mso-width-relative:margin;mso-height-relative:margin;v-text-anchor:top" arcsize="10923f" o:gfxdata="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" fillcolor="#5b9bd5" strokecolor="#41719c" strokeweight="1pt">
-                <v:stroke joinstyle="miter"/>
-                <v:textbox inset="3.6pt,0,1.44pt,1.44pt">
-                  <w:txbxContent>
-                    <w:p>
-                      <w:pPr>
-                        <w:pStyle w:val="NormalWeb"/>
-                        <w:spacing w:before="0" w:beforeAutospacing="0" w:after="0" w:afterAutospacing="0"/>
-                        <w:jc w:val="center"/>
-                        <w:rPr>
-                          <w:sz w:val="18"/>
-                          <w:szCs w:val="18"/>
-                        </w:rPr>
-                      </w:pPr>
-                      <w:r>
-                        <w:rPr>
-                          <w:rFonts w:ascii="Calibri" w:eastAsia="+mn-ea" w:hAnsi="Calibri" w:cs="+mn-cs"/>
-                          <w:color w:val="FFFFFF"/>
-                          <w:sz w:val="18"/>
-                          <w:szCs w:val="18"/>
-                        </w:rPr>
-                        <w:t>Select the CSV file:</w:t>
-                      </w:r>
-                    </w:p>
-                  </w:txbxContent>
-                </v:textbox>
-                <w10:wrap type="tight"/>
-              </v:roundrect>
-            </w:pict>
-          </mc:Fallback>
-        </mc:AlternateContent>
-      </w:r>
-      <w:r>
-        <w:t>On the</w:t>
-      </w:r>
-      <w:r>
-        <w:t xml:space="preserve"> </w:t>
-      </w:r>
-      <w:r>
-        <w:rPr>
-          <w:color w:val="FFFFFF" w:themeColor="background1"/>
-          <w:shd w:val="clear" w:color="auto" w:fill="FF0000"/>
-        </w:rPr>
-        <w:t xml:space="preserve"> Dashboard</w:t>
-      </w:r>
-      <w:r>
-        <w:rPr>
-          <w:color w:val="FFFFFF" w:themeColor="background1"/>
-          <w:shd w:val="clear" w:color="auto" w:fill="FF0000"/>
-        </w:rPr>
-        <w:t xml:space="preserve"> </w:t>
-      </w:r>
-      <w:r>
-        <w:rPr>
-          <w:color w:val="FFFFFF" w:themeColor="background1"/>
-        </w:rPr>
-        <w:t xml:space="preserve"> </w:t>
-      </w:r>
-      <w:r>
-        <w:t>tab, press the</w:t>
-      </w:r>
-      <w:r>
-        <w:t xml:space="preserve"> b</w:t>
-      </w:r>
-      <w:r>
-        <w:t xml:space="preserve">utton to select the CSV </w:t>
-      </w:r>
-      <w:r>
-        <w:t>(</w:t>
-      </w:r>
-      <w:r>
-        <w:rPr>
-          <w:sz w:val="16"/>
-          <w:szCs w:val="16"/>
-        </w:rPr>
-        <w:t>ST_FeatCount.csv</w:t>
-      </w:r>
-      <w:r>
-        <w:t xml:space="preserve">) </w:t>
-      </w:r>
-      <w:r>
-        <w:t>that you generated from the Feature Count tool. Then press the</w:t>
-      </w:r>
-      <w:r>
-        <w:rPr>
-          <w:noProof/>
-        </w:rPr>
-        <mc:AlternateContent>
-          <mc:Choice Requires="wps">
-            <w:drawing>
-              <wp:anchor distT="0" distB="0" distL="0" distR="45720" simplePos="0" relativeHeight="251660288" behindDoc="1" locked="0" layoutInCell="1" allowOverlap="1" wp14:anchorId="48C60F4C" wp14:editId="7145AF2C">
+              <wp:anchor distT="0" distB="0" distL="0" distR="45720" simplePos="0" relativeHeight="251661312" behindDoc="1" locked="0" layoutInCell="1" allowOverlap="1" wp14:anchorId="36A41516" wp14:editId="4FC9B778">
                 <wp:simplePos x="0" y="0"/>
                 <wp:positionH relativeFrom="column">
                   <wp:posOffset>2392680</wp:posOffset>
@@ -1089,7 +3723,7 @@
           </mc:Choice>
           <mc:Fallback>
             <w:pict>
-              <v:roundrect w14:anchorId="48C60F4C" id="_x0000_s1028" style="position:absolute;margin-left:188.4pt;margin-top:0;width:78.5pt;height:12.25pt;z-index:-251656192;visibility:visible;mso-wrap-style:square;mso-width-percent:0;mso-height-percent:0;mso-wrap-distance-left:0;mso-wrap-distance-top:0;mso-wrap-distance-right:3.6pt;mso-wrap-distance-bottom:0;mso-position-horizontal:absolute;mso-position-horizontal-relative:text;mso-position-vertical:absolute;mso-position-vertical-relative:text;mso-width-percent:0;mso-height-percent:0;mso-width-relative:margin;mso-height-relative:margin;v-text-anchor:top" arcsize="10923f" o:gfxdata="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" fillcolor="#5b9bd5" strokecolor="#41719c" strokeweight="1pt">
+              <v:roundrect w14:anchorId="36A41516" id="_x0000_s1029" style="position:absolute;margin-left:188.4pt;margin-top:0;width:78.5pt;height:12.25pt;z-index:-251655168;visibility:visible;mso-wrap-style:square;mso-width-percent:0;mso-height-percent:0;mso-wrap-distance-left:0;mso-wrap-distance-top:0;mso-wrap-distance-right:3.6pt;mso-wrap-distance-bottom:0;mso-position-horizontal:absolute;mso-position-horizontal-relative:text;mso-position-vertical:absolute;mso-position-vertical-relative:text;mso-width-percent:0;mso-height-percent:0;mso-width-relative:margin;mso-height-relative:margin;v-text-anchor:top" arcsize="10923f" o:gfxdata="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" fillcolor="#5b9bd5" strokecolor="#41719c" strokeweight="1pt">
                 <v:stroke joinstyle="miter"/>
                 <v:textbox inset="3.6pt,0,1.44pt,1.44pt">
                   <w:txbxContent>
@@ -1122,31 +3756,177 @@
         </mc:AlternateContent>
       </w:r>
       <w:r>
+        <w:t xml:space="preserve">On the </w:t>
+      </w:r>
+      <w:r>
+        <w:rPr>
+          <w:color w:val="FFFFFF" w:themeColor="background1"/>
+          <w:shd w:val="clear" w:color="auto" w:fill="FF0000"/>
+        </w:rPr>
+        <w:t xml:space="preserve"> Dashboard</w:t>
+      </w:r>
+      <w:r>
+        <w:rPr>
+          <w:color w:val="FFFFFF" w:themeColor="background1"/>
+          <w:shd w:val="clear" w:color="auto" w:fill="FF0000"/>
+        </w:rPr>
         <w:t xml:space="preserve"> </w:t>
       </w:r>
       <w:r>
-        <w:t>button</w:t>
-      </w:r>
-      <w:r>
-        <w:t xml:space="preserve"> to run the macro</w:t>
-      </w:r>
-      <w:r>
-        <w:t>.</w:t>
-      </w:r>
-    </w:p>
-    <w:p>
-      <w:r>
-        <w:lastRenderedPageBreak/>
-        <w:t xml:space="preserve">After </w:t>
-      </w:r>
-      <w:r>
-        <w:t xml:space="preserve">the </w:t>
-      </w:r>
-      <w:r>
-        <w:t xml:space="preserve">file opens, </w:t>
-      </w:r>
-      <w:r>
-        <w:t xml:space="preserve">you’ll need to add an asterisk (*) to the end of the field name for each required field. The list of required fields is listed below. </w:t>
+        <w:rPr>
+          <w:color w:val="FFFFFF" w:themeColor="background1"/>
+        </w:rPr>
+        <w:t xml:space="preserve"> </w:t>
+      </w:r>
+      <w:r>
+        <w:t>tab, press the button to select the CSV (</w:t>
+      </w:r>
+      <w:r>
+        <w:rPr>
+          <w:sz w:val="16"/>
+          <w:szCs w:val="16"/>
+        </w:rPr>
+        <w:t>ST_FeatCount.csv</w:t>
+      </w:r>
+      <w:r>
+        <w:t>) that you generated from the Feature Count tool. Then press the</w:t>
+      </w:r>
+      <w:r>
+        <w:rPr>
+          <w:noProof/>
+        </w:rPr>
+        <mc:AlternateContent>
+          <mc:Choice Requires="wps">
+            <w:drawing>
+              <wp:anchor distT="0" distB="0" distL="0" distR="45720" simplePos="0" relativeHeight="251662336" behindDoc="1" locked="0" layoutInCell="1" allowOverlap="1" wp14:anchorId="08906591" wp14:editId="26951F87">
+                <wp:simplePos x="0" y="0"/>
+                <wp:positionH relativeFrom="column">
+                  <wp:posOffset>2392680</wp:posOffset>
+                </wp:positionH>
+                <wp:positionV relativeFrom="paragraph">
+                  <wp:posOffset>0</wp:posOffset>
+                </wp:positionV>
+                <wp:extent cx="996696" cy="155448"/>
+                <wp:effectExtent l="0" t="0" r="13335" b="16510"/>
+                <wp:wrapTight wrapText="bothSides">
+                  <wp:wrapPolygon edited="0">
+                    <wp:start x="0" y="0"/>
+                    <wp:lineTo x="0" y="21246"/>
+                    <wp:lineTo x="21476" y="21246"/>
+                    <wp:lineTo x="21476" y="0"/>
+                    <wp:lineTo x="0" y="0"/>
+                  </wp:wrapPolygon>
+                </wp:wrapTight>
+                <wp:docPr id="8" name="Rectangle: Rounded Corners 3">
+                  <a:extLst xmlns:a="http://schemas.openxmlformats.org/drawingml/2006/main"/>
+                </wp:docPr>
+                <wp:cNvGraphicFramePr/>
+                <a:graphic xmlns:a="http://schemas.openxmlformats.org/drawingml/2006/main">
+                  <a:graphicData uri="http://schemas.microsoft.com/office/word/2010/wordprocessingShape">
+                    <wps:wsp>
+                      <wps:cNvSpPr/>
+                      <wps:spPr>
+                        <a:xfrm>
+                          <a:off x="0" y="0"/>
+                          <a:ext cx="996696" cy="155448"/>
+                        </a:xfrm>
+                        <a:prstGeom prst="roundRect">
+                          <a:avLst/>
+                        </a:prstGeom>
+                        <a:solidFill>
+                          <a:srgbClr val="5B9BD5"/>
+                        </a:solidFill>
+                        <a:ln w="12700" cap="flat" cmpd="sng" algn="ctr">
+                          <a:solidFill>
+                            <a:srgbClr val="5B9BD5">
+                              <a:shade val="50000"/>
+                            </a:srgbClr>
+                          </a:solidFill>
+                          <a:prstDash val="solid"/>
+                          <a:miter lim="800000"/>
+                        </a:ln>
+                        <a:effectLst/>
+                      </wps:spPr>
+                      <wps:txbx>
+                        <w:txbxContent>
+                          <w:p>
+                            <w:pPr>
+                              <w:pStyle w:val="NormalWeb"/>
+                              <w:spacing w:before="0" w:beforeAutospacing="0" w:after="0" w:afterAutospacing="0"/>
+                              <w:jc w:val="center"/>
+                              <w:rPr>
+                                <w:sz w:val="18"/>
+                                <w:szCs w:val="18"/>
+                              </w:rPr>
+                            </w:pPr>
+                            <w:r>
+                              <w:rPr>
+                                <w:rFonts w:ascii="Calibri" w:eastAsia="+mn-ea" w:hAnsi="Calibri" w:cs="+mn-cs"/>
+                                <w:color w:val="FFFFFF"/>
+                                <w:sz w:val="18"/>
+                                <w:szCs w:val="18"/>
+                              </w:rPr>
+                              <w:t>Select the CSV file:</w:t>
+                            </w:r>
+                          </w:p>
+                        </w:txbxContent>
+                      </wps:txbx>
+                      <wps:bodyPr vertOverflow="clip" horzOverflow="clip" wrap="square" lIns="45720" tIns="0" rIns="18288" bIns="18288" rtlCol="0" anchor="t">
+                        <a:noAutofit/>
+                      </wps:bodyPr>
+                    </wps:wsp>
+                  </a:graphicData>
+                </a:graphic>
+                <wp14:sizeRelH relativeFrom="margin">
+                  <wp14:pctWidth>0</wp14:pctWidth>
+                </wp14:sizeRelH>
+                <wp14:sizeRelV relativeFrom="margin">
+                  <wp14:pctHeight>0</wp14:pctHeight>
+                </wp14:sizeRelV>
+              </wp:anchor>
+            </w:drawing>
+          </mc:Choice>
+          <mc:Fallback>
+            <w:pict>
+              <v:roundrect w14:anchorId="08906591" id="_x0000_s1030" style="position:absolute;margin-left:188.4pt;margin-top:0;width:78.5pt;height:12.25pt;z-index:-251654144;visibility:visible;mso-wrap-style:square;mso-width-percent:0;mso-height-percent:0;mso-wrap-distance-left:0;mso-wrap-distance-top:0;mso-wrap-distance-right:3.6pt;mso-wrap-distance-bottom:0;mso-position-horizontal:absolute;mso-position-horizontal-relative:text;mso-position-vertical:absolute;mso-position-vertical-relative:text;mso-width-percent:0;mso-height-percent:0;mso-width-relative:margin;mso-height-relative:margin;v-text-anchor:top" arcsize="10923f" o:gfxdata="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" fillcolor="#5b9bd5" strokecolor="#41719c" strokeweight="1pt">
+                <v:stroke joinstyle="miter"/>
+                <v:textbox inset="3.6pt,0,1.44pt,1.44pt">
+                  <w:txbxContent>
+                    <w:p>
+                      <w:pPr>
+                        <w:pStyle w:val="NormalWeb"/>
+                        <w:spacing w:before="0" w:beforeAutospacing="0" w:after="0" w:afterAutospacing="0"/>
+                        <w:jc w:val="center"/>
+                        <w:rPr>
+                          <w:sz w:val="18"/>
+                          <w:szCs w:val="18"/>
+                        </w:rPr>
+                      </w:pPr>
+                      <w:r>
+                        <w:rPr>
+                          <w:rFonts w:ascii="Calibri" w:eastAsia="+mn-ea" w:hAnsi="Calibri" w:cs="+mn-cs"/>
+                          <w:color w:val="FFFFFF"/>
+                          <w:sz w:val="18"/>
+                          <w:szCs w:val="18"/>
+                        </w:rPr>
+                        <w:t>Select the CSV file:</w:t>
+                      </w:r>
+                    </w:p>
+                  </w:txbxContent>
+                </v:textbox>
+                <w10:wrap type="tight"/>
+              </v:roundrect>
+            </w:pict>
+          </mc:Fallback>
+        </mc:AlternateContent>
+      </w:r>
+      <w:r>
+        <w:t xml:space="preserve"> button to run the macro.</w:t>
+      </w:r>
+    </w:p>
+    <w:p>
+      <w:r>
+        <w:t xml:space="preserve">After the file opens, you’ll need to add an asterisk (*) to the end of the field name for each required field. The list of required fields is listed below. </w:t>
       </w:r>
     </w:p>
     <w:p>
@@ -1155,13 +3935,7 @@
         <w:ind w:left="360" w:right="360"/>
       </w:pPr>
       <w:r>
-        <w:t>To quickly append ‘*’ to a value, follow these steps: S</w:t>
-      </w:r>
-      <w:r>
-        <w:t>elect the cell with the field name or a required field and press [F2] then [*] to add an asterisk to the end o</w:t>
-      </w:r>
-      <w:r>
-        <w:t>f the string and press [Enter].</w:t>
+        <w:t>To quickly append ‘*’ to a value, follow these steps: Select the cell with the field name or a required field and press [F2] then [*] to add an asterisk to the end of the string and press [Enter].</w:t>
       </w:r>
     </w:p>
     <w:p>
@@ -1195,10 +3969,7 @@
         <w:spacing w:after="0"/>
       </w:pPr>
       <w:r>
-        <w:t>10 required fields</w:t>
-      </w:r>
-      <w:r>
-        <w:t xml:space="preserve"> in the NAD schema:</w:t>
+        <w:t>10 required fields in the NAD schema:</w:t>
       </w:r>
     </w:p>
     <w:tbl>
@@ -1231,8 +4002,13 @@
             <w:tcW w:w="1889" w:type="dxa"/>
           </w:tcPr>
           <w:p>
-            <w:r>
-              <w:t>StreetName*</w:t>
+            <w:proofErr w:type="spellStart"/>
+            <w:r>
+              <w:t>StreetName</w:t>
+            </w:r>
+            <w:proofErr w:type="spellEnd"/>
+            <w:r>
+              <w:t>*</w:t>
             </w:r>
           </w:p>
         </w:tc>
@@ -1251,8 +4027,13 @@
             <w:tcW w:w="1889" w:type="dxa"/>
           </w:tcPr>
           <w:p>
-            <w:r>
-              <w:t>NatGrid_Coord*</w:t>
+            <w:proofErr w:type="spellStart"/>
+            <w:r>
+              <w:t>NatGrid_Coord</w:t>
+            </w:r>
+            <w:proofErr w:type="spellEnd"/>
+            <w:r>
+              <w:t>*</w:t>
             </w:r>
           </w:p>
         </w:tc>
@@ -1283,8 +4064,13 @@
             <w:tcW w:w="1889" w:type="dxa"/>
           </w:tcPr>
           <w:p>
-            <w:r>
-              <w:t>Add_Number*</w:t>
+            <w:proofErr w:type="spellStart"/>
+            <w:r>
+              <w:t>Add_Number</w:t>
+            </w:r>
+            <w:proofErr w:type="spellEnd"/>
+            <w:r>
+              <w:t>*</w:t>
             </w:r>
           </w:p>
         </w:tc>
@@ -1313,8 +4099,13 @@
             <w:tcW w:w="1889" w:type="dxa"/>
           </w:tcPr>
           <w:p>
-            <w:r>
-              <w:t>LastUpdate*</w:t>
+            <w:proofErr w:type="spellStart"/>
+            <w:r>
+              <w:t>LastUpdate</w:t>
+            </w:r>
+            <w:proofErr w:type="spellEnd"/>
+            <w:r>
+              <w:t>*</w:t>
             </w:r>
           </w:p>
         </w:tc>
@@ -1325,14 +4116,17 @@
         <w:pStyle w:val="Heading2"/>
         <w:spacing w:before="480"/>
       </w:pPr>
+      <w:bookmarkStart w:id="6" w:name="_Toc517797985"/>
       <w:r>
         <w:t>Run Domain Checks using the Frequency Tool</w:t>
       </w:r>
+      <w:bookmarkEnd w:id="6"/>
     </w:p>
     <w:p>
       <w:pPr>
         <w:pStyle w:val="Heading3"/>
       </w:pPr>
+      <w:bookmarkStart w:id="7" w:name="_Toc517797986"/>
       <w:r>
         <w:t xml:space="preserve">Processing Data that </w:t>
       </w:r>
@@ -1345,8 +4139,9 @@
         <w:t>is</w:t>
       </w:r>
       <w:r>
-        <w:t xml:space="preserve"> already in the NAD Schema:</w:t>
-      </w:r>
+        <w:t xml:space="preserve"> already in the NAD Schema</w:t>
+      </w:r>
+      <w:bookmarkEnd w:id="7"/>
     </w:p>
     <w:p>
       <w:r>
@@ -1359,38 +4154,76 @@
         <w:t>Frequency</w:t>
       </w:r>
       <w:r>
-        <w:t xml:space="preserve"> Tool (within the _Scripts</w:t>
-      </w:r>
-      <w:r>
+        <w:t xml:space="preserve"> Tool (within the _Scripts\Toolbox) using the same input</w:t>
+      </w:r>
+    </w:p>
+    <w:p>
+      <w:pPr>
+        <w:spacing w:after="0" w:line="204" w:lineRule="auto"/>
+      </w:pPr>
+      <w:r>
+        <w:t xml:space="preserve">Input: Point the tool to the feature class to be evaluated (i.e. </w:t>
+      </w:r>
+      <w:proofErr w:type="spellStart"/>
+      <w:r>
+        <w:rPr>
+          <w:sz w:val="16"/>
+          <w:szCs w:val="16"/>
+        </w:rPr>
+        <w:t>Submitted_</w:t>
+      </w:r>
+      <w:r>
+        <w:rPr>
+          <w:sz w:val="16"/>
+          <w:szCs w:val="16"/>
+        </w:rPr>
+        <w:t>geodatabase.gdb</w:t>
+      </w:r>
+      <w:proofErr w:type="spellEnd"/>
+      <w:r>
+        <w:rPr>
+          <w:sz w:val="16"/>
+          <w:szCs w:val="16"/>
+        </w:rPr>
         <w:t>\</w:t>
       </w:r>
-      <w:r>
-        <w:t>Toolbox)</w:t>
-      </w:r>
-      <w:r>
-        <w:t xml:space="preserve"> using the same input</w:t>
-      </w:r>
-    </w:p>
-    <w:p>
-      <w:pPr>
-        <w:spacing w:after="0" w:line="204" w:lineRule="auto"/>
-      </w:pPr>
-      <w:r>
-        <w:t xml:space="preserve">Input: Point the tool to the feature class to be evaluated (i.e. </w:t>
-      </w:r>
-      <w:r>
-        <w:rPr>
-          <w:sz w:val="16"/>
-          <w:szCs w:val="16"/>
-        </w:rPr>
-        <w:t>Submitted_</w:t>
-      </w:r>
-      <w:r>
-        <w:rPr>
-          <w:sz w:val="16"/>
-          <w:szCs w:val="16"/>
-        </w:rPr>
-        <w:t>geodatabase.gdb</w:t>
+      <w:proofErr w:type="spellStart"/>
+      <w:r>
+        <w:rPr>
+          <w:sz w:val="16"/>
+          <w:szCs w:val="16"/>
+        </w:rPr>
+        <w:t>Source_Address_Pts</w:t>
+      </w:r>
+      <w:proofErr w:type="spellEnd"/>
+      <w:r>
+        <w:t>)</w:t>
+      </w:r>
+    </w:p>
+    <w:p>
+      <w:r>
+        <w:t xml:space="preserve">Output: Provide the corresponding output folder for that state submission (i.e. </w:t>
+      </w:r>
+      <w:r>
+        <w:rPr>
+          <w:sz w:val="16"/>
+          <w:szCs w:val="16"/>
+        </w:rPr>
+        <w:t>ST\</w:t>
+      </w:r>
+      <w:r>
+        <w:rPr>
+          <w:sz w:val="16"/>
+          <w:szCs w:val="16"/>
+        </w:rPr>
+        <w:t>ST_</w:t>
+      </w:r>
+      <w:r>
+        <w:rPr>
+          <w:sz w:val="16"/>
+          <w:szCs w:val="16"/>
+        </w:rPr>
+        <w:t>YYMMDD</w:t>
       </w:r>
       <w:r>
         <w:rPr>
@@ -1399,49 +4232,7 @@
         </w:rPr>
         <w:t>\</w:t>
       </w:r>
-      <w:r>
-        <w:rPr>
-          <w:sz w:val="16"/>
-          <w:szCs w:val="16"/>
-        </w:rPr>
-        <w:t>Source_Address_Pts</w:t>
-      </w:r>
-      <w:r>
-        <w:t>)</w:t>
-      </w:r>
-    </w:p>
-    <w:p>
-      <w:r>
-        <w:t xml:space="preserve">Output: Provide the corresponding output folder for that state submission (i.e. </w:t>
-      </w:r>
-      <w:r>
-        <w:rPr>
-          <w:sz w:val="16"/>
-          <w:szCs w:val="16"/>
-        </w:rPr>
-        <w:t>ST\</w:t>
-      </w:r>
-      <w:r>
-        <w:rPr>
-          <w:sz w:val="16"/>
-          <w:szCs w:val="16"/>
-        </w:rPr>
-        <w:t>ST_</w:t>
-      </w:r>
-      <w:r>
-        <w:rPr>
-          <w:sz w:val="16"/>
-          <w:szCs w:val="16"/>
-        </w:rPr>
-        <w:t>YYMMDD</w:t>
-      </w:r>
-      <w:r>
-        <w:rPr>
-          <w:sz w:val="16"/>
-          <w:szCs w:val="16"/>
-        </w:rPr>
-        <w:t>\</w:t>
-      </w:r>
+      <w:proofErr w:type="spellStart"/>
       <w:r>
         <w:rPr>
           <w:sz w:val="16"/>
@@ -1449,6 +4240,7 @@
         </w:rPr>
         <w:t>PreETL_QC</w:t>
       </w:r>
+      <w:proofErr w:type="spellEnd"/>
       <w:r>
         <w:rPr>
           <w:sz w:val="16"/>
@@ -1462,9 +4254,24 @@
     </w:p>
     <w:p>
       <w:pPr>
+        <w:rPr>
+          <w:rFonts w:asciiTheme="majorHAnsi" w:eastAsiaTheme="majorEastAsia" w:hAnsiTheme="majorHAnsi" w:cstheme="majorBidi"/>
+          <w:color w:val="1F4D78" w:themeColor="accent1" w:themeShade="7F"/>
+          <w:sz w:val="24"/>
+          <w:szCs w:val="24"/>
+        </w:rPr>
+      </w:pPr>
+      <w:r>
+        <w:br w:type="page"/>
+      </w:r>
+    </w:p>
+    <w:p>
+      <w:pPr>
         <w:pStyle w:val="Heading3"/>
       </w:pPr>
-      <w:r>
+      <w:bookmarkStart w:id="8" w:name="_Toc517797987"/>
+      <w:r>
+        <w:lastRenderedPageBreak/>
         <w:t xml:space="preserve">Processing Data </w:t>
       </w:r>
       <w:r>
@@ -1476,8 +4283,9 @@
         <w:t>not</w:t>
       </w:r>
       <w:r>
-        <w:t xml:space="preserve"> provided in NAD Schema:</w:t>
-      </w:r>
+        <w:t xml:space="preserve"> provided in NAD Schema</w:t>
+      </w:r>
+      <w:bookmarkEnd w:id="8"/>
     </w:p>
     <w:p>
       <w:r>
@@ -1488,7 +4296,23 @@
           <w:sz w:val="16"/>
           <w:szCs w:val="16"/>
         </w:rPr>
-        <w:t>..\#USDOT\ST\YYMMDD\PreETL_QC\</w:t>
+        <w:t>..\#USDOT\ST\YYMMDD\</w:t>
+      </w:r>
+      <w:proofErr w:type="spellStart"/>
+      <w:r>
+        <w:rPr>
+          <w:sz w:val="16"/>
+          <w:szCs w:val="16"/>
+        </w:rPr>
+        <w:t>PreETL_QC</w:t>
+      </w:r>
+      <w:proofErr w:type="spellEnd"/>
+      <w:r>
+        <w:rPr>
+          <w:sz w:val="16"/>
+          <w:szCs w:val="16"/>
+        </w:rPr>
+        <w:t>\</w:t>
       </w:r>
       <w:r>
         <w:t>)</w:t>
@@ -1500,7 +4324,7 @@
           <w:noProof/>
         </w:rPr>
         <w:drawing>
-          <wp:anchor distT="0" distB="0" distL="114300" distR="114300" simplePos="0" relativeHeight="251663360" behindDoc="0" locked="0" layoutInCell="1" allowOverlap="1">
+          <wp:anchor distT="0" distB="0" distL="114300" distR="114300" simplePos="0" relativeHeight="251664384" behindDoc="0" locked="0" layoutInCell="1" allowOverlap="1" wp14:anchorId="41E74C32" wp14:editId="6162DEF2">
             <wp:simplePos x="0" y="0"/>
             <wp:positionH relativeFrom="column">
               <wp:posOffset>4069080</wp:posOffset>
@@ -1511,7 +4335,7 @@
             <wp:extent cx="1819275" cy="758825"/>
             <wp:effectExtent l="0" t="0" r="9525" b="3175"/>
             <wp:wrapSquare wrapText="bothSides"/>
-            <wp:docPr id="6" name="Picture 6"/>
+            <wp:docPr id="10" name="Picture 10"/>
             <wp:cNvGraphicFramePr>
               <a:graphicFrameLocks xmlns:a="http://schemas.openxmlformats.org/drawingml/2006/main" noChangeAspect="1"/>
             </wp:cNvGraphicFramePr>
@@ -1523,7 +4347,7 @@
                     <pic:cNvPicPr/>
                   </pic:nvPicPr>
                   <pic:blipFill rotWithShape="1">
-                    <a:blip r:embed="rId5">
+                    <a:blip r:embed="rId16">
                       <a:extLst>
                         <a:ext uri="{28A0092B-C50C-407E-A947-70E740481C1C}">
                           <a14:useLocalDpi xmlns:a14="http://schemas.microsoft.com/office/drawing/2010/main" val="0"/>
@@ -1557,22 +4381,7 @@
         </w:drawing>
       </w:r>
       <w:r>
-        <w:t xml:space="preserve">Run </w:t>
-      </w:r>
-      <w:r>
-        <w:t xml:space="preserve">the Frequency Tool </w:t>
-      </w:r>
-      <w:r>
-        <w:t>from the</w:t>
-      </w:r>
-      <w:r>
-        <w:t xml:space="preserve"> ArcCatalog</w:t>
-      </w:r>
-      <w:r>
-        <w:t xml:space="preserve"> toolbox </w:t>
-      </w:r>
-      <w:r>
-        <w:t>in Batch mode (right-click the toolbox tool and select Batch)</w:t>
+        <w:t>Run the Frequency Tool from the ArcCatalog toolbox in Batch mode (right-click the toolbox tool and select Batch)</w:t>
       </w:r>
       <w:r>
         <w:rPr>
@@ -1583,11 +4392,84 @@
     </w:p>
     <w:p>
       <w:r>
+        <w:t xml:space="preserve">For the first line item, fill in the Input Table (i.e. </w:t>
+      </w:r>
+      <w:proofErr w:type="spellStart"/>
+      <w:r>
+        <w:rPr>
+          <w:sz w:val="16"/>
+          <w:szCs w:val="16"/>
+        </w:rPr>
+        <w:t>Submitted_</w:t>
+      </w:r>
+      <w:r>
+        <w:rPr>
+          <w:sz w:val="16"/>
+          <w:szCs w:val="16"/>
+        </w:rPr>
+        <w:t>geodatabase.gdb</w:t>
+      </w:r>
+      <w:proofErr w:type="spellEnd"/>
+      <w:r>
+        <w:rPr>
+          <w:sz w:val="16"/>
+          <w:szCs w:val="16"/>
+        </w:rPr>
+        <w:t>\</w:t>
+      </w:r>
+      <w:proofErr w:type="spellStart"/>
+      <w:r>
+        <w:rPr>
+          <w:b/>
+        </w:rPr>
+        <w:t>Source_Address_Pts</w:t>
+      </w:r>
+      <w:proofErr w:type="spellEnd"/>
+      <w:r>
+        <w:t>).</w:t>
+      </w:r>
+    </w:p>
+    <w:p>
+      <w:r>
+        <w:t xml:space="preserve">Then replace the destination path with the path in your clipboard (i.e. </w:t>
+      </w:r>
+      <w:r>
+        <w:rPr>
+          <w:sz w:val="16"/>
+          <w:szCs w:val="16"/>
+        </w:rPr>
+        <w:t>..\#USDOT\ST\YYMMDD\</w:t>
+      </w:r>
+      <w:proofErr w:type="spellStart"/>
+      <w:r>
+        <w:rPr>
+          <w:b/>
+        </w:rPr>
+        <w:t>PreETL_QC</w:t>
+      </w:r>
+      <w:proofErr w:type="spellEnd"/>
+      <w:r>
+        <w:rPr>
+          <w:b/>
+        </w:rPr>
+        <w:t>\</w:t>
+      </w:r>
+      <w:r>
+        <w:t>).</w:t>
+      </w:r>
+    </w:p>
+    <w:p>
+      <w:r>
+        <w:t>Now, while the line item is highlighted, use the plus sign on the right to duplicate the line. This will keep the same input and destination folder value for all line items.</w:t>
+      </w:r>
+    </w:p>
+    <w:p>
+      <w:r>
         <w:rPr>
           <w:noProof/>
         </w:rPr>
         <w:drawing>
-          <wp:inline distT="0" distB="0" distL="0" distR="0" wp14:anchorId="45F199CE" wp14:editId="2FB76CA3">
+          <wp:inline distT="0" distB="0" distL="0" distR="0" wp14:anchorId="43D3F27C" wp14:editId="350A4ACD">
             <wp:extent cx="5760720" cy="409575"/>
             <wp:effectExtent l="0" t="0" r="0" b="9525"/>
             <wp:docPr id="12" name="Picture 12"/>
@@ -1602,7 +4484,7 @@
                     <pic:cNvPicPr/>
                   </pic:nvPicPr>
                   <pic:blipFill rotWithShape="1">
-                    <a:blip r:embed="rId6"/>
+                    <a:blip r:embed="rId17"/>
                     <a:srcRect l="3077" t="47689"/>
                     <a:stretch/>
                   </pic:blipFill>
@@ -1630,31 +4512,123 @@
         </w:drawing>
       </w:r>
       <w:r>
-        <w:t xml:space="preserve">For the first line item, </w:t>
-      </w:r>
-      <w:r>
-        <w:t>fill in the</w:t>
-      </w:r>
-      <w:r>
+        <w:t>Next, select the destination path again and add the name of the output file starting with a prefix of “</w:t>
+      </w:r>
+      <w:proofErr w:type="spellStart"/>
+      <w:r>
+        <w:t>frq</w:t>
+      </w:r>
+      <w:proofErr w:type="spellEnd"/>
+      <w:r>
+        <w:t>_” followed by the corresponding feature class in the NAD schema and ending with “.</w:t>
+      </w:r>
+      <w:proofErr w:type="spellStart"/>
+      <w:r>
+        <w:t>dbf</w:t>
+      </w:r>
+      <w:proofErr w:type="spellEnd"/>
+      <w:r>
+        <w:t xml:space="preserve">” extension (ex: Output Table </w:t>
+      </w:r>
+      <w:r>
+        <w:rPr>
+          <w:sz w:val="16"/>
+          <w:szCs w:val="16"/>
+        </w:rPr>
+        <w:t>..\#USDOT\ST\YYMMDD\</w:t>
+      </w:r>
+      <w:proofErr w:type="spellStart"/>
+      <w:r>
+        <w:rPr>
+          <w:sz w:val="16"/>
+          <w:szCs w:val="16"/>
+        </w:rPr>
+        <w:t>PreETL_QC</w:t>
+      </w:r>
+      <w:proofErr w:type="spellEnd"/>
+      <w:r>
+        <w:rPr>
+          <w:sz w:val="16"/>
+          <w:szCs w:val="16"/>
+        </w:rPr>
+        <w:t>\</w:t>
+      </w:r>
+      <w:proofErr w:type="spellStart"/>
+      <w:r>
+        <w:rPr>
+          <w:b/>
+        </w:rPr>
+        <w:t>frq_StN_PreDir.dbf</w:t>
+      </w:r>
+      <w:proofErr w:type="spellEnd"/>
+      <w:r>
+        <w:rPr>
+          <w:b/>
+        </w:rPr>
         <w:t xml:space="preserve"> </w:t>
       </w:r>
       <w:r>
-        <w:t xml:space="preserve">Input Table (i.e. </w:t>
-      </w:r>
-      <w:r>
-        <w:rPr>
-          <w:sz w:val="16"/>
-          <w:szCs w:val="16"/>
-        </w:rPr>
-        <w:t>Submitted_</w:t>
-      </w:r>
-      <w:r>
-        <w:rPr>
-          <w:sz w:val="16"/>
-          <w:szCs w:val="16"/>
-        </w:rPr>
-        <w:t>geodatabase.gdb</w:t>
-      </w:r>
+        <w:t xml:space="preserve">). </w:t>
+      </w:r>
+    </w:p>
+    <w:p>
+      <w:r>
+        <w:t xml:space="preserve">Finally, set the corresponding frequency field from the source database. For example, the </w:t>
+      </w:r>
+      <w:proofErr w:type="spellStart"/>
+      <w:r>
+        <w:t>StN_PreDir</w:t>
+      </w:r>
+      <w:proofErr w:type="spellEnd"/>
+      <w:r>
+        <w:t xml:space="preserve"> (Pre-Direction) field in the NAD schema may correspond with the pre-direction field in the source called PD.</w:t>
+      </w:r>
+    </w:p>
+    <w:p>
+      <w:pPr>
+        <w:pStyle w:val="Heading3"/>
+      </w:pPr>
+      <w:bookmarkStart w:id="9" w:name="_Toc517797988"/>
+      <w:r>
+        <w:t>Process the Results</w:t>
+      </w:r>
+      <w:bookmarkEnd w:id="9"/>
+    </w:p>
+    <w:p>
+      <w:pPr>
+        <w:rPr>
+          <w:sz w:val="16"/>
+          <w:szCs w:val="16"/>
+        </w:rPr>
+      </w:pPr>
+      <w:r>
+        <w:t xml:space="preserve">Now open the </w:t>
+      </w:r>
+      <w:r>
+        <w:t>Master_Domain_frq.xlsm and</w:t>
+      </w:r>
+      <w:r>
+        <w:t xml:space="preserve"> enable macros if it is not already open.</w:t>
+      </w:r>
+      <w:r>
+        <w:br/>
+      </w:r>
+      <w:r>
+        <w:rPr>
+          <w:sz w:val="16"/>
+          <w:szCs w:val="16"/>
+        </w:rPr>
+        <w:t>Location: ..\#USDOT\_</w:t>
+      </w:r>
+      <w:proofErr w:type="spellStart"/>
+      <w:r>
+        <w:rPr>
+          <w:sz w:val="16"/>
+          <w:szCs w:val="16"/>
+        </w:rPr>
+        <w:t>NAD_template</w:t>
+      </w:r>
+      <w:proofErr w:type="spellEnd"/>
       <w:r>
         <w:rPr>
           <w:sz w:val="16"/>
@@ -1665,242 +4639,6 @@
       <w:r>
         <w:rPr>
           <w:b/>
-        </w:rPr>
-        <w:t>Source_Address_Pts</w:t>
-      </w:r>
-      <w:r>
-        <w:t>)</w:t>
-      </w:r>
-      <w:r>
-        <w:t>.</w:t>
-      </w:r>
-    </w:p>
-    <w:p>
-      <w:r>
-        <w:t xml:space="preserve">Then replace the destination path with the path in your clipboard (i.e. </w:t>
-      </w:r>
-      <w:r>
-        <w:rPr>
-          <w:sz w:val="16"/>
-          <w:szCs w:val="16"/>
-        </w:rPr>
-        <w:t>..\#USDOT\ST\YYMMDD\</w:t>
-      </w:r>
-      <w:r>
-        <w:rPr>
-          <w:b/>
-        </w:rPr>
-        <w:t>PreETL_QC\</w:t>
-      </w:r>
-      <w:r>
-        <w:t>).</w:t>
-      </w:r>
-    </w:p>
-    <w:p>
-      <w:r>
-        <w:t>Now</w:t>
-      </w:r>
-      <w:r>
-        <w:t>, while the line item is highlighted</w:t>
-      </w:r>
-      <w:r>
-        <w:t>,</w:t>
-      </w:r>
-      <w:r>
-        <w:t xml:space="preserve"> use the plus sign</w:t>
-      </w:r>
-      <w:r>
-        <w:t xml:space="preserve"> on the right </w:t>
-      </w:r>
-      <w:r>
-        <w:t>to duplicate the line</w:t>
-      </w:r>
-      <w:r>
-        <w:t xml:space="preserve">. This will keep </w:t>
-      </w:r>
-      <w:r>
-        <w:t>the same</w:t>
-      </w:r>
-      <w:r>
-        <w:t xml:space="preserve"> input and </w:t>
-      </w:r>
-      <w:r>
-        <w:t>destination</w:t>
-      </w:r>
-      <w:r>
-        <w:t xml:space="preserve"> folder value for all line items</w:t>
-      </w:r>
-      <w:r>
-        <w:t>.</w:t>
-      </w:r>
-    </w:p>
-    <w:p>
-      <w:r>
-        <w:t>Next</w:t>
-      </w:r>
-      <w:r>
-        <w:t>, select the</w:t>
-      </w:r>
-      <w:r>
-        <w:t xml:space="preserve"> destination path again and add the</w:t>
-      </w:r>
-      <w:r>
-        <w:t xml:space="preserve"> </w:t>
-      </w:r>
-      <w:r>
-        <w:t xml:space="preserve">name </w:t>
-      </w:r>
-      <w:r>
-        <w:t xml:space="preserve">of </w:t>
-      </w:r>
-      <w:r>
-        <w:t xml:space="preserve">the output file </w:t>
-      </w:r>
-      <w:r>
-        <w:t xml:space="preserve">starting with </w:t>
-      </w:r>
-      <w:r>
-        <w:t>a prefix of “</w:t>
-      </w:r>
-      <w:proofErr w:type="spellStart"/>
-      <w:r>
-        <w:t>frq</w:t>
-      </w:r>
-      <w:proofErr w:type="spellEnd"/>
-      <w:r>
-        <w:t xml:space="preserve">_” followed by the corresponding feature class in the NAD schema and </w:t>
-      </w:r>
-      <w:r>
-        <w:t xml:space="preserve">ending with </w:t>
-      </w:r>
-      <w:r>
-        <w:t>“.</w:t>
-      </w:r>
-      <w:proofErr w:type="spellStart"/>
-      <w:r>
-        <w:t>dbf</w:t>
-      </w:r>
-      <w:proofErr w:type="spellEnd"/>
-      <w:r>
-        <w:t xml:space="preserve">” extension (ex: </w:t>
-      </w:r>
-      <w:r>
-        <w:t xml:space="preserve">Output Table </w:t>
-      </w:r>
-      <w:r>
-        <w:rPr>
-          <w:sz w:val="16"/>
-          <w:szCs w:val="16"/>
-        </w:rPr>
-        <w:t>..\#USDOT\ST\YYMMDD\</w:t>
-      </w:r>
-      <w:proofErr w:type="spellStart"/>
-      <w:r>
-        <w:rPr>
-          <w:sz w:val="16"/>
-          <w:szCs w:val="16"/>
-        </w:rPr>
-        <w:t>PreETL_QC</w:t>
-      </w:r>
-      <w:proofErr w:type="spellEnd"/>
-      <w:r>
-        <w:rPr>
-          <w:sz w:val="16"/>
-          <w:szCs w:val="16"/>
-        </w:rPr>
-        <w:t>\</w:t>
-      </w:r>
-      <w:proofErr w:type="spellStart"/>
-      <w:r>
-        <w:rPr>
-          <w:b/>
-        </w:rPr>
-        <w:t>frq_StN_PreDir.dbf</w:t>
-      </w:r>
-      <w:proofErr w:type="spellEnd"/>
-      <w:r>
-        <w:rPr>
-          <w:b/>
-        </w:rPr>
-        <w:t xml:space="preserve"> </w:t>
-      </w:r>
-      <w:r>
-        <w:t xml:space="preserve">). </w:t>
-      </w:r>
-    </w:p>
-    <w:p>
-      <w:r>
-        <w:t xml:space="preserve">Finally, set the corresponding frequency field from the source database. For example, the </w:t>
-      </w:r>
-      <w:proofErr w:type="spellStart"/>
-      <w:r>
-        <w:t>StN_PreDir</w:t>
-      </w:r>
-      <w:proofErr w:type="spellEnd"/>
-      <w:r>
-        <w:t xml:space="preserve"> (Pre-Direction) field in the NAD schema may correspond with the pre-direction field in the source called PD.</w:t>
-      </w:r>
-    </w:p>
-    <w:p>
-      <w:pPr>
-        <w:pStyle w:val="Heading3"/>
-      </w:pPr>
-      <w:r>
-        <w:t>Process the Results</w:t>
-      </w:r>
-    </w:p>
-    <w:p>
-      <w:pPr>
-        <w:rPr>
-          <w:sz w:val="16"/>
-          <w:szCs w:val="16"/>
-        </w:rPr>
-      </w:pPr>
-      <w:r>
-        <w:t xml:space="preserve">Now open the </w:t>
-      </w:r>
-      <w:r>
-        <w:t>Master_Domain_frq.xlsm and</w:t>
-      </w:r>
-      <w:r>
-        <w:t xml:space="preserve"> enable macros if it is not already open.</w:t>
-      </w:r>
-      <w:r>
-        <w:br/>
-      </w:r>
-      <w:r>
-        <w:rPr>
-          <w:sz w:val="16"/>
-          <w:szCs w:val="16"/>
-        </w:rPr>
-        <w:t xml:space="preserve">Location: </w:t>
-      </w:r>
-      <w:r>
-        <w:rPr>
-          <w:sz w:val="16"/>
-          <w:szCs w:val="16"/>
-        </w:rPr>
-        <w:t>..\#USDOT\_</w:t>
-      </w:r>
-      <w:proofErr w:type="spellStart"/>
-      <w:r>
-        <w:rPr>
-          <w:sz w:val="16"/>
-          <w:szCs w:val="16"/>
-        </w:rPr>
-        <w:t>NAD_template</w:t>
-      </w:r>
-      <w:proofErr w:type="spellEnd"/>
-      <w:r>
-        <w:rPr>
-          <w:sz w:val="16"/>
-          <w:szCs w:val="16"/>
-        </w:rPr>
-        <w:t>\</w:t>
-      </w:r>
-      <w:r>
-        <w:rPr>
-          <w:b/>
           <w:sz w:val="16"/>
           <w:szCs w:val="16"/>
         </w:rPr>
@@ -1909,7 +4647,6 @@
     </w:p>
     <w:p>
       <w:r>
-        <w:lastRenderedPageBreak/>
         <w:t>On the Dashboard tab, press the [Select a folder:] button to select the folder containing the dBase files generated from the Frequency Tool. Then press the [Merge &amp; format dBase results] button to run the macro.</w:t>
       </w:r>
     </w:p>
@@ -1932,40 +4669,15 @@
     </w:p>
     <w:p>
       <w:r>
-        <w:t xml:space="preserve">Save the file </w:t>
-      </w:r>
-      <w:r>
-        <w:t>with a name similar to “</w:t>
-      </w:r>
-      <w:r>
-        <w:t>ST_DomainChecks.xlsx</w:t>
-      </w:r>
-      <w:r>
-        <w:t>” within the …</w:t>
-      </w:r>
-      <w:r>
-        <w:t>\</w:t>
-      </w:r>
-      <w:r>
-        <w:t>ST</w:t>
-      </w:r>
-      <w:r>
-        <w:t>\</w:t>
-      </w:r>
-      <w:r>
-        <w:t>YYMMDD</w:t>
-      </w:r>
-      <w:r>
-        <w:t>\</w:t>
-      </w:r>
+        <w:t>Save the file with a name similar to “ST_DomainChecks.xlsx” within the …\ST\YYMMDD\</w:t>
+      </w:r>
+      <w:proofErr w:type="spellStart"/>
       <w:r>
         <w:t>PreETL_QC</w:t>
       </w:r>
-      <w:r>
-        <w:t>\</w:t>
-      </w:r>
-      <w:r>
-        <w:t xml:space="preserve"> folder so you can reference back to it if needed in the future.</w:t>
+      <w:proofErr w:type="spellEnd"/>
+      <w:r>
+        <w:t>\ folder so you can reference back to it if needed in the future.</w:t>
       </w:r>
     </w:p>
     <w:p>
@@ -1978,13 +4690,7 @@
       </w:r>
       <w:proofErr w:type="spellEnd"/>
       <w:r>
-        <w:t xml:space="preserve"> tab for the corresponding field, added to the csv mapping</w:t>
-      </w:r>
-      <w:r>
-        <w:t xml:space="preserve"> tables, added to the domain CSV</w:t>
-      </w:r>
-      <w:r>
-        <w:t xml:space="preserve">s, and subsequently loaded as new domain values in the </w:t>
+        <w:t xml:space="preserve"> tab for the corresponding field, added to the csv mapping tables, added to the domain CSVs, and subsequently loaded as new domain values in the </w:t>
       </w:r>
       <w:proofErr w:type="spellStart"/>
       <w:r>
@@ -1996,12 +4702,15 @@
       <w:pPr>
         <w:pStyle w:val="Heading1"/>
       </w:pPr>
-      <w:r>
+      <w:bookmarkStart w:id="10" w:name="_Toc517797989"/>
+      <w:r>
+        <w:lastRenderedPageBreak/>
         <w:t>Make Updates</w:t>
       </w:r>
       <w:r>
-        <w:t xml:space="preserve"> to Domains:</w:t>
-      </w:r>
+        <w:t xml:space="preserve"> to Domains</w:t>
+      </w:r>
+      <w:bookmarkEnd w:id="10"/>
     </w:p>
     <w:p>
       <w:r>
@@ -2009,7 +4718,7 @@
           <w:noProof/>
         </w:rPr>
         <w:drawing>
-          <wp:anchor distT="0" distB="0" distL="114300" distR="114300" simplePos="0" relativeHeight="251664384" behindDoc="0" locked="0" layoutInCell="1" allowOverlap="1">
+          <wp:anchor distT="0" distB="0" distL="114300" distR="114300" simplePos="0" relativeHeight="251665408" behindDoc="0" locked="0" layoutInCell="1" allowOverlap="1" wp14:anchorId="15CBBEA5" wp14:editId="445D83D4">
             <wp:simplePos x="0" y="0"/>
             <wp:positionH relativeFrom="margin">
               <wp:align>right</wp:align>
@@ -2020,7 +4729,7 @@
             <wp:extent cx="2038350" cy="1505585"/>
             <wp:effectExtent l="0" t="0" r="0" b="0"/>
             <wp:wrapSquare wrapText="bothSides"/>
-            <wp:docPr id="3" name="Picture 3"/>
+            <wp:docPr id="11" name="Picture 11"/>
             <wp:cNvGraphicFramePr>
               <a:graphicFrameLocks xmlns:a="http://schemas.openxmlformats.org/drawingml/2006/main" noChangeAspect="1"/>
             </wp:cNvGraphicFramePr>
@@ -2032,7 +4741,7 @@
                     <pic:cNvPicPr/>
                   </pic:nvPicPr>
                   <pic:blipFill rotWithShape="1">
-                    <a:blip r:embed="rId7">
+                    <a:blip r:embed="rId18">
                       <a:extLst>
                         <a:ext uri="{28A0092B-C50C-407E-A947-70E740481C1C}">
                           <a14:useLocalDpi xmlns:a14="http://schemas.microsoft.com/office/drawing/2010/main" val="0"/>
@@ -2072,10 +4781,7 @@
         </w:drawing>
       </w:r>
       <w:r>
-        <w:t>Update the mapper_[Field Name].csv (ensure source values are in lower case and destination values are in proper case)</w:t>
-      </w:r>
-      <w:r>
-        <w:t>. This file contains known abbreviations and misspellings and their matching domain values in the NAD schema.</w:t>
+        <w:t>Update the mapper_[Field Name].csv (ensure source values are in lower case and destination values are in proper case). This file contains known abbreviations and misspellings and their matching domain values in the NAD schema.</w:t>
       </w:r>
     </w:p>
     <w:p>
@@ -2086,31 +4792,19 @@
         <w:t>#USDOT\_Scripts</w:t>
       </w:r>
       <w:r>
-        <w:t>\Mapper_[</w:t>
-      </w:r>
-      <w:r>
-        <w:t>Field Name</w:t>
-      </w:r>
-      <w:r>
-        <w:t>].csv</w:t>
+        <w:t>\Mapper_[Field Name].csv</w:t>
       </w:r>
     </w:p>
     <w:p/>
     <w:p/>
     <w:p>
       <w:r>
-        <w:t>Update the Master_Domain_frq.xlsm (ensure source values are in proper case/title case). If you update a prefix type, don’t forget to also update the post type as well.</w:t>
-      </w:r>
-      <w:r>
-        <w:t xml:space="preserve"> When processing the results of the frequency and domain check tools, this file references the values listed in each domain tab to highlight values it cannot match. The lists on these tabs do not contain abbreviations or misspelled domain values.</w:t>
-      </w:r>
-    </w:p>
-    <w:p>
-      <w:r>
-        <w:t>Location: …\</w:t>
-      </w:r>
-      <w:r>
-        <w:t>#USDOT\</w:t>
+        <w:t>Update the Master_Domain_frq.xlsm (ensure source values are in proper case/title case). If you update a prefix type, don’t forget to also update the post type as well. (On the Dashboard tab, you can update the ‘last updated’ value for reference using a standard date format.) When processing the results of the frequency and domain check tools, this file references the values listed in each domain tab to highlight values it cannot match. The lists on these tabs do not contain abbreviations or misspelled domain values.</w:t>
+      </w:r>
+    </w:p>
+    <w:p>
+      <w:r>
+        <w:t>Location: …\#USDOT\</w:t>
       </w:r>
       <w:r>
         <w:t>_</w:t>
@@ -2127,13 +4821,7 @@
     <w:p/>
     <w:p>
       <w:r>
-        <w:t xml:space="preserve">Update the domain_[Field Name].csv (ensure source values are in proper case/title case). This should match the Master_Domain_frq.xlsm </w:t>
-      </w:r>
-      <w:r>
-        <w:t>list for the corresponding tab.</w:t>
-      </w:r>
-      <w:r>
-        <w:t xml:space="preserve"> These are the CSV files that are used to update the domain tables in the file geodatabase schema.</w:t>
+        <w:t>Update the domain_[Field Name].csv (ensure source values are in proper case/title case). This should match the Master_Domain_frq.xlsm list for the corresponding tab. These are the CSV files that are used to update the domain tables in the file geodatabase schema.</w:t>
       </w:r>
     </w:p>
     <w:p>
@@ -2149,19 +4837,7 @@
       </w:r>
       <w:proofErr w:type="spellEnd"/>
       <w:r>
-        <w:t>\</w:t>
-      </w:r>
-      <w:r>
-        <w:t>domain</w:t>
-      </w:r>
-      <w:r>
-        <w:t>_[</w:t>
-      </w:r>
-      <w:r>
-        <w:t>Field Name</w:t>
-      </w:r>
-      <w:r>
-        <w:t>].csv</w:t>
+        <w:t>\domain_[Field Name].csv</w:t>
       </w:r>
     </w:p>
     <w:p/>
@@ -2183,12 +4859,11 @@
         <w:rPr>
           <w:noProof/>
         </w:rPr>
-        <w:lastRenderedPageBreak/>
         <w:drawing>
-          <wp:inline distT="0" distB="0" distL="0" distR="0">
+          <wp:inline distT="0" distB="0" distL="0" distR="0" wp14:anchorId="52972538" wp14:editId="0B7BC0F2">
             <wp:extent cx="2916936" cy="2971800"/>
             <wp:effectExtent l="0" t="0" r="0" b="0"/>
-            <wp:docPr id="8" name="Picture 8"/>
+            <wp:docPr id="18" name="Picture 18"/>
             <wp:cNvGraphicFramePr>
               <a:graphicFrameLocks xmlns:a="http://schemas.openxmlformats.org/drawingml/2006/main" noChangeAspect="1"/>
             </wp:cNvGraphicFramePr>
@@ -2200,7 +4875,7 @@
                     <pic:cNvPicPr/>
                   </pic:nvPicPr>
                   <pic:blipFill>
-                    <a:blip r:embed="rId8">
+                    <a:blip r:embed="rId19">
                       <a:extLst>
                         <a:ext uri="{28A0092B-C50C-407E-A947-70E740481C1C}">
                           <a14:useLocalDpi xmlns:a14="http://schemas.microsoft.com/office/drawing/2010/main" val="0"/>
@@ -2232,9 +4907,11 @@
       <w:pPr>
         <w:pStyle w:val="Heading1"/>
       </w:pPr>
+      <w:bookmarkStart w:id="11" w:name="_Toc517797990"/>
       <w:r>
         <w:t>ETL Process</w:t>
       </w:r>
+      <w:bookmarkEnd w:id="11"/>
     </w:p>
     <w:p>
       <w:pPr>
@@ -2369,13 +5046,7 @@
         <w:rPr>
           <w:noProof/>
         </w:rPr>
-        <w:t>) and copy it</w:t>
-      </w:r>
-      <w:r>
-        <w:rPr>
-          <w:noProof/>
-        </w:rPr>
-        <w:t xml:space="preserve"> to the state submission folder, then rename the file with the State two letter code. Next drag the file into the main tab of the FMW workbench to load the file.</w:t>
+        <w:t>) and copy it to the state submission folder, then rename the file with the State two letter code. Next drag the file into the main tab of the FMW workbench to load the file.</w:t>
       </w:r>
       <w:r>
         <w:rPr>
@@ -2495,14 +5166,21 @@
       <w:pPr>
         <w:pStyle w:val="Heading2"/>
       </w:pPr>
-      <w:r>
-        <w:t>Setup for processing a new state:</w:t>
-      </w:r>
-    </w:p>
-    <w:p>
-      <w:r>
-        <w:t xml:space="preserve">Add reader: </w:t>
-      </w:r>
+      <w:bookmarkStart w:id="12" w:name="_Toc517797991"/>
+      <w:r>
+        <w:t>Setup for processing a new state</w:t>
+      </w:r>
+      <w:bookmarkEnd w:id="12"/>
+    </w:p>
+    <w:p>
+      <w:pPr>
+        <w:pStyle w:val="Heading3"/>
+      </w:pPr>
+      <w:bookmarkStart w:id="13" w:name="_Toc517797992"/>
+      <w:r>
+        <w:t>Add reader</w:t>
+      </w:r>
+      <w:bookmarkEnd w:id="13"/>
     </w:p>
     <w:p>
       <w:r>
@@ -2510,7 +5188,7 @@
           <w:noProof/>
         </w:rPr>
         <w:drawing>
-          <wp:inline distT="0" distB="0" distL="0" distR="0" wp14:anchorId="0E08CFF1" wp14:editId="78179B8E">
+          <wp:inline distT="0" distB="0" distL="0" distR="0" wp14:anchorId="25A5B119" wp14:editId="6087D3DD">
             <wp:extent cx="4096512" cy="2194560"/>
             <wp:effectExtent l="0" t="0" r="0" b="0"/>
             <wp:docPr id="16" name="Picture 16"/>
@@ -2525,7 +5203,7 @@
                     <pic:cNvPicPr/>
                   </pic:nvPicPr>
                   <pic:blipFill>
-                    <a:blip r:embed="rId9"/>
+                    <a:blip r:embed="rId20"/>
                     <a:stretch>
                       <a:fillRect/>
                     </a:stretch>
@@ -2578,9 +5256,8 @@
           <w:b/>
           <w:noProof/>
         </w:rPr>
-        <w:lastRenderedPageBreak/>
         <w:drawing>
-          <wp:inline distT="0" distB="0" distL="0" distR="0">
+          <wp:inline distT="0" distB="0" distL="0" distR="0" wp14:anchorId="55D79F93" wp14:editId="4C119F85">
             <wp:extent cx="2966037" cy="1734705"/>
             <wp:effectExtent l="0" t="0" r="6350" b="0"/>
             <wp:docPr id="21" name="Picture 21"/>
@@ -2595,7 +5272,7 @@
                     <pic:cNvPicPr/>
                   </pic:nvPicPr>
                   <pic:blipFill>
-                    <a:blip r:embed="rId10">
+                    <a:blip r:embed="rId21">
                       <a:extLst>
                         <a:ext uri="{28A0092B-C50C-407E-A947-70E740481C1C}">
                           <a14:useLocalDpi xmlns:a14="http://schemas.microsoft.com/office/drawing/2010/main" val="0"/>
@@ -2625,8 +5302,19 @@
     <w:p/>
     <w:p>
       <w:r>
-        <w:t>Add writer:</w:t>
-      </w:r>
+        <w:br w:type="page"/>
+      </w:r>
+    </w:p>
+    <w:p>
+      <w:pPr>
+        <w:pStyle w:val="Heading3"/>
+      </w:pPr>
+      <w:bookmarkStart w:id="14" w:name="_Toc517797993"/>
+      <w:r>
+        <w:lastRenderedPageBreak/>
+        <w:t>Add writer</w:t>
+      </w:r>
+      <w:bookmarkEnd w:id="14"/>
     </w:p>
     <w:p>
       <w:r>
@@ -2634,7 +5322,7 @@
           <w:noProof/>
         </w:rPr>
         <w:drawing>
-          <wp:inline distT="0" distB="0" distL="0" distR="0" wp14:anchorId="64641673" wp14:editId="5D6F98B9">
+          <wp:inline distT="0" distB="0" distL="0" distR="0" wp14:anchorId="5B219857" wp14:editId="32DE3871">
             <wp:extent cx="3264408" cy="2231136"/>
             <wp:effectExtent l="0" t="0" r="0" b="0"/>
             <wp:docPr id="24" name="Picture 24"/>
@@ -2649,7 +5337,7 @@
                     <pic:cNvPicPr/>
                   </pic:nvPicPr>
                   <pic:blipFill>
-                    <a:blip r:embed="rId11"/>
+                    <a:blip r:embed="rId22"/>
                     <a:stretch>
                       <a:fillRect/>
                     </a:stretch>
@@ -2678,16 +5366,7 @@
         <w:t xml:space="preserve">Then click Parameters and under the Database Connection, set the </w:t>
       </w:r>
       <w:r>
-        <w:t xml:space="preserve">Transaction </w:t>
-      </w:r>
-      <w:r>
-        <w:t>T</w:t>
-      </w:r>
-      <w:r>
-        <w:t>ype to Edit Session</w:t>
-      </w:r>
-      <w:r>
-        <w:t>.</w:t>
+        <w:t>Transaction Type to Edit Session.</w:t>
       </w:r>
     </w:p>
     <w:p>
@@ -2696,7 +5375,7 @@
           <w:noProof/>
         </w:rPr>
         <w:drawing>
-          <wp:inline distT="0" distB="0" distL="0" distR="0" wp14:anchorId="090E327D" wp14:editId="367751D1">
+          <wp:inline distT="0" distB="0" distL="0" distR="0" wp14:anchorId="1228240A" wp14:editId="28FB5712">
             <wp:extent cx="4672584" cy="2258568"/>
             <wp:effectExtent l="0" t="0" r="0" b="8890"/>
             <wp:docPr id="25" name="Picture 25"/>
@@ -2711,7 +5390,7 @@
                     <pic:cNvPicPr/>
                   </pic:nvPicPr>
                   <pic:blipFill>
-                    <a:blip r:embed="rId12"/>
+                    <a:blip r:embed="rId23"/>
                     <a:stretch>
                       <a:fillRect/>
                     </a:stretch>
@@ -2745,9 +5424,8 @@
         <w:rPr>
           <w:noProof/>
         </w:rPr>
-        <w:lastRenderedPageBreak/>
         <w:drawing>
-          <wp:inline distT="0" distB="0" distL="0" distR="0" wp14:anchorId="0A4EA464" wp14:editId="131566DD">
+          <wp:inline distT="0" distB="0" distL="0" distR="0" wp14:anchorId="4D48134C" wp14:editId="61192891">
             <wp:extent cx="3282696" cy="2350008"/>
             <wp:effectExtent l="0" t="0" r="0" b="0"/>
             <wp:docPr id="26" name="Picture 26"/>
@@ -2762,7 +5440,7 @@
                     <pic:cNvPicPr/>
                   </pic:nvPicPr>
                   <pic:blipFill>
-                    <a:blip r:embed="rId13"/>
+                    <a:blip r:embed="rId24"/>
                     <a:stretch>
                       <a:fillRect/>
                     </a:stretch>
@@ -2785,6 +5463,7 @@
     </w:p>
     <w:p>
       <w:r>
+        <w:lastRenderedPageBreak/>
         <w:t>After it begins to create the writer, a new prompt will appear to Import Writer Feature Types. By default, the dataset should still be set to match the Destination Dataset you just selected. (Since this was created from the NAD template, this ensures the feature type will use the NAD schema. Click OK.</w:t>
       </w:r>
     </w:p>
@@ -2794,7 +5473,7 @@
           <w:noProof/>
         </w:rPr>
         <w:drawing>
-          <wp:inline distT="0" distB="0" distL="0" distR="0" wp14:anchorId="42BDBBEC" wp14:editId="24B7B17B">
+          <wp:inline distT="0" distB="0" distL="0" distR="0" wp14:anchorId="1D363A57" wp14:editId="4468D227">
             <wp:extent cx="3419856" cy="1801368"/>
             <wp:effectExtent l="0" t="0" r="0" b="8890"/>
             <wp:docPr id="28" name="Picture 28"/>
@@ -2809,7 +5488,7 @@
                     <pic:cNvPicPr/>
                   </pic:nvPicPr>
                   <pic:blipFill>
-                    <a:blip r:embed="rId14"/>
+                    <a:blip r:embed="rId25"/>
                     <a:stretch>
                       <a:fillRect/>
                     </a:stretch>
@@ -2847,7 +5526,7 @@
           <w:noProof/>
         </w:rPr>
         <w:drawing>
-          <wp:inline distT="0" distB="0" distL="0" distR="0" wp14:anchorId="549C8FCA" wp14:editId="231A38BB">
+          <wp:inline distT="0" distB="0" distL="0" distR="0" wp14:anchorId="04530501" wp14:editId="7FF39AE0">
             <wp:extent cx="1847088" cy="978408"/>
             <wp:effectExtent l="0" t="0" r="1270" b="0"/>
             <wp:docPr id="27" name="Picture 27"/>
@@ -2862,7 +5541,7 @@
                     <pic:cNvPicPr/>
                   </pic:nvPicPr>
                   <pic:blipFill>
-                    <a:blip r:embed="rId15"/>
+                    <a:blip r:embed="rId26"/>
                     <a:stretch>
                       <a:fillRect/>
                     </a:stretch>
@@ -2884,25 +5563,21 @@
       </w:r>
     </w:p>
     <w:p>
-      <w:r>
-        <w:t xml:space="preserve">Edit the [ST]_Crosswalk (Attribute Manager) transformer: </w:t>
-      </w:r>
-    </w:p>
-    <w:p>
-      <w:r>
-        <w:t xml:space="preserve">You can click the refresh button in the lower right to import the incoming schema to the transformer. From there you can identify </w:t>
-      </w:r>
-      <w:r>
-        <w:t xml:space="preserve">and set </w:t>
-      </w:r>
-      <w:r>
-        <w:t>the corresponding fields</w:t>
-      </w:r>
-      <w:r>
-        <w:t xml:space="preserve"> for Input Attribute and Output Attribute</w:t>
-      </w:r>
-      <w:r>
-        <w:t>.</w:t>
+      <w:pPr>
+        <w:pStyle w:val="Heading3"/>
+      </w:pPr>
+      <w:bookmarkStart w:id="15" w:name="_Toc517797994"/>
+      <w:r>
+        <w:t>Edit the [ST]_Crosswalk (</w:t>
+      </w:r>
+      <w:r>
+        <w:t>Attribute Manager) transformer</w:t>
+      </w:r>
+      <w:bookmarkEnd w:id="15"/>
+    </w:p>
+    <w:p>
+      <w:r>
+        <w:t>You can click the refresh button in the lower right to import the incoming schema to the transformer. From there you can identify and set the corresponding fields for Input Attribute and Output Attribute.</w:t>
       </w:r>
     </w:p>
     <w:p>
@@ -2910,9 +5585,8 @@
         <w:rPr>
           <w:noProof/>
         </w:rPr>
-        <w:lastRenderedPageBreak/>
         <w:drawing>
-          <wp:inline distT="0" distB="0" distL="0" distR="0" wp14:anchorId="40C1C1E0" wp14:editId="79062B4A">
+          <wp:inline distT="0" distB="0" distL="0" distR="0" wp14:anchorId="3F898753" wp14:editId="1A19500C">
             <wp:extent cx="4617720" cy="2084832"/>
             <wp:effectExtent l="0" t="0" r="0" b="0"/>
             <wp:docPr id="38" name="Picture 38"/>
@@ -2927,7 +5601,7 @@
                     <pic:cNvPicPr/>
                   </pic:nvPicPr>
                   <pic:blipFill>
-                    <a:blip r:embed="rId16"/>
+                    <a:blip r:embed="rId27"/>
                     <a:stretch>
                       <a:fillRect/>
                     </a:stretch>
@@ -2950,10 +5624,7 @@
     </w:p>
     <w:p>
       <w:r>
-        <w:t>There are a few attributes that can be handy to add a conditional value if the attribute value is empty/null</w:t>
-      </w:r>
-      <w:r>
-        <w:t xml:space="preserve"> such as </w:t>
+        <w:t xml:space="preserve">There are a few attributes that can be handy to add a conditional value if the attribute value is empty/null such as </w:t>
       </w:r>
       <w:proofErr w:type="spellStart"/>
       <w:r>
@@ -2969,10 +5640,7 @@
       </w:r>
       <w:proofErr w:type="spellEnd"/>
       <w:r>
-        <w:t>.</w:t>
-      </w:r>
-      <w:r>
-        <w:t xml:space="preserve"> Example: If Placement has no value, set value ‘Unknown’</w:t>
+        <w:t>. Example: If Placement has no value, set value ‘Unknown’</w:t>
       </w:r>
     </w:p>
     <w:p>
@@ -2980,8 +5648,9 @@
         <w:rPr>
           <w:noProof/>
         </w:rPr>
+        <w:lastRenderedPageBreak/>
         <w:drawing>
-          <wp:inline distT="0" distB="0" distL="0" distR="0">
+          <wp:inline distT="0" distB="0" distL="0" distR="0" wp14:anchorId="5820AE7B" wp14:editId="78D28184">
             <wp:extent cx="5248656" cy="4443984"/>
             <wp:effectExtent l="0" t="0" r="9525" b="0"/>
             <wp:docPr id="41" name="Picture 41"/>
@@ -2996,7 +5665,7 @@
                     <pic:cNvPicPr/>
                   </pic:nvPicPr>
                   <pic:blipFill>
-                    <a:blip r:embed="rId17">
+                    <a:blip r:embed="rId28">
                       <a:extLst>
                         <a:ext uri="{28A0092B-C50C-407E-A947-70E740481C1C}">
                           <a14:useLocalDpi xmlns:a14="http://schemas.microsoft.com/office/drawing/2010/main" val="0"/>
@@ -3033,16 +5702,7 @@
       </w:r>
       <w:proofErr w:type="spellEnd"/>
       <w:r>
-        <w:t xml:space="preserve"> attribute, use the </w:t>
-      </w:r>
-      <w:r>
-        <w:t>date</w:t>
-      </w:r>
-      <w:r>
-        <w:t xml:space="preserve"> format YYYYMMDD</w:t>
-      </w:r>
-      <w:r>
-        <w:t>.</w:t>
+        <w:t xml:space="preserve"> attribute, use the date format YYYYMMDD.</w:t>
       </w:r>
     </w:p>
     <w:p>
@@ -3050,9 +5710,8 @@
         <w:rPr>
           <w:noProof/>
         </w:rPr>
-        <w:lastRenderedPageBreak/>
         <w:drawing>
-          <wp:inline distT="0" distB="0" distL="0" distR="0" wp14:anchorId="3280ACE4" wp14:editId="527BF88E">
+          <wp:inline distT="0" distB="0" distL="0" distR="0" wp14:anchorId="3EBFA72E" wp14:editId="597D5DDC">
             <wp:extent cx="3611880" cy="2157984"/>
             <wp:effectExtent l="0" t="0" r="7620" b="0"/>
             <wp:docPr id="40" name="Picture 40"/>
@@ -3067,7 +5726,7 @@
                     <pic:cNvPicPr/>
                   </pic:nvPicPr>
                   <pic:blipFill>
-                    <a:blip r:embed="rId18"/>
+                    <a:blip r:embed="rId29"/>
                     <a:stretch>
                       <a:fillRect/>
                     </a:stretch>
@@ -3090,7 +5749,39 @@
     </w:p>
     <w:p>
       <w:r>
-        <w:t>Repair any broken transformers (the gear on the right side of the transformer will be red) that may be a result of the source data not containing the same field names as the NAD schema. Common transformers that need to be updated when using state-specific source schemas are: Duplicate Filter, StreetName, Address_Number testers, etc.</w:t>
+        <w:br w:type="page"/>
+      </w:r>
+    </w:p>
+    <w:p>
+      <w:pPr>
+        <w:pStyle w:val="Heading3"/>
+      </w:pPr>
+      <w:bookmarkStart w:id="16" w:name="_Toc517797995"/>
+      <w:r>
+        <w:lastRenderedPageBreak/>
+        <w:t>Repair Broken Transformers as Needed</w:t>
+      </w:r>
+      <w:bookmarkEnd w:id="16"/>
+    </w:p>
+    <w:p>
+      <w:r>
+        <w:t xml:space="preserve">Repair any broken transformers (the gear on the right side of the transformer will be red) that may be a result of the source data not containing the same field names as the NAD schema. Common transformers that need to be updated when using state-specific source schemas are: Duplicate Filter, </w:t>
+      </w:r>
+      <w:proofErr w:type="spellStart"/>
+      <w:r>
+        <w:t>StreetName</w:t>
+      </w:r>
+      <w:proofErr w:type="spellEnd"/>
+      <w:r>
+        <w:t xml:space="preserve">, </w:t>
+      </w:r>
+      <w:proofErr w:type="spellStart"/>
+      <w:r>
+        <w:t>Address_Number</w:t>
+      </w:r>
+      <w:proofErr w:type="spellEnd"/>
+      <w:r>
+        <w:t xml:space="preserve"> testers, etc.</w:t>
       </w:r>
     </w:p>
     <w:p>
@@ -3099,7 +5790,7 @@
           <w:noProof/>
         </w:rPr>
         <w:drawing>
-          <wp:inline distT="0" distB="0" distL="0" distR="0" wp14:anchorId="5B15B23B" wp14:editId="64A0A729">
+          <wp:inline distT="0" distB="0" distL="0" distR="0" wp14:anchorId="3986AC12" wp14:editId="7E83FEA2">
             <wp:extent cx="4221480" cy="449580"/>
             <wp:effectExtent l="0" t="0" r="7620" b="7620"/>
             <wp:docPr id="14" name="Picture 14"/>
@@ -3114,7 +5805,7 @@
                     <pic:cNvPicPr/>
                   </pic:nvPicPr>
                   <pic:blipFill rotWithShape="1">
-                    <a:blip r:embed="rId19"/>
+                    <a:blip r:embed="rId30"/>
                     <a:srcRect r="10174" b="64878"/>
                     <a:stretch/>
                   </pic:blipFill>
@@ -3144,13 +5835,7 @@
     </w:p>
     <w:p>
       <w:r>
-        <w:t>Double-click the broken transformer and replace parameters</w:t>
-      </w:r>
-      <w:r>
-        <w:t xml:space="preserve"> with </w:t>
-      </w:r>
-      <w:r>
-        <w:t>correct corresponding attribute fields from the source geodatabase.</w:t>
+        <w:t>Double-click the broken transformer and replace parameters with correct corresponding attribute fields from the source geodatabase.</w:t>
       </w:r>
     </w:p>
     <w:p>
@@ -3159,7 +5844,7 @@
           <w:noProof/>
         </w:rPr>
         <w:drawing>
-          <wp:inline distT="0" distB="0" distL="0" distR="0" wp14:anchorId="157565FF" wp14:editId="045FDE32">
+          <wp:inline distT="0" distB="0" distL="0" distR="0" wp14:anchorId="28CC93B9" wp14:editId="4B4BF83F">
             <wp:extent cx="5166360" cy="3986784"/>
             <wp:effectExtent l="0" t="0" r="0" b="0"/>
             <wp:docPr id="30" name="Picture 30"/>
@@ -3174,7 +5859,7 @@
                     <pic:cNvPicPr/>
                   </pic:nvPicPr>
                   <pic:blipFill>
-                    <a:blip r:embed="rId20"/>
+                    <a:blip r:embed="rId31"/>
                     <a:stretch>
                       <a:fillRect/>
                     </a:stretch>
@@ -3197,14 +5882,13 @@
     </w:p>
     <w:p>
       <w:r>
+        <w:br w:type="page"/>
+      </w:r>
+    </w:p>
+    <w:p>
+      <w:r>
         <w:lastRenderedPageBreak/>
-        <w:t xml:space="preserve">Other transformers such as the Attribute Trimmer </w:t>
-      </w:r>
-      <w:r>
-        <w:t xml:space="preserve">are </w:t>
-      </w:r>
-      <w:r>
-        <w:t xml:space="preserve">applied to all fields, so they can usually be repaired by first clearing the </w:t>
+        <w:t xml:space="preserve">Other transformers such as the Attribute Trimmer are applied to all fields, so they can usually be repaired by first clearing the </w:t>
       </w:r>
       <w:r>
         <w:rPr>
@@ -3213,16 +5897,7 @@
         <w:t>Parameters: Attributes to Trim</w:t>
       </w:r>
       <w:r>
-        <w:t xml:space="preserve"> and selecting OK, then re-open the parameter and </w:t>
-      </w:r>
-      <w:r>
-        <w:t xml:space="preserve">within the Select Attributes menu, </w:t>
-      </w:r>
-      <w:r>
-        <w:t>check the ‘select all’ box</w:t>
-      </w:r>
-      <w:r>
-        <w:t>. Click OK and the transformer should no longer have a red gear.</w:t>
+        <w:t xml:space="preserve"> and selecting OK, then re-open the parameter and within the Select Attributes menu, check the ‘select all’ box. Click OK and the transformer should no longer have a red gear.</w:t>
       </w:r>
     </w:p>
     <w:p>
@@ -3231,7 +5906,7 @@
           <w:noProof/>
         </w:rPr>
         <w:drawing>
-          <wp:inline distT="0" distB="0" distL="0" distR="0">
+          <wp:inline distT="0" distB="0" distL="0" distR="0" wp14:anchorId="3C7F7323" wp14:editId="0070CEED">
             <wp:extent cx="5614416" cy="2112264"/>
             <wp:effectExtent l="0" t="0" r="5715" b="2540"/>
             <wp:docPr id="42" name="Picture 42"/>
@@ -3246,7 +5921,7 @@
                     <pic:cNvPicPr/>
                   </pic:nvPicPr>
                   <pic:blipFill>
-                    <a:blip r:embed="rId21">
+                    <a:blip r:embed="rId32">
                       <a:extLst>
                         <a:ext uri="{28A0092B-C50C-407E-A947-70E740481C1C}">
                           <a14:useLocalDpi xmlns:a14="http://schemas.microsoft.com/office/drawing/2010/main" val="0"/>
@@ -3274,22 +5949,65 @@
       </w:r>
     </w:p>
     <w:p>
-      <w:r>
-        <w:t>Connect any state specific transformers such as GUID or the set of transformers for NatGrid_Coord, Latitude and Longitude (since they require reprojection first)</w:t>
-      </w:r>
-      <w:r>
-        <w:t>. Y</w:t>
-      </w:r>
-      <w:r>
-        <w:t>ou can check the results from the PreETL_QC checks for feature count and domain checks to decide what needs to be repaired or calculated for the source dataset during the ETL.</w:t>
-      </w:r>
-    </w:p>
-    <w:p>
-      <w:r>
-        <w:t xml:space="preserve">In the Flagged_Records transformer (FeatureWriter), check all feature classes on the left side and verify they all have </w:t>
-      </w:r>
-      <w:r>
-        <w:t>the following settings:</w:t>
+      <w:pPr>
+        <w:pStyle w:val="Heading3"/>
+      </w:pPr>
+      <w:bookmarkStart w:id="17" w:name="_Toc517797996"/>
+      <w:r>
+        <w:t>Connect State Specific Transformers</w:t>
+      </w:r>
+      <w:bookmarkEnd w:id="17"/>
+    </w:p>
+    <w:p>
+      <w:r>
+        <w:t xml:space="preserve">Connect any state specific transformers such as GUID or the set of transformers for </w:t>
+      </w:r>
+      <w:proofErr w:type="spellStart"/>
+      <w:r>
+        <w:t>NatGrid_Coord</w:t>
+      </w:r>
+      <w:proofErr w:type="spellEnd"/>
+      <w:r>
+        <w:t xml:space="preserve">, Latitude and Longitude (since they require reprojection first). You can check the results from the </w:t>
+      </w:r>
+      <w:proofErr w:type="spellStart"/>
+      <w:r>
+        <w:t>PreETL_QC</w:t>
+      </w:r>
+      <w:proofErr w:type="spellEnd"/>
+      <w:r>
+        <w:t xml:space="preserve"> checks for feature count and domain checks to decide what needs to be repaired or calculated for the source dataset during the ETL.</w:t>
+      </w:r>
+    </w:p>
+    <w:p>
+      <w:pPr>
+        <w:pStyle w:val="Heading3"/>
+      </w:pPr>
+      <w:bookmarkStart w:id="18" w:name="_Toc517797997"/>
+      <w:r>
+        <w:t>Update the Flagged Records Feature Writer</w:t>
+      </w:r>
+      <w:bookmarkEnd w:id="18"/>
+    </w:p>
+    <w:p>
+      <w:r>
+        <w:t xml:space="preserve">In the </w:t>
+      </w:r>
+      <w:proofErr w:type="spellStart"/>
+      <w:r>
+        <w:t>Flagged_Records</w:t>
+      </w:r>
+      <w:proofErr w:type="spellEnd"/>
+      <w:r>
+        <w:t xml:space="preserve"> transformer (</w:t>
+      </w:r>
+      <w:proofErr w:type="spellStart"/>
+      <w:r>
+        <w:t>FeatureWriter</w:t>
+      </w:r>
+      <w:proofErr w:type="spellEnd"/>
+      <w:r>
+        <w:t>), check all feature classes on the left side and verify they all have the following settings:</w:t>
       </w:r>
     </w:p>
     <w:p>
@@ -3297,8 +6015,9 @@
         <w:pStyle w:val="ListParagraph"/>
         <w:numPr>
           <w:ilvl w:val="0"/>
-          <w:numId w:val="4"/>
+          <w:numId w:val="23"/>
         </w:numPr>
+        <w:spacing w:line="259" w:lineRule="auto"/>
       </w:pPr>
       <w:r>
         <w:t xml:space="preserve">Ensure </w:t>
@@ -3313,31 +6032,10 @@
         <w:rPr>
           <w:b/>
         </w:rPr>
-        <w:t xml:space="preserve">matches the </w:t>
-      </w:r>
-      <w:r>
-        <w:rPr>
-          <w:b/>
-        </w:rPr>
-        <w:t>main dataset writer</w:t>
-      </w:r>
-      <w:r>
-        <w:t xml:space="preserve"> </w:t>
-      </w:r>
-      <w:r>
-        <w:t>you just added</w:t>
-      </w:r>
-      <w:r>
-        <w:t>.</w:t>
-      </w:r>
-      <w:r>
-        <w:t xml:space="preserve"> (</w:t>
-      </w:r>
-      <w:r>
-        <w:t xml:space="preserve">We </w:t>
-      </w:r>
-      <w:r>
-        <w:t xml:space="preserve">want to be sure the flagged </w:t>
+        <w:t>matches the main dataset writer</w:t>
+      </w:r>
+      <w:r>
+        <w:t xml:space="preserve"> you just added. (We want to be sure the flagged </w:t>
       </w:r>
       <w:r>
         <w:rPr>
@@ -3363,8 +6061,9 @@
         <w:pStyle w:val="ListParagraph"/>
         <w:numPr>
           <w:ilvl w:val="0"/>
-          <w:numId w:val="4"/>
+          <w:numId w:val="23"/>
         </w:numPr>
+        <w:spacing w:line="259" w:lineRule="auto"/>
       </w:pPr>
       <w:r>
         <w:rPr>
@@ -3379,7 +6078,15 @@
         <w:t xml:space="preserve"> Dynamic Properties is Checked</w:t>
       </w:r>
       <w:r>
-        <w:t xml:space="preserve"> (if this was unchecked, it will likely reset the featureclass name but you can select the drop-down arrow and clear value to set it back)</w:t>
+        <w:t xml:space="preserve"> (if this was unchecked, it will likely reset the </w:t>
+      </w:r>
+      <w:proofErr w:type="spellStart"/>
+      <w:r>
+        <w:t>featureclass</w:t>
+      </w:r>
+      <w:proofErr w:type="spellEnd"/>
+      <w:r>
+        <w:t xml:space="preserve"> name but you can select the drop-down arrow and clear value to set it back)</w:t>
       </w:r>
     </w:p>
     <w:p>
@@ -3387,39 +6094,33 @@
         <w:pStyle w:val="ListParagraph"/>
         <w:numPr>
           <w:ilvl w:val="0"/>
-          <w:numId w:val="4"/>
+          <w:numId w:val="23"/>
         </w:numPr>
-      </w:pPr>
-      <w:r>
-        <w:t>E</w:t>
-      </w:r>
-      <w:r>
-        <w:t xml:space="preserve">nsure </w:t>
+        <w:spacing w:line="259" w:lineRule="auto"/>
+      </w:pPr>
+      <w:r>
+        <w:t xml:space="preserve">Ensure </w:t>
       </w:r>
       <w:r>
         <w:rPr>
           <w:i/>
         </w:rPr>
-        <w:t>General: G</w:t>
-      </w:r>
-      <w:r>
-        <w:rPr>
-          <w:i/>
-        </w:rPr>
-        <w:t>eometry</w:t>
-      </w:r>
-      <w:r>
-        <w:rPr>
-          <w:i/>
-        </w:rPr>
-        <w:t>:</w:t>
+        <w:t>General: Geometry:</w:t>
       </w:r>
       <w:r>
         <w:rPr>
           <w:b/>
         </w:rPr>
-        <w:t xml:space="preserve"> geodb_point</w:t>
-      </w:r>
+        <w:t xml:space="preserve"> </w:t>
+      </w:r>
+      <w:proofErr w:type="spellStart"/>
+      <w:r>
+        <w:rPr>
+          <w:b/>
+        </w:rPr>
+        <w:t>geodb_point</w:t>
+      </w:r>
+      <w:proofErr w:type="spellEnd"/>
       <w:r>
         <w:t>.</w:t>
       </w:r>
@@ -3429,8 +6130,9 @@
         <w:pStyle w:val="ListParagraph"/>
         <w:numPr>
           <w:ilvl w:val="0"/>
-          <w:numId w:val="4"/>
+          <w:numId w:val="23"/>
         </w:numPr>
+        <w:spacing w:line="259" w:lineRule="auto"/>
       </w:pPr>
       <w:r>
         <w:t xml:space="preserve">Then, in the </w:t>
@@ -3457,19 +6159,7 @@
         <w:rPr>
           <w:i/>
         </w:rPr>
-        <w:t>&lt;</w:t>
-      </w:r>
-      <w:r>
-        <w:rPr>
-          <w:i/>
-        </w:rPr>
-        <w:t>Schema From Schema Feature</w:t>
-      </w:r>
-      <w:r>
-        <w:rPr>
-          <w:i/>
-        </w:rPr>
-        <w:t>&gt;</w:t>
+        <w:t>&lt;Schema From Schema Feature&gt;</w:t>
       </w:r>
       <w:r>
         <w:t>),</w:t>
@@ -3480,8 +6170,9 @@
         <w:pStyle w:val="ListParagraph"/>
         <w:numPr>
           <w:ilvl w:val="0"/>
-          <w:numId w:val="4"/>
+          <w:numId w:val="23"/>
         </w:numPr>
+        <w:spacing w:line="259" w:lineRule="auto"/>
       </w:pPr>
       <w:r>
         <w:t xml:space="preserve">and set the </w:t>
@@ -3509,8 +6200,9 @@
         <w:pStyle w:val="ListParagraph"/>
         <w:numPr>
           <w:ilvl w:val="0"/>
-          <w:numId w:val="4"/>
+          <w:numId w:val="23"/>
         </w:numPr>
+        <w:spacing w:line="259" w:lineRule="auto"/>
       </w:pPr>
       <w:r>
         <w:t xml:space="preserve">Set </w:t>
@@ -3526,6 +6218,12 @@
           <w:b/>
         </w:rPr>
         <w:t xml:space="preserve"> Flagged</w:t>
+      </w:r>
+      <w:r>
+        <w:rPr>
+          <w:noProof/>
+        </w:rPr>
+        <w:t xml:space="preserve"> </w:t>
       </w:r>
     </w:p>
     <w:p>
@@ -3535,10 +6233,18 @@
         </w:rPr>
         <w:lastRenderedPageBreak/>
         <w:drawing>
-          <wp:inline distT="0" distB="0" distL="0" distR="0">
-            <wp:extent cx="5943600" cy="5775960"/>
-            <wp:effectExtent l="0" t="0" r="0" b="0"/>
-            <wp:docPr id="34" name="Picture 34"/>
+          <wp:anchor distT="0" distB="0" distL="114300" distR="114300" simplePos="0" relativeHeight="251668480" behindDoc="0" locked="0" layoutInCell="1" allowOverlap="1" wp14:anchorId="33BDD07C" wp14:editId="13F3E14B">
+            <wp:simplePos x="0" y="0"/>
+            <wp:positionH relativeFrom="margin">
+              <wp:align>right</wp:align>
+            </wp:positionH>
+            <wp:positionV relativeFrom="page">
+              <wp:posOffset>4002869</wp:posOffset>
+            </wp:positionV>
+            <wp:extent cx="2029460" cy="1078865"/>
+            <wp:effectExtent l="0" t="0" r="8890" b="6985"/>
+            <wp:wrapNone/>
+            <wp:docPr id="35" name="Picture 35"/>
             <wp:cNvGraphicFramePr>
               <a:graphicFrameLocks xmlns:a="http://schemas.openxmlformats.org/drawingml/2006/main" noChangeAspect="1"/>
             </wp:cNvGraphicFramePr>
@@ -3546,11 +6252,11 @@
               <a:graphicData uri="http://schemas.openxmlformats.org/drawingml/2006/picture">
                 <pic:pic xmlns:pic="http://schemas.openxmlformats.org/drawingml/2006/picture">
                   <pic:nvPicPr>
-                    <pic:cNvPr id="34" name="Picture2.png"/>
+                    <pic:cNvPr id="35" name="Picture1.png"/>
                     <pic:cNvPicPr/>
                   </pic:nvPicPr>
                   <pic:blipFill>
-                    <a:blip r:embed="rId22" cstate="print">
+                    <a:blip r:embed="rId33" cstate="print">
                       <a:extLst>
                         <a:ext uri="{28A0092B-C50C-407E-A947-70E740481C1C}">
                           <a14:useLocalDpi xmlns:a14="http://schemas.microsoft.com/office/drawing/2010/main" val="0"/>
@@ -3564,7 +6270,7 @@
                   <pic:spPr>
                     <a:xfrm>
                       <a:off x="0" y="0"/>
-                      <a:ext cx="5943600" cy="5775960"/>
+                      <a:ext cx="2029460" cy="1078865"/>
                     </a:xfrm>
                     <a:prstGeom prst="rect">
                       <a:avLst/>
@@ -3573,20 +6279,32 @@
                 </pic:pic>
               </a:graphicData>
             </a:graphic>
-          </wp:inline>
+            <wp14:sizeRelH relativeFrom="margin">
+              <wp14:pctWidth>0</wp14:pctWidth>
+            </wp14:sizeRelH>
+            <wp14:sizeRelV relativeFrom="margin">
+              <wp14:pctHeight>0</wp14:pctHeight>
+            </wp14:sizeRelV>
+          </wp:anchor>
         </w:drawing>
       </w:r>
-    </w:p>
-    <w:p>
       <w:r>
         <w:rPr>
           <w:noProof/>
         </w:rPr>
         <w:drawing>
-          <wp:inline distT="0" distB="0" distL="0" distR="0">
-            <wp:extent cx="2504995" cy="1329181"/>
-            <wp:effectExtent l="0" t="0" r="0" b="4445"/>
-            <wp:docPr id="35" name="Picture 35"/>
+          <wp:anchor distT="0" distB="0" distL="114300" distR="114300" simplePos="0" relativeHeight="251666432" behindDoc="0" locked="0" layoutInCell="1" allowOverlap="1">
+            <wp:simplePos x="0" y="0"/>
+            <wp:positionH relativeFrom="margin">
+              <wp:align>left</wp:align>
+            </wp:positionH>
+            <wp:positionV relativeFrom="page">
+              <wp:posOffset>1059302</wp:posOffset>
+            </wp:positionV>
+            <wp:extent cx="5532120" cy="5376545"/>
+            <wp:effectExtent l="0" t="0" r="0" b="0"/>
+            <wp:wrapTopAndBottom/>
+            <wp:docPr id="34" name="Picture 34"/>
             <wp:cNvGraphicFramePr>
               <a:graphicFrameLocks xmlns:a="http://schemas.openxmlformats.org/drawingml/2006/main" noChangeAspect="1"/>
             </wp:cNvGraphicFramePr>
@@ -3594,11 +6312,11 @@
               <a:graphicData uri="http://schemas.openxmlformats.org/drawingml/2006/picture">
                 <pic:pic xmlns:pic="http://schemas.openxmlformats.org/drawingml/2006/picture">
                   <pic:nvPicPr>
-                    <pic:cNvPr id="35" name="Picture1.png"/>
+                    <pic:cNvPr id="34" name="Picture2.png"/>
                     <pic:cNvPicPr/>
                   </pic:nvPicPr>
                   <pic:blipFill>
-                    <a:blip r:embed="rId23" cstate="print">
+                    <a:blip r:embed="rId34" cstate="print">
                       <a:extLst>
                         <a:ext uri="{28A0092B-C50C-407E-A947-70E740481C1C}">
                           <a14:useLocalDpi xmlns:a14="http://schemas.microsoft.com/office/drawing/2010/main" val="0"/>
@@ -3612,7 +6330,7 @@
                   <pic:spPr>
                     <a:xfrm>
                       <a:off x="0" y="0"/>
-                      <a:ext cx="2529369" cy="1342114"/>
+                      <a:ext cx="5532120" cy="5376545"/>
                     </a:xfrm>
                     <a:prstGeom prst="rect">
                       <a:avLst/>
@@ -3621,7 +6339,13 @@
                 </pic:pic>
               </a:graphicData>
             </a:graphic>
-          </wp:inline>
+            <wp14:sizeRelH relativeFrom="margin">
+              <wp14:pctWidth>0</wp14:pctWidth>
+            </wp14:sizeRelH>
+            <wp14:sizeRelV relativeFrom="margin">
+              <wp14:pctHeight>0</wp14:pctHeight>
+            </wp14:sizeRelV>
+          </wp:anchor>
         </w:drawing>
       </w:r>
     </w:p>
@@ -3632,41 +6356,58 @@
     </w:p>
     <w:p>
       <w:r>
-        <w:t>-</w:t>
-      </w:r>
-      <w:r>
-        <w:t xml:space="preserve">Reader: WHERE clause: is set to filter for </w:t>
-      </w:r>
-      <w:r>
-        <w:t>500k records (Side Note: This can affect locating duplicates from one batch of 500k records to the next)</w:t>
-      </w:r>
-    </w:p>
-    <w:p>
+        <w:t>-Reader: WHERE clause: is set to filter for 500k records (Side Note: This can affect locating duplicates from one batch of 500k records to the next)</w:t>
+      </w:r>
+    </w:p>
+    <w:p>
+      <w:r>
+        <w:t>-Writer: Transaction Type = Edit Session</w:t>
+      </w:r>
+    </w:p>
+    <w:p>
+      <w:r>
+        <w:t>Then click Run.</w:t>
+      </w:r>
+      <w:r>
+        <w:rPr>
+          <w:noProof/>
+        </w:rPr>
+        <w:t xml:space="preserve"> </w:t>
+      </w:r>
+    </w:p>
+    <w:p>
+      <w:pPr>
+        <w:rPr>
+          <w:rFonts w:asciiTheme="majorHAnsi" w:eastAsiaTheme="majorEastAsia" w:hAnsiTheme="majorHAnsi" w:cstheme="majorBidi"/>
+          <w:color w:val="182A5A"/>
+          <w:sz w:val="32"/>
+          <w:szCs w:val="32"/>
+        </w:rPr>
+      </w:pPr>
+      <w:r>
+        <w:br w:type="page"/>
+      </w:r>
+    </w:p>
+    <w:p>
+      <w:pPr>
+        <w:pStyle w:val="Heading1"/>
+      </w:pPr>
+      <w:bookmarkStart w:id="19" w:name="_Toc517797998"/>
       <w:r>
         <w:lastRenderedPageBreak/>
-        <w:t>-Writer: Transaction Type = Edit Session</w:t>
-      </w:r>
-    </w:p>
-    <w:p>
-      <w:r>
-        <w:t>Then click Run.</w:t>
-      </w:r>
-    </w:p>
-    <w:p>
-      <w:pPr>
-        <w:pStyle w:val="Heading1"/>
-      </w:pPr>
-      <w:r>
         <w:t>Appendix:</w:t>
       </w:r>
+      <w:bookmarkEnd w:id="19"/>
     </w:p>
     <w:p>
       <w:pPr>
         <w:pStyle w:val="Heading2"/>
       </w:pPr>
+      <w:bookmarkStart w:id="20" w:name="_Toc517797999"/>
       <w:r>
         <w:t>The ETL generally does the following processes:</w:t>
       </w:r>
+      <w:bookmarkEnd w:id="20"/>
     </w:p>
     <w:p>
       <w:r>
@@ -3674,7 +6415,7 @@
           <w:noProof/>
         </w:rPr>
         <w:drawing>
-          <wp:inline distT="0" distB="0" distL="0" distR="0" wp14:anchorId="5062A6A9" wp14:editId="73A091C9">
+          <wp:inline distT="0" distB="0" distL="0" distR="0" wp14:anchorId="7DA783F5" wp14:editId="1E7E545A">
             <wp:extent cx="5943600" cy="2807970"/>
             <wp:effectExtent l="0" t="0" r="0" b="0"/>
             <wp:docPr id="1" name="Picture 1"/>
@@ -3689,7 +6430,7 @@
                     <pic:cNvPicPr/>
                   </pic:nvPicPr>
                   <pic:blipFill>
-                    <a:blip r:embed="rId24"/>
+                    <a:blip r:embed="rId35"/>
                     <a:stretch>
                       <a:fillRect/>
                     </a:stretch>
@@ -3715,8 +6456,9 @@
         <w:pStyle w:val="ListParagraph"/>
         <w:numPr>
           <w:ilvl w:val="0"/>
-          <w:numId w:val="2"/>
+          <w:numId w:val="22"/>
         </w:numPr>
+        <w:spacing w:line="259" w:lineRule="auto"/>
         <w:ind w:left="360"/>
       </w:pPr>
       <w:r>
@@ -3752,8 +6494,9 @@
         <w:pStyle w:val="ListParagraph"/>
         <w:numPr>
           <w:ilvl w:val="0"/>
-          <w:numId w:val="2"/>
+          <w:numId w:val="22"/>
         </w:numPr>
+        <w:spacing w:line="259" w:lineRule="auto"/>
         <w:ind w:left="360"/>
       </w:pPr>
       <w:r>
@@ -3765,8 +6508,9 @@
         <w:pStyle w:val="ListParagraph"/>
         <w:numPr>
           <w:ilvl w:val="0"/>
-          <w:numId w:val="2"/>
+          <w:numId w:val="22"/>
         </w:numPr>
+        <w:spacing w:line="259" w:lineRule="auto"/>
         <w:ind w:left="360"/>
       </w:pPr>
       <w:r>
@@ -3778,8 +6522,9 @@
         <w:pStyle w:val="ListParagraph"/>
         <w:numPr>
           <w:ilvl w:val="0"/>
-          <w:numId w:val="2"/>
+          <w:numId w:val="22"/>
         </w:numPr>
+        <w:spacing w:line="259" w:lineRule="auto"/>
         <w:ind w:left="360"/>
       </w:pPr>
       <w:r>
@@ -3791,8 +6536,9 @@
         <w:pStyle w:val="ListParagraph"/>
         <w:numPr>
           <w:ilvl w:val="0"/>
-          <w:numId w:val="2"/>
+          <w:numId w:val="22"/>
         </w:numPr>
+        <w:spacing w:line="259" w:lineRule="auto"/>
         <w:ind w:left="360"/>
       </w:pPr>
       <w:r>
@@ -3804,8 +6550,9 @@
         <w:pStyle w:val="ListParagraph"/>
         <w:numPr>
           <w:ilvl w:val="1"/>
-          <w:numId w:val="2"/>
+          <w:numId w:val="22"/>
         </w:numPr>
+        <w:spacing w:line="259" w:lineRule="auto"/>
         <w:sectPr>
           <w:type w:val="continuous"/>
           <w:pgSz w:w="12240" w:h="15840"/>
@@ -3820,8 +6567,9 @@
         <w:pStyle w:val="ListParagraph"/>
         <w:numPr>
           <w:ilvl w:val="1"/>
-          <w:numId w:val="2"/>
+          <w:numId w:val="22"/>
         </w:numPr>
+        <w:spacing w:line="259" w:lineRule="auto"/>
         <w:ind w:left="720"/>
       </w:pPr>
       <w:r>
@@ -3833,8 +6581,9 @@
         <w:pStyle w:val="ListParagraph"/>
         <w:numPr>
           <w:ilvl w:val="1"/>
-          <w:numId w:val="2"/>
+          <w:numId w:val="22"/>
         </w:numPr>
+        <w:spacing w:line="259" w:lineRule="auto"/>
         <w:ind w:left="720"/>
       </w:pPr>
       <w:r>
@@ -3846,9 +6595,9 @@
         <w:pStyle w:val="ListParagraph"/>
         <w:numPr>
           <w:ilvl w:val="1"/>
-          <w:numId w:val="2"/>
+          <w:numId w:val="22"/>
         </w:numPr>
-        <w:spacing w:after="0"/>
+        <w:spacing w:after="0" w:line="259" w:lineRule="auto"/>
         <w:ind w:left="720"/>
       </w:pPr>
       <w:proofErr w:type="spellStart"/>
@@ -3862,9 +6611,9 @@
         <w:pStyle w:val="ListParagraph"/>
         <w:numPr>
           <w:ilvl w:val="1"/>
-          <w:numId w:val="2"/>
+          <w:numId w:val="22"/>
         </w:numPr>
-        <w:spacing w:after="0"/>
+        <w:spacing w:after="0" w:line="259" w:lineRule="auto"/>
         <w:ind w:left="720"/>
       </w:pPr>
       <w:proofErr w:type="spellStart"/>
@@ -3878,9 +6627,9 @@
         <w:pStyle w:val="ListParagraph"/>
         <w:numPr>
           <w:ilvl w:val="1"/>
-          <w:numId w:val="2"/>
+          <w:numId w:val="22"/>
         </w:numPr>
-        <w:spacing w:after="0"/>
+        <w:spacing w:after="0" w:line="259" w:lineRule="auto"/>
         <w:ind w:left="720"/>
       </w:pPr>
       <w:proofErr w:type="spellStart"/>
@@ -3894,9 +6643,9 @@
         <w:pStyle w:val="ListParagraph"/>
         <w:numPr>
           <w:ilvl w:val="1"/>
-          <w:numId w:val="2"/>
+          <w:numId w:val="22"/>
         </w:numPr>
-        <w:spacing w:after="0"/>
+        <w:spacing w:after="0" w:line="259" w:lineRule="auto"/>
         <w:ind w:left="720"/>
       </w:pPr>
       <w:proofErr w:type="spellStart"/>
@@ -3910,9 +6659,9 @@
         <w:pStyle w:val="ListParagraph"/>
         <w:numPr>
           <w:ilvl w:val="1"/>
-          <w:numId w:val="2"/>
+          <w:numId w:val="22"/>
         </w:numPr>
-        <w:spacing w:after="0"/>
+        <w:spacing w:after="0" w:line="259" w:lineRule="auto"/>
         <w:ind w:left="720"/>
       </w:pPr>
       <w:proofErr w:type="spellStart"/>
@@ -3926,9 +6675,9 @@
         <w:pStyle w:val="ListParagraph"/>
         <w:numPr>
           <w:ilvl w:val="1"/>
-          <w:numId w:val="2"/>
+          <w:numId w:val="22"/>
         </w:numPr>
-        <w:spacing w:after="0"/>
+        <w:spacing w:after="0" w:line="259" w:lineRule="auto"/>
         <w:ind w:left="720"/>
       </w:pPr>
       <w:proofErr w:type="spellStart"/>
@@ -3942,9 +6691,9 @@
         <w:pStyle w:val="ListParagraph"/>
         <w:numPr>
           <w:ilvl w:val="1"/>
-          <w:numId w:val="2"/>
+          <w:numId w:val="22"/>
         </w:numPr>
-        <w:spacing w:after="0"/>
+        <w:spacing w:after="0" w:line="259" w:lineRule="auto"/>
         <w:ind w:left="720"/>
       </w:pPr>
       <w:proofErr w:type="spellStart"/>
@@ -3958,9 +6707,9 @@
         <w:pStyle w:val="ListParagraph"/>
         <w:numPr>
           <w:ilvl w:val="1"/>
-          <w:numId w:val="2"/>
+          <w:numId w:val="22"/>
         </w:numPr>
-        <w:spacing w:after="0"/>
+        <w:spacing w:after="0" w:line="259" w:lineRule="auto"/>
         <w:ind w:left="720"/>
       </w:pPr>
       <w:proofErr w:type="spellStart"/>
@@ -3974,9 +6723,9 @@
         <w:pStyle w:val="ListParagraph"/>
         <w:numPr>
           <w:ilvl w:val="1"/>
-          <w:numId w:val="2"/>
+          <w:numId w:val="22"/>
         </w:numPr>
-        <w:spacing w:after="0"/>
+        <w:spacing w:after="0" w:line="259" w:lineRule="auto"/>
         <w:ind w:left="720"/>
       </w:pPr>
       <w:proofErr w:type="spellStart"/>
@@ -3990,9 +6739,9 @@
         <w:pStyle w:val="ListParagraph"/>
         <w:numPr>
           <w:ilvl w:val="1"/>
-          <w:numId w:val="2"/>
+          <w:numId w:val="22"/>
         </w:numPr>
-        <w:spacing w:after="0"/>
+        <w:spacing w:after="0" w:line="259" w:lineRule="auto"/>
         <w:ind w:left="720"/>
       </w:pPr>
       <w:proofErr w:type="spellStart"/>
@@ -4006,9 +6755,9 @@
         <w:pStyle w:val="ListParagraph"/>
         <w:numPr>
           <w:ilvl w:val="1"/>
-          <w:numId w:val="2"/>
+          <w:numId w:val="22"/>
         </w:numPr>
-        <w:spacing w:after="0"/>
+        <w:spacing w:after="0" w:line="259" w:lineRule="auto"/>
         <w:ind w:left="720"/>
       </w:pPr>
       <w:proofErr w:type="spellStart"/>
@@ -4022,9 +6771,9 @@
         <w:pStyle w:val="ListParagraph"/>
         <w:numPr>
           <w:ilvl w:val="1"/>
-          <w:numId w:val="2"/>
+          <w:numId w:val="22"/>
         </w:numPr>
-        <w:spacing w:after="0"/>
+        <w:spacing w:after="0" w:line="259" w:lineRule="auto"/>
         <w:ind w:left="720"/>
       </w:pPr>
       <w:proofErr w:type="spellStart"/>
@@ -4038,9 +6787,9 @@
         <w:pStyle w:val="ListParagraph"/>
         <w:numPr>
           <w:ilvl w:val="1"/>
-          <w:numId w:val="2"/>
+          <w:numId w:val="22"/>
         </w:numPr>
-        <w:spacing w:after="0"/>
+        <w:spacing w:after="0" w:line="259" w:lineRule="auto"/>
         <w:ind w:left="720"/>
       </w:pPr>
       <w:proofErr w:type="spellStart"/>
@@ -4054,9 +6803,9 @@
         <w:pStyle w:val="ListParagraph"/>
         <w:numPr>
           <w:ilvl w:val="1"/>
-          <w:numId w:val="2"/>
+          <w:numId w:val="22"/>
         </w:numPr>
-        <w:spacing w:after="0"/>
+        <w:spacing w:after="0" w:line="259" w:lineRule="auto"/>
         <w:ind w:left="720"/>
       </w:pPr>
       <w:r>
@@ -4068,9 +6817,9 @@
         <w:pStyle w:val="ListParagraph"/>
         <w:numPr>
           <w:ilvl w:val="1"/>
-          <w:numId w:val="2"/>
+          <w:numId w:val="22"/>
         </w:numPr>
-        <w:spacing w:after="0"/>
+        <w:spacing w:after="0" w:line="259" w:lineRule="auto"/>
         <w:ind w:left="720"/>
       </w:pPr>
       <w:r>
@@ -4082,9 +6831,9 @@
         <w:pStyle w:val="ListParagraph"/>
         <w:numPr>
           <w:ilvl w:val="1"/>
-          <w:numId w:val="2"/>
+          <w:numId w:val="22"/>
         </w:numPr>
-        <w:spacing w:after="0"/>
+        <w:spacing w:after="0" w:line="259" w:lineRule="auto"/>
         <w:ind w:left="720"/>
       </w:pPr>
       <w:r>
@@ -4096,9 +6845,9 @@
         <w:pStyle w:val="ListParagraph"/>
         <w:numPr>
           <w:ilvl w:val="1"/>
-          <w:numId w:val="2"/>
+          <w:numId w:val="22"/>
         </w:numPr>
-        <w:spacing w:after="0"/>
+        <w:spacing w:after="0" w:line="259" w:lineRule="auto"/>
         <w:ind w:left="720"/>
       </w:pPr>
       <w:r>
@@ -4110,9 +6859,9 @@
         <w:pStyle w:val="ListParagraph"/>
         <w:numPr>
           <w:ilvl w:val="1"/>
-          <w:numId w:val="2"/>
+          <w:numId w:val="22"/>
         </w:numPr>
-        <w:spacing w:after="0"/>
+        <w:spacing w:after="0" w:line="259" w:lineRule="auto"/>
         <w:ind w:left="720"/>
       </w:pPr>
       <w:proofErr w:type="spellStart"/>
@@ -4126,9 +6875,9 @@
         <w:pStyle w:val="ListParagraph"/>
         <w:numPr>
           <w:ilvl w:val="1"/>
-          <w:numId w:val="2"/>
+          <w:numId w:val="22"/>
         </w:numPr>
-        <w:spacing w:after="0"/>
+        <w:spacing w:after="0" w:line="259" w:lineRule="auto"/>
         <w:ind w:left="720"/>
       </w:pPr>
       <w:r>
@@ -4152,8 +6901,9 @@
         <w:pStyle w:val="ListParagraph"/>
         <w:numPr>
           <w:ilvl w:val="0"/>
-          <w:numId w:val="2"/>
+          <w:numId w:val="22"/>
         </w:numPr>
+        <w:spacing w:line="259" w:lineRule="auto"/>
         <w:ind w:left="360"/>
       </w:pPr>
       <w:r>
@@ -4165,8 +6915,9 @@
         <w:pStyle w:val="ListParagraph"/>
         <w:numPr>
           <w:ilvl w:val="0"/>
-          <w:numId w:val="2"/>
+          <w:numId w:val="22"/>
         </w:numPr>
+        <w:spacing w:line="259" w:lineRule="auto"/>
         <w:ind w:left="360"/>
       </w:pPr>
       <w:r>
@@ -4178,16 +6929,13 @@
         <w:pStyle w:val="ListParagraph"/>
         <w:numPr>
           <w:ilvl w:val="0"/>
-          <w:numId w:val="2"/>
+          <w:numId w:val="22"/>
         </w:numPr>
+        <w:spacing w:line="259" w:lineRule="auto"/>
         <w:ind w:left="360"/>
       </w:pPr>
       <w:r>
-        <w:t xml:space="preserve">Convert all domain fields to lowercase values. This could be done as upper or lower, but the ETL has been built to use lowercase in the lookup tables, be consistent if you decide to change this. Because there are common abbreviations that are supplied as a mix of upper, lower, and mixed case, </w:t>
-      </w:r>
-      <w:r>
-        <w:lastRenderedPageBreak/>
-        <w:t>converting all values to a single case, then using single-case source lookup values allows for the lists to be much shorter and easier to maintain.</w:t>
+        <w:t>Convert all domain fields to lowercase values. This could be done as upper or lower, but the ETL has been built to use lowercase in the lookup tables, be consistent if you decide to change this. Because there are common abbreviations that are supplied as a mix of upper, lower, and mixed case, converting all values to a single case, then using single-case source lookup values allows for the lists to be much shorter and easier to maintain.</w:t>
       </w:r>
     </w:p>
     <w:p>
@@ -4195,8 +6943,9 @@
         <w:pStyle w:val="ListParagraph"/>
         <w:numPr>
           <w:ilvl w:val="0"/>
-          <w:numId w:val="2"/>
+          <w:numId w:val="22"/>
         </w:numPr>
+        <w:spacing w:line="259" w:lineRule="auto"/>
         <w:ind w:left="360"/>
       </w:pPr>
       <w:r>
@@ -4208,11 +6957,13 @@
         <w:pStyle w:val="ListParagraph"/>
         <w:numPr>
           <w:ilvl w:val="0"/>
-          <w:numId w:val="2"/>
+          <w:numId w:val="22"/>
         </w:numPr>
+        <w:spacing w:line="259" w:lineRule="auto"/>
         <w:ind w:left="360"/>
       </w:pPr>
       <w:r>
+        <w:lastRenderedPageBreak/>
         <w:t xml:space="preserve">Domain checks (known abbreviations, mixed-case, </w:t>
       </w:r>
       <w:proofErr w:type="spellStart"/>
@@ -4237,8 +6988,9 @@
         <w:pStyle w:val="ListParagraph"/>
         <w:numPr>
           <w:ilvl w:val="0"/>
-          <w:numId w:val="2"/>
+          <w:numId w:val="22"/>
         </w:numPr>
+        <w:spacing w:line="259" w:lineRule="auto"/>
         <w:ind w:left="360"/>
       </w:pPr>
       <w:r>
@@ -4250,8 +7002,9 @@
         <w:pStyle w:val="ListParagraph"/>
         <w:numPr>
           <w:ilvl w:val="0"/>
-          <w:numId w:val="2"/>
+          <w:numId w:val="22"/>
         </w:numPr>
+        <w:spacing w:line="259" w:lineRule="auto"/>
         <w:ind w:left="360"/>
       </w:pPr>
       <w:r>
@@ -4271,8 +7024,9 @@
         <w:pStyle w:val="ListParagraph"/>
         <w:numPr>
           <w:ilvl w:val="0"/>
-          <w:numId w:val="2"/>
+          <w:numId w:val="22"/>
         </w:numPr>
+        <w:spacing w:line="259" w:lineRule="auto"/>
         <w:ind w:left="360"/>
       </w:pPr>
       <w:r>
@@ -4284,8 +7038,9 @@
         <w:pStyle w:val="ListParagraph"/>
         <w:numPr>
           <w:ilvl w:val="0"/>
-          <w:numId w:val="2"/>
+          <w:numId w:val="22"/>
         </w:numPr>
+        <w:spacing w:line="259" w:lineRule="auto"/>
         <w:ind w:left="360"/>
       </w:pPr>
       <w:r>
@@ -4304,14 +7059,11 @@
       <w:pPr>
         <w:pStyle w:val="Heading2"/>
       </w:pPr>
-    </w:p>
-    <w:p>
-      <w:pPr>
-        <w:pStyle w:val="Heading2"/>
-      </w:pPr>
+      <w:bookmarkStart w:id="21" w:name="_Toc517798000"/>
       <w:r>
         <w:t>Folder Structure</w:t>
       </w:r>
+      <w:bookmarkEnd w:id="21"/>
     </w:p>
     <w:p>
       <w:pPr>
@@ -4551,8 +7303,17 @@
           <w:sz w:val="16"/>
           <w:szCs w:val="16"/>
         </w:rPr>
-        <w:t xml:space="preserve"> _NAD_template</w:t>
-      </w:r>
+        <w:t xml:space="preserve"> _</w:t>
+      </w:r>
+      <w:proofErr w:type="spellStart"/>
+      <w:r>
+        <w:rPr>
+          <w:sz w:val="16"/>
+          <w:szCs w:val="16"/>
+        </w:rPr>
+        <w:t>NAD_template</w:t>
+      </w:r>
+      <w:proofErr w:type="spellEnd"/>
     </w:p>
     <w:p>
       <w:pPr>
@@ -5232,8 +7993,17 @@
           <w:sz w:val="16"/>
           <w:szCs w:val="16"/>
         </w:rPr>
-        <w:t xml:space="preserve"> PreETL_QC</w:t>
-      </w:r>
+        <w:t xml:space="preserve"> </w:t>
+      </w:r>
+      <w:proofErr w:type="spellStart"/>
+      <w:r>
+        <w:rPr>
+          <w:sz w:val="16"/>
+          <w:szCs w:val="16"/>
+        </w:rPr>
+        <w:t>PreETL_QC</w:t>
+      </w:r>
+      <w:proofErr w:type="spellEnd"/>
     </w:p>
     <w:p>
       <w:pPr>
@@ -5260,6 +8030,7 @@
         </w:rPr>
         <w:t xml:space="preserve"> </w:t>
       </w:r>
+      <w:proofErr w:type="spellStart"/>
       <w:r>
         <w:rPr>
           <w:sz w:val="16"/>
@@ -5274,6 +8045,7 @@
         </w:rPr>
         <w:t>geodatabase.gdb</w:t>
       </w:r>
+      <w:proofErr w:type="spellEnd"/>
     </w:p>
     <w:p>
       <w:pPr>
@@ -5296,8 +8068,17 @@
           <w:sz w:val="16"/>
           <w:szCs w:val="16"/>
         </w:rPr>
-        <w:t xml:space="preserve"> Source_Address_Pts</w:t>
-      </w:r>
+        <w:t xml:space="preserve"> </w:t>
+      </w:r>
+      <w:proofErr w:type="spellStart"/>
+      <w:r>
+        <w:rPr>
+          <w:sz w:val="16"/>
+          <w:szCs w:val="16"/>
+        </w:rPr>
+        <w:t>Source_Address_Pts</w:t>
+      </w:r>
+      <w:proofErr w:type="spellEnd"/>
     </w:p>
     <w:p>
       <w:pPr>
@@ -5388,7 +8169,6 @@
           <w:sz w:val="16"/>
           <w:szCs w:val="16"/>
         </w:rPr>
-        <w:lastRenderedPageBreak/>
         <w:sym w:font="Webdings" w:char="F090"/>
       </w:r>
       <w:r>
@@ -5615,10 +8395,6 @@
       <w:pPr>
         <w:spacing w:after="0" w:line="204" w:lineRule="auto"/>
         <w:ind w:left="576" w:firstLine="288"/>
-        <w:rPr>
-          <w:sz w:val="16"/>
-          <w:szCs w:val="16"/>
-        </w:rPr>
       </w:pPr>
       <w:r>
         <w:rPr>
@@ -5651,7 +8427,7 @@
     <w:sectPr>
       <w:type w:val="continuous"/>
       <w:pgSz w:w="12240" w:h="15840"/>
-      <w:pgMar w:top="1440" w:right="1440" w:bottom="1440" w:left="1440" w:header="720" w:footer="720" w:gutter="0"/>
+      <w:pgMar w:top="1440" w:right="1080" w:bottom="1440" w:left="1080" w:header="720" w:footer="720" w:gutter="0"/>
       <w:cols w:space="720"/>
       <w:docGrid w:linePitch="360"/>
     </w:sectPr>
@@ -5659,9 +8435,480 @@
 </w:document>
 </file>
 
+<file path=word/endnotes.xml><?xml version="1.0" encoding="utf-8"?>
+<w:endnotes xmlns:wpc="http://schemas.microsoft.com/office/word/2010/wordprocessingCanvas" xmlns:cx="http://schemas.microsoft.com/office/drawing/2014/chartex" xmlns:cx1="http://schemas.microsoft.com/office/drawing/2015/9/8/chartex" xmlns:cx2="http://schemas.microsoft.com/office/drawing/2015/10/21/chartex" xmlns:cx3="http://schemas.microsoft.com/office/drawing/2016/5/9/chartex" xmlns:cx4="http://schemas.microsoft.com/office/drawing/2016/5/10/chartex" xmlns:cx5="http://schemas.microsoft.com/office/drawing/2016/5/11/chartex" xmlns:mc="http://schemas.openxmlformats.org/markup-compatibility/2006" xmlns:o="urn:schemas-microsoft-com:office:office" xmlns:r="http://schemas.openxmlformats.org/officeDocument/2006/relationships" xmlns:m="http://schemas.openxmlformats.org/officeDocument/2006/math" xmlns:v="urn:schemas-microsoft-com:vml" xmlns:wp14="http://schemas.microsoft.com/office/word/2010/wordprocessingDrawing" xmlns:wp="http://schemas.openxmlformats.org/drawingml/2006/wordprocessingDrawing" xmlns:w10="urn:schemas-microsoft-com:office:word" xmlns:w="http://schemas.openxmlformats.org/wordprocessingml/2006/main" xmlns:w14="http://schemas.microsoft.com/office/word/2010/wordml" xmlns:w15="http://schemas.microsoft.com/office/word/2012/wordml" xmlns:w16se="http://schemas.microsoft.com/office/word/2015/wordml/symex" xmlns:wpg="http://schemas.microsoft.com/office/word/2010/wordprocessingGroup" xmlns:wpi="http://schemas.microsoft.com/office/word/2010/wordprocessingInk" xmlns:wne="http://schemas.microsoft.com/office/word/2006/wordml" xmlns:wps="http://schemas.microsoft.com/office/word/2010/wordprocessingShape" mc:Ignorable="w14 w15 w16se wp14">
+  <w:endnote w:type="separator" w:id="-1">
+    <w:p>
+      <w:pPr>
+        <w:spacing w:after="0" w:line="240" w:lineRule="auto"/>
+      </w:pPr>
+      <w:r>
+        <w:separator/>
+      </w:r>
+    </w:p>
+  </w:endnote>
+  <w:endnote w:type="continuationSeparator" w:id="0">
+    <w:p>
+      <w:pPr>
+        <w:spacing w:after="0" w:line="240" w:lineRule="auto"/>
+      </w:pPr>
+      <w:r>
+        <w:continuationSeparator/>
+      </w:r>
+    </w:p>
+  </w:endnote>
+</w:endnotes>
+</file>
+
+<file path=word/footer1.xml><?xml version="1.0" encoding="utf-8"?>
+<w:ftr xmlns:wpc="http://schemas.microsoft.com/office/word/2010/wordprocessingCanvas" xmlns:cx="http://schemas.microsoft.com/office/drawing/2014/chartex" xmlns:cx1="http://schemas.microsoft.com/office/drawing/2015/9/8/chartex" xmlns:cx2="http://schemas.microsoft.com/office/drawing/2015/10/21/chartex" xmlns:cx3="http://schemas.microsoft.com/office/drawing/2016/5/9/chartex" xmlns:cx4="http://schemas.microsoft.com/office/drawing/2016/5/10/chartex" xmlns:cx5="http://schemas.microsoft.com/office/drawing/2016/5/11/chartex" xmlns:mc="http://schemas.openxmlformats.org/markup-compatibility/2006" xmlns:o="urn:schemas-microsoft-com:office:office" xmlns:r="http://schemas.openxmlformats.org/officeDocument/2006/relationships" xmlns:m="http://schemas.openxmlformats.org/officeDocument/2006/math" xmlns:v="urn:schemas-microsoft-com:vml" xmlns:wp14="http://schemas.microsoft.com/office/word/2010/wordprocessingDrawing" xmlns:wp="http://schemas.openxmlformats.org/drawingml/2006/wordprocessingDrawing" xmlns:w10="urn:schemas-microsoft-com:office:word" xmlns:w="http://schemas.openxmlformats.org/wordprocessingml/2006/main" xmlns:w14="http://schemas.microsoft.com/office/word/2010/wordml" xmlns:w15="http://schemas.microsoft.com/office/word/2012/wordml" xmlns:w16se="http://schemas.microsoft.com/office/word/2015/wordml/symex" xmlns:wpg="http://schemas.microsoft.com/office/word/2010/wordprocessingGroup" xmlns:wpi="http://schemas.microsoft.com/office/word/2010/wordprocessingInk" xmlns:wne="http://schemas.microsoft.com/office/word/2006/wordml" xmlns:wps="http://schemas.microsoft.com/office/word/2010/wordprocessingShape" mc:Ignorable="w14 w15 w16se wp14">
+  <w:p>
+    <w:pPr>
+      <w:pStyle w:val="Footer"/>
+      <w:pBdr>
+        <w:top w:val="single" w:sz="4" w:space="1" w:color="D9D9D9" w:themeColor="background1" w:themeShade="D9"/>
+      </w:pBdr>
+      <w:jc w:val="right"/>
+    </w:pPr>
+  </w:p>
+  <w:p>
+    <w:pPr>
+      <w:pStyle w:val="Footer"/>
+    </w:pPr>
+  </w:p>
+</w:ftr>
+</file>
+
+<file path=word/footer2.xml><?xml version="1.0" encoding="utf-8"?>
+<w:ftr xmlns:wpc="http://schemas.microsoft.com/office/word/2010/wordprocessingCanvas" xmlns:cx="http://schemas.microsoft.com/office/drawing/2014/chartex" xmlns:cx1="http://schemas.microsoft.com/office/drawing/2015/9/8/chartex" xmlns:cx2="http://schemas.microsoft.com/office/drawing/2015/10/21/chartex" xmlns:cx3="http://schemas.microsoft.com/office/drawing/2016/5/9/chartex" xmlns:cx4="http://schemas.microsoft.com/office/drawing/2016/5/10/chartex" xmlns:cx5="http://schemas.microsoft.com/office/drawing/2016/5/11/chartex" xmlns:mc="http://schemas.openxmlformats.org/markup-compatibility/2006" xmlns:o="urn:schemas-microsoft-com:office:office" xmlns:r="http://schemas.openxmlformats.org/officeDocument/2006/relationships" xmlns:m="http://schemas.openxmlformats.org/officeDocument/2006/math" xmlns:v="urn:schemas-microsoft-com:vml" xmlns:wp14="http://schemas.microsoft.com/office/word/2010/wordprocessingDrawing" xmlns:wp="http://schemas.openxmlformats.org/drawingml/2006/wordprocessingDrawing" xmlns:w10="urn:schemas-microsoft-com:office:word" xmlns:w="http://schemas.openxmlformats.org/wordprocessingml/2006/main" xmlns:w14="http://schemas.microsoft.com/office/word/2010/wordml" xmlns:w15="http://schemas.microsoft.com/office/word/2012/wordml" xmlns:w16se="http://schemas.microsoft.com/office/word/2015/wordml/symex" xmlns:wpg="http://schemas.microsoft.com/office/word/2010/wordprocessingGroup" xmlns:wpi="http://schemas.microsoft.com/office/word/2010/wordprocessingInk" xmlns:wne="http://schemas.microsoft.com/office/word/2006/wordml" xmlns:wps="http://schemas.microsoft.com/office/word/2010/wordprocessingShape" mc:Ignorable="w14 w15 w16se wp14">
+  <w:sdt>
+    <w:sdtPr>
+      <w:id w:val="-2030330262"/>
+      <w:docPartObj>
+        <w:docPartGallery w:val="Page Numbers (Bottom of Page)"/>
+        <w:docPartUnique/>
+      </w:docPartObj>
+    </w:sdtPr>
+    <w:sdtEndPr>
+      <w:rPr>
+        <w:color w:val="7F7F7F" w:themeColor="background1" w:themeShade="7F"/>
+        <w:spacing w:val="60"/>
+      </w:rPr>
+    </w:sdtEndPr>
+    <w:sdtContent>
+      <w:p>
+        <w:pPr>
+          <w:pStyle w:val="Footer"/>
+          <w:pBdr>
+            <w:top w:val="single" w:sz="4" w:space="1" w:color="D9D9D9" w:themeColor="background1" w:themeShade="D9"/>
+          </w:pBdr>
+          <w:rPr>
+            <w:b/>
+            <w:bCs/>
+          </w:rPr>
+        </w:pPr>
+        <w:r>
+          <w:fldChar w:fldCharType="begin"/>
+        </w:r>
+        <w:r>
+          <w:instrText xml:space="preserve"> PAGE   \* MERGEFORMAT </w:instrText>
+        </w:r>
+        <w:r>
+          <w:fldChar w:fldCharType="separate"/>
+        </w:r>
+        <w:r>
+          <w:rPr>
+            <w:b/>
+            <w:bCs/>
+            <w:noProof/>
+          </w:rPr>
+          <w:t>16</w:t>
+        </w:r>
+        <w:r>
+          <w:rPr>
+            <w:b/>
+            <w:bCs/>
+            <w:noProof/>
+          </w:rPr>
+          <w:fldChar w:fldCharType="end"/>
+        </w:r>
+        <w:r>
+          <w:rPr>
+            <w:b/>
+            <w:bCs/>
+          </w:rPr>
+          <w:t xml:space="preserve"> | </w:t>
+        </w:r>
+        <w:r>
+          <w:rPr>
+            <w:color w:val="7F7F7F" w:themeColor="background1" w:themeShade="7F"/>
+            <w:spacing w:val="60"/>
+          </w:rPr>
+          <w:t>Page</w:t>
+        </w:r>
+      </w:p>
+    </w:sdtContent>
+  </w:sdt>
+  <w:p>
+    <w:pPr>
+      <w:pStyle w:val="Footer"/>
+    </w:pPr>
+  </w:p>
+</w:ftr>
+</file>
+
+<file path=word/footnotes.xml><?xml version="1.0" encoding="utf-8"?>
+<w:footnotes xmlns:wpc="http://schemas.microsoft.com/office/word/2010/wordprocessingCanvas" xmlns:cx="http://schemas.microsoft.com/office/drawing/2014/chartex" xmlns:cx1="http://schemas.microsoft.com/office/drawing/2015/9/8/chartex" xmlns:cx2="http://schemas.microsoft.com/office/drawing/2015/10/21/chartex" xmlns:cx3="http://schemas.microsoft.com/office/drawing/2016/5/9/chartex" xmlns:cx4="http://schemas.microsoft.com/office/drawing/2016/5/10/chartex" xmlns:cx5="http://schemas.microsoft.com/office/drawing/2016/5/11/chartex" xmlns:mc="http://schemas.openxmlformats.org/markup-compatibility/2006" xmlns:o="urn:schemas-microsoft-com:office:office" xmlns:r="http://schemas.openxmlformats.org/officeDocument/2006/relationships" xmlns:m="http://schemas.openxmlformats.org/officeDocument/2006/math" xmlns:v="urn:schemas-microsoft-com:vml" xmlns:wp14="http://schemas.microsoft.com/office/word/2010/wordprocessingDrawing" xmlns:wp="http://schemas.openxmlformats.org/drawingml/2006/wordprocessingDrawing" xmlns:w10="urn:schemas-microsoft-com:office:word" xmlns:w="http://schemas.openxmlformats.org/wordprocessingml/2006/main" xmlns:w14="http://schemas.microsoft.com/office/word/2010/wordml" xmlns:w15="http://schemas.microsoft.com/office/word/2012/wordml" xmlns:w16se="http://schemas.microsoft.com/office/word/2015/wordml/symex" xmlns:wpg="http://schemas.microsoft.com/office/word/2010/wordprocessingGroup" xmlns:wpi="http://schemas.microsoft.com/office/word/2010/wordprocessingInk" xmlns:wne="http://schemas.microsoft.com/office/word/2006/wordml" xmlns:wps="http://schemas.microsoft.com/office/word/2010/wordprocessingShape" mc:Ignorable="w14 w15 w16se wp14">
+  <w:footnote w:type="separator" w:id="-1">
+    <w:p>
+      <w:pPr>
+        <w:spacing w:after="0" w:line="240" w:lineRule="auto"/>
+      </w:pPr>
+      <w:r>
+        <w:separator/>
+      </w:r>
+    </w:p>
+  </w:footnote>
+  <w:footnote w:type="continuationSeparator" w:id="0">
+    <w:p>
+      <w:pPr>
+        <w:spacing w:after="0" w:line="240" w:lineRule="auto"/>
+      </w:pPr>
+      <w:r>
+        <w:continuationSeparator/>
+      </w:r>
+    </w:p>
+  </w:footnote>
+</w:footnotes>
+</file>
+
+<file path=word/header1.xml><?xml version="1.0" encoding="utf-8"?>
+<w:hdr xmlns:wpc="http://schemas.microsoft.com/office/word/2010/wordprocessingCanvas" xmlns:cx="http://schemas.microsoft.com/office/drawing/2014/chartex" xmlns:cx1="http://schemas.microsoft.com/office/drawing/2015/9/8/chartex" xmlns:cx2="http://schemas.microsoft.com/office/drawing/2015/10/21/chartex" xmlns:cx3="http://schemas.microsoft.com/office/drawing/2016/5/9/chartex" xmlns:cx4="http://schemas.microsoft.com/office/drawing/2016/5/10/chartex" xmlns:cx5="http://schemas.microsoft.com/office/drawing/2016/5/11/chartex" xmlns:mc="http://schemas.openxmlformats.org/markup-compatibility/2006" xmlns:o="urn:schemas-microsoft-com:office:office" xmlns:r="http://schemas.openxmlformats.org/officeDocument/2006/relationships" xmlns:m="http://schemas.openxmlformats.org/officeDocument/2006/math" xmlns:v="urn:schemas-microsoft-com:vml" xmlns:wp14="http://schemas.microsoft.com/office/word/2010/wordprocessingDrawing" xmlns:wp="http://schemas.openxmlformats.org/drawingml/2006/wordprocessingDrawing" xmlns:w10="urn:schemas-microsoft-com:office:word" xmlns:w="http://schemas.openxmlformats.org/wordprocessingml/2006/main" xmlns:w14="http://schemas.microsoft.com/office/word/2010/wordml" xmlns:w15="http://schemas.microsoft.com/office/word/2012/wordml" xmlns:w16se="http://schemas.microsoft.com/office/word/2015/wordml/symex" xmlns:wpg="http://schemas.microsoft.com/office/word/2010/wordprocessingGroup" xmlns:wpi="http://schemas.microsoft.com/office/word/2010/wordprocessingInk" xmlns:wne="http://schemas.microsoft.com/office/word/2006/wordml" xmlns:wps="http://schemas.microsoft.com/office/word/2010/wordprocessingShape" mc:Ignorable="w14 w15 w16se wp14">
+  <w:p>
+    <w:pPr>
+      <w:pStyle w:val="Header"/>
+    </w:pPr>
+    <w:r>
+      <w:rPr>
+        <w:noProof/>
+      </w:rPr>
+      <w:pict>
+        <v:shapetype id="_x0000_t75" coordsize="21600,21600" o:spt="75" o:preferrelative="t" path="m@4@5l@4@11@9@11@9@5xe" filled="f" stroked="f">
+          <v:stroke joinstyle="miter"/>
+          <v:formulas>
+            <v:f eqn="if lineDrawn pixelLineWidth 0"/>
+            <v:f eqn="sum @0 1 0"/>
+            <v:f eqn="sum 0 0 @1"/>
+            <v:f eqn="prod @2 1 2"/>
+            <v:f eqn="prod @3 21600 pixelWidth"/>
+            <v:f eqn="prod @3 21600 pixelHeight"/>
+            <v:f eqn="sum @0 0 1"/>
+            <v:f eqn="prod @6 1 2"/>
+            <v:f eqn="prod @7 21600 pixelWidth"/>
+            <v:f eqn="sum @8 21600 0"/>
+            <v:f eqn="prod @7 21600 pixelHeight"/>
+            <v:f eqn="sum @10 21600 0"/>
+          </v:formulas>
+          <v:path o:extrusionok="f" gradientshapeok="t" o:connecttype="rect"/>
+          <o:lock v:ext="edit" aspectratio="t"/>
+        </v:shapetype>
+        <v:shape id="WordPictureWatermark2" o:spid="_x0000_s2049" type="#_x0000_t75" style="position:absolute;margin-left:0;margin-top:0;width:612pt;height:11in;z-index:-251655168;mso-wrap-edited:f;mso-position-horizontal:center;mso-position-horizontal-relative:margin;mso-position-vertical:center;mso-position-vertical-relative:margin" wrapcoords="-26 0 -26 21559 21600 21559 21600 0 -26 0">
+          <v:imagedata r:id="rId1" o:title="coverGraphic"/>
+          <w10:wrap anchorx="margin" anchory="margin"/>
+        </v:shape>
+      </w:pict>
+    </w:r>
+  </w:p>
+</w:hdr>
+</file>
+
+<file path=word/header2.xml><?xml version="1.0" encoding="utf-8"?>
+<w:hdr xmlns:wpc="http://schemas.microsoft.com/office/word/2010/wordprocessingCanvas" xmlns:cx="http://schemas.microsoft.com/office/drawing/2014/chartex" xmlns:cx1="http://schemas.microsoft.com/office/drawing/2015/9/8/chartex" xmlns:cx2="http://schemas.microsoft.com/office/drawing/2015/10/21/chartex" xmlns:cx3="http://schemas.microsoft.com/office/drawing/2016/5/9/chartex" xmlns:cx4="http://schemas.microsoft.com/office/drawing/2016/5/10/chartex" xmlns:cx5="http://schemas.microsoft.com/office/drawing/2016/5/11/chartex" xmlns:mc="http://schemas.openxmlformats.org/markup-compatibility/2006" xmlns:o="urn:schemas-microsoft-com:office:office" xmlns:r="http://schemas.openxmlformats.org/officeDocument/2006/relationships" xmlns:m="http://schemas.openxmlformats.org/officeDocument/2006/math" xmlns:v="urn:schemas-microsoft-com:vml" xmlns:wp14="http://schemas.microsoft.com/office/word/2010/wordprocessingDrawing" xmlns:wp="http://schemas.openxmlformats.org/drawingml/2006/wordprocessingDrawing" xmlns:w10="urn:schemas-microsoft-com:office:word" xmlns:w="http://schemas.openxmlformats.org/wordprocessingml/2006/main" xmlns:w14="http://schemas.microsoft.com/office/word/2010/wordml" xmlns:w15="http://schemas.microsoft.com/office/word/2012/wordml" xmlns:w16se="http://schemas.microsoft.com/office/word/2015/wordml/symex" xmlns:wpg="http://schemas.microsoft.com/office/word/2010/wordprocessingGroup" xmlns:wpi="http://schemas.microsoft.com/office/word/2010/wordprocessingInk" xmlns:wne="http://schemas.microsoft.com/office/word/2006/wordml" xmlns:wps="http://schemas.microsoft.com/office/word/2010/wordprocessingShape" mc:Ignorable="w14 w15 w16se wp14">
+  <w:p>
+    <w:pPr>
+      <w:pStyle w:val="Header"/>
+    </w:pPr>
+    <w:r>
+      <w:rPr>
+        <w:noProof/>
+      </w:rPr>
+      <w:drawing>
+        <wp:anchor distT="0" distB="0" distL="114300" distR="114300" simplePos="0" relativeHeight="251664384" behindDoc="1" locked="0" layoutInCell="1" allowOverlap="1" wp14:anchorId="400E8D24" wp14:editId="094975E3">
+          <wp:simplePos x="0" y="0"/>
+          <wp:positionH relativeFrom="column">
+            <wp:posOffset>-914400</wp:posOffset>
+          </wp:positionH>
+          <wp:positionV relativeFrom="paragraph">
+            <wp:posOffset>-457412</wp:posOffset>
+          </wp:positionV>
+          <wp:extent cx="7772400" cy="10058400"/>
+          <wp:effectExtent l="0" t="0" r="0" b="0"/>
+          <wp:wrapNone/>
+          <wp:docPr id="6" name="Picture 6"/>
+          <wp:cNvGraphicFramePr>
+            <a:graphicFrameLocks xmlns:a="http://schemas.openxmlformats.org/drawingml/2006/main" noChangeAspect="1"/>
+          </wp:cNvGraphicFramePr>
+          <a:graphic xmlns:a="http://schemas.openxmlformats.org/drawingml/2006/main">
+            <a:graphicData uri="http://schemas.openxmlformats.org/drawingml/2006/picture">
+              <pic:pic xmlns:pic="http://schemas.openxmlformats.org/drawingml/2006/picture">
+                <pic:nvPicPr>
+                  <pic:cNvPr id="0" name="GISinc Proposal Template 1st Page.jpg"/>
+                  <pic:cNvPicPr/>
+                </pic:nvPicPr>
+                <pic:blipFill>
+                  <a:blip r:embed="rId1">
+                    <a:extLst>
+                      <a:ext uri="{28A0092B-C50C-407E-A947-70E740481C1C}">
+                        <a14:useLocalDpi xmlns:a14="http://schemas.microsoft.com/office/drawing/2010/main" val="0"/>
+                      </a:ext>
+                    </a:extLst>
+                  </a:blip>
+                  <a:stretch>
+                    <a:fillRect/>
+                  </a:stretch>
+                </pic:blipFill>
+                <pic:spPr>
+                  <a:xfrm>
+                    <a:off x="0" y="0"/>
+                    <a:ext cx="7772400" cy="10058400"/>
+                  </a:xfrm>
+                  <a:prstGeom prst="rect">
+                    <a:avLst/>
+                  </a:prstGeom>
+                  <a:extLst>
+                    <a:ext uri="{FAA26D3D-D897-4be2-8F04-BA451C77F1D7}">
+                      <ma14:placeholderFlag xmlns:cx6="http://schemas.microsoft.com/office/drawing/2016/5/12/chartex" xmlns:cx7="http://schemas.microsoft.com/office/drawing/2016/5/13/chartex" xmlns:cx8="http://schemas.microsoft.com/office/drawing/2016/5/14/chartex" xmlns:aink="http://schemas.microsoft.com/office/drawing/2016/ink" xmlns:am3d="http://schemas.microsoft.com/office/drawing/2017/model3d" xmlns="" xmlns:mo="http://schemas.microsoft.com/office/mac/office/2008/main" xmlns:mv="urn:schemas-microsoft-com:mac:vml" xmlns:o="urn:schemas-microsoft-com:office:office" xmlns:v="urn:schemas-microsoft-com:vml" xmlns:w10="urn:schemas-microsoft-com:office:word" xmlns:w="http://schemas.openxmlformats.org/wordprocessingml/2006/main" xmlns:ma14="http://schemas.microsoft.com/office/mac/drawingml/2011/main"/>
+                    </a:ext>
+                  </a:extLst>
+                </pic:spPr>
+              </pic:pic>
+            </a:graphicData>
+          </a:graphic>
+          <wp14:sizeRelH relativeFrom="page">
+            <wp14:pctWidth>0</wp14:pctWidth>
+          </wp14:sizeRelH>
+          <wp14:sizeRelV relativeFrom="page">
+            <wp14:pctHeight>0</wp14:pctHeight>
+          </wp14:sizeRelV>
+        </wp:anchor>
+      </w:drawing>
+    </w:r>
+  </w:p>
+</w:hdr>
+</file>
+
+<file path=word/header3.xml><?xml version="1.0" encoding="utf-8"?>
+<w:hdr xmlns:wpc="http://schemas.microsoft.com/office/word/2010/wordprocessingCanvas" xmlns:cx="http://schemas.microsoft.com/office/drawing/2014/chartex" xmlns:cx1="http://schemas.microsoft.com/office/drawing/2015/9/8/chartex" xmlns:cx2="http://schemas.microsoft.com/office/drawing/2015/10/21/chartex" xmlns:cx3="http://schemas.microsoft.com/office/drawing/2016/5/9/chartex" xmlns:cx4="http://schemas.microsoft.com/office/drawing/2016/5/10/chartex" xmlns:cx5="http://schemas.microsoft.com/office/drawing/2016/5/11/chartex" xmlns:mc="http://schemas.openxmlformats.org/markup-compatibility/2006" xmlns:o="urn:schemas-microsoft-com:office:office" xmlns:r="http://schemas.openxmlformats.org/officeDocument/2006/relationships" xmlns:m="http://schemas.openxmlformats.org/officeDocument/2006/math" xmlns:v="urn:schemas-microsoft-com:vml" xmlns:wp14="http://schemas.microsoft.com/office/word/2010/wordprocessingDrawing" xmlns:wp="http://schemas.openxmlformats.org/drawingml/2006/wordprocessingDrawing" xmlns:w10="urn:schemas-microsoft-com:office:word" xmlns:w="http://schemas.openxmlformats.org/wordprocessingml/2006/main" xmlns:w14="http://schemas.microsoft.com/office/word/2010/wordml" xmlns:w15="http://schemas.microsoft.com/office/word/2012/wordml" xmlns:w16se="http://schemas.microsoft.com/office/word/2015/wordml/symex" xmlns:wpg="http://schemas.microsoft.com/office/word/2010/wordprocessingGroup" xmlns:wpi="http://schemas.microsoft.com/office/word/2010/wordprocessingInk" xmlns:wne="http://schemas.microsoft.com/office/word/2006/wordml" xmlns:wps="http://schemas.microsoft.com/office/word/2010/wordprocessingShape" mc:Ignorable="w14 w15 w16se wp14">
+  <w:p>
+    <w:pPr>
+      <w:pStyle w:val="Header"/>
+    </w:pPr>
+    <w:r>
+      <w:rPr>
+        <w:noProof/>
+      </w:rPr>
+      <w:pict>
+        <v:shapetype id="_x0000_t75" coordsize="21600,21600" o:spt="75" o:preferrelative="t" path="m@4@5l@4@11@9@11@9@5xe" filled="f" stroked="f">
+          <v:stroke joinstyle="miter"/>
+          <v:formulas>
+            <v:f eqn="if lineDrawn pixelLineWidth 0"/>
+            <v:f eqn="sum @0 1 0"/>
+            <v:f eqn="sum 0 0 @1"/>
+            <v:f eqn="prod @2 1 2"/>
+            <v:f eqn="prod @3 21600 pixelWidth"/>
+            <v:f eqn="prod @3 21600 pixelHeight"/>
+            <v:f eqn="sum @0 0 1"/>
+            <v:f eqn="prod @6 1 2"/>
+            <v:f eqn="prod @7 21600 pixelWidth"/>
+            <v:f eqn="sum @8 21600 0"/>
+            <v:f eqn="prod @7 21600 pixelHeight"/>
+            <v:f eqn="sum @10 21600 0"/>
+          </v:formulas>
+          <v:path o:extrusionok="f" gradientshapeok="t" o:connecttype="rect"/>
+          <o:lock v:ext="edit" aspectratio="t"/>
+        </v:shapetype>
+        <v:shape id="WordPictureWatermark3" o:spid="_x0000_s2050" type="#_x0000_t75" style="position:absolute;margin-left:0;margin-top:0;width:612pt;height:11in;z-index:-251654144;mso-wrap-edited:f;mso-position-horizontal:center;mso-position-horizontal-relative:margin;mso-position-vertical:center;mso-position-vertical-relative:margin" wrapcoords="-26 0 -26 21559 21600 21559 21600 0 -26 0">
+          <v:imagedata r:id="rId1" o:title="coverGraphic"/>
+          <w10:wrap anchorx="margin" anchory="margin"/>
+        </v:shape>
+      </w:pict>
+    </w:r>
+  </w:p>
+</w:hdr>
+</file>
+
+<file path=word/header4.xml><?xml version="1.0" encoding="utf-8"?>
+<w:hdr xmlns:wpc="http://schemas.microsoft.com/office/word/2010/wordprocessingCanvas" xmlns:cx="http://schemas.microsoft.com/office/drawing/2014/chartex" xmlns:cx1="http://schemas.microsoft.com/office/drawing/2015/9/8/chartex" xmlns:cx2="http://schemas.microsoft.com/office/drawing/2015/10/21/chartex" xmlns:cx3="http://schemas.microsoft.com/office/drawing/2016/5/9/chartex" xmlns:cx4="http://schemas.microsoft.com/office/drawing/2016/5/10/chartex" xmlns:cx5="http://schemas.microsoft.com/office/drawing/2016/5/11/chartex" xmlns:mc="http://schemas.openxmlformats.org/markup-compatibility/2006" xmlns:o="urn:schemas-microsoft-com:office:office" xmlns:r="http://schemas.openxmlformats.org/officeDocument/2006/relationships" xmlns:m="http://schemas.openxmlformats.org/officeDocument/2006/math" xmlns:v="urn:schemas-microsoft-com:vml" xmlns:wp14="http://schemas.microsoft.com/office/word/2010/wordprocessingDrawing" xmlns:wp="http://schemas.openxmlformats.org/drawingml/2006/wordprocessingDrawing" xmlns:w10="urn:schemas-microsoft-com:office:word" xmlns:w="http://schemas.openxmlformats.org/wordprocessingml/2006/main" xmlns:w14="http://schemas.microsoft.com/office/word/2010/wordml" xmlns:w15="http://schemas.microsoft.com/office/word/2012/wordml" xmlns:w16se="http://schemas.microsoft.com/office/word/2015/wordml/symex" xmlns:wpg="http://schemas.microsoft.com/office/word/2010/wordprocessingGroup" xmlns:wpi="http://schemas.microsoft.com/office/word/2010/wordprocessingInk" xmlns:wne="http://schemas.microsoft.com/office/word/2006/wordml" xmlns:wps="http://schemas.microsoft.com/office/word/2010/wordprocessingShape" mc:Ignorable="w14 w15 w16se wp14">
+  <w:p>
+    <w:pPr>
+      <w:pStyle w:val="Header"/>
+      <w:tabs>
+        <w:tab w:val="clear" w:pos="4680"/>
+        <w:tab w:val="clear" w:pos="9360"/>
+        <w:tab w:val="left" w:pos="1575"/>
+      </w:tabs>
+    </w:pPr>
+    <w:r>
+      <w:rPr>
+        <w:noProof/>
+      </w:rPr>
+      <w:drawing>
+        <wp:anchor distT="0" distB="0" distL="114300" distR="114300" simplePos="0" relativeHeight="251659264" behindDoc="1" locked="0" layoutInCell="1" allowOverlap="1" wp14:anchorId="35581D3D" wp14:editId="10667B2A">
+          <wp:simplePos x="0" y="0"/>
+          <wp:positionH relativeFrom="page">
+            <wp:align>right</wp:align>
+          </wp:positionH>
+          <wp:positionV relativeFrom="paragraph">
+            <wp:posOffset>-457200</wp:posOffset>
+          </wp:positionV>
+          <wp:extent cx="9010650" cy="904875"/>
+          <wp:effectExtent l="0" t="0" r="0" b="9525"/>
+          <wp:wrapNone/>
+          <wp:docPr id="83" name="Picture 83"/>
+          <wp:cNvGraphicFramePr>
+            <a:graphicFrameLocks xmlns:a="http://schemas.openxmlformats.org/drawingml/2006/main" noChangeAspect="1"/>
+          </wp:cNvGraphicFramePr>
+          <a:graphic xmlns:a="http://schemas.openxmlformats.org/drawingml/2006/main">
+            <a:graphicData uri="http://schemas.openxmlformats.org/drawingml/2006/picture">
+              <pic:pic xmlns:pic="http://schemas.openxmlformats.org/drawingml/2006/picture">
+                <pic:nvPicPr>
+                  <pic:cNvPr id="0" name="GISinc Proposal Template 2nd Page.jpg"/>
+                  <pic:cNvPicPr/>
+                </pic:nvPicPr>
+                <pic:blipFill>
+                  <a:blip r:embed="rId1">
+                    <a:extLst>
+                      <a:ext uri="{28A0092B-C50C-407E-A947-70E740481C1C}">
+                        <a14:useLocalDpi xmlns:a14="http://schemas.microsoft.com/office/drawing/2010/main" val="0"/>
+                      </a:ext>
+                    </a:extLst>
+                  </a:blip>
+                  <a:stretch>
+                    <a:fillRect/>
+                  </a:stretch>
+                </pic:blipFill>
+                <pic:spPr>
+                  <a:xfrm>
+                    <a:off x="0" y="0"/>
+                    <a:ext cx="9010650" cy="904875"/>
+                  </a:xfrm>
+                  <a:prstGeom prst="rect">
+                    <a:avLst/>
+                  </a:prstGeom>
+                  <a:extLst>
+                    <a:ext uri="{FAA26D3D-D897-4be2-8F04-BA451C77F1D7}">
+                      <ma14:placeholderFlag xmlns:cx6="http://schemas.microsoft.com/office/drawing/2016/5/12/chartex" xmlns:cx7="http://schemas.microsoft.com/office/drawing/2016/5/13/chartex" xmlns:cx8="http://schemas.microsoft.com/office/drawing/2016/5/14/chartex" xmlns:aink="http://schemas.microsoft.com/office/drawing/2016/ink" xmlns:am3d="http://schemas.microsoft.com/office/drawing/2017/model3d" xmlns:ma14="http://schemas.microsoft.com/office/mac/drawingml/2011/main" xmlns:w="http://schemas.openxmlformats.org/wordprocessingml/2006/main" xmlns:w10="urn:schemas-microsoft-com:office:word" xmlns:v="urn:schemas-microsoft-com:vml" xmlns:o="urn:schemas-microsoft-com:office:office" xmlns:mv="urn:schemas-microsoft-com:mac:vml" xmlns:mo="http://schemas.microsoft.com/office/mac/office/2008/main" xmlns=""/>
+                    </a:ext>
+                  </a:extLst>
+                </pic:spPr>
+              </pic:pic>
+            </a:graphicData>
+          </a:graphic>
+          <wp14:sizeRelH relativeFrom="page">
+            <wp14:pctWidth>0</wp14:pctWidth>
+          </wp14:sizeRelH>
+          <wp14:sizeRelV relativeFrom="page">
+            <wp14:pctHeight>0</wp14:pctHeight>
+          </wp14:sizeRelV>
+        </wp:anchor>
+      </w:drawing>
+    </w:r>
+    <w:r>
+      <w:tab/>
+    </w:r>
+  </w:p>
+</w:hdr>
+</file>
+
 <file path=word/numbering.xml><?xml version="1.0" encoding="utf-8"?>
 <w:numbering xmlns:wpc="http://schemas.microsoft.com/office/word/2010/wordprocessingCanvas" xmlns:cx="http://schemas.microsoft.com/office/drawing/2014/chartex" xmlns:cx1="http://schemas.microsoft.com/office/drawing/2015/9/8/chartex" xmlns:cx2="http://schemas.microsoft.com/office/drawing/2015/10/21/chartex" xmlns:cx3="http://schemas.microsoft.com/office/drawing/2016/5/9/chartex" xmlns:cx4="http://schemas.microsoft.com/office/drawing/2016/5/10/chartex" xmlns:cx5="http://schemas.microsoft.com/office/drawing/2016/5/11/chartex" xmlns:mc="http://schemas.openxmlformats.org/markup-compatibility/2006" xmlns:o="urn:schemas-microsoft-com:office:office" xmlns:r="http://schemas.openxmlformats.org/officeDocument/2006/relationships" xmlns:m="http://schemas.openxmlformats.org/officeDocument/2006/math" xmlns:v="urn:schemas-microsoft-com:vml" xmlns:wp14="http://schemas.microsoft.com/office/word/2010/wordprocessingDrawing" xmlns:wp="http://schemas.openxmlformats.org/drawingml/2006/wordprocessingDrawing" xmlns:w10="urn:schemas-microsoft-com:office:word" xmlns:w="http://schemas.openxmlformats.org/wordprocessingml/2006/main" xmlns:w14="http://schemas.microsoft.com/office/word/2010/wordml" xmlns:w15="http://schemas.microsoft.com/office/word/2012/wordml" xmlns:w16se="http://schemas.microsoft.com/office/word/2015/wordml/symex" xmlns:wpg="http://schemas.microsoft.com/office/word/2010/wordprocessingGroup" xmlns:wpi="http://schemas.microsoft.com/office/word/2010/wordprocessingInk" xmlns:wne="http://schemas.microsoft.com/office/word/2006/wordml" xmlns:wps="http://schemas.microsoft.com/office/word/2010/wordprocessingShape" mc:Ignorable="w14 w15 w16se wp14">
   <w:abstractNum w:abstractNumId="0" w15:restartNumberingAfterBreak="0">
+    <w:nsid w:val="04FE2845"/>
+    <w:multiLevelType w:val="hybridMultilevel"/>
+    <w:tmpl w:val="2C089AF6"/>
+    <w:lvl w:ilvl="0" w:tplc="0409000F">
+      <w:start w:val="1"/>
+      <w:numFmt w:val="decimal"/>
+      <w:lvlText w:val="%1."/>
+      <w:lvlJc w:val="left"/>
+      <w:pPr>
+        <w:ind w:left="720" w:hanging="360"/>
+      </w:pPr>
+    </w:lvl>
+    <w:lvl w:ilvl="1" w:tplc="04090019" w:tentative="1">
+      <w:start w:val="1"/>
+      <w:numFmt w:val="lowerLetter"/>
+      <w:lvlText w:val="%2."/>
+      <w:lvlJc w:val="left"/>
+      <w:pPr>
+        <w:ind w:left="1440" w:hanging="360"/>
+      </w:pPr>
+    </w:lvl>
+    <w:lvl w:ilvl="2" w:tplc="0409001B" w:tentative="1">
+      <w:start w:val="1"/>
+      <w:numFmt w:val="lowerRoman"/>
+      <w:lvlText w:val="%3."/>
+      <w:lvlJc w:val="right"/>
+      <w:pPr>
+        <w:ind w:left="2160" w:hanging="180"/>
+      </w:pPr>
+    </w:lvl>
+    <w:lvl w:ilvl="3" w:tplc="0409000F" w:tentative="1">
+      <w:start w:val="1"/>
+      <w:numFmt w:val="decimal"/>
+      <w:lvlText w:val="%4."/>
+      <w:lvlJc w:val="left"/>
+      <w:pPr>
+        <w:ind w:left="2880" w:hanging="360"/>
+      </w:pPr>
+    </w:lvl>
+    <w:lvl w:ilvl="4" w:tplc="04090019" w:tentative="1">
+      <w:start w:val="1"/>
+      <w:numFmt w:val="lowerLetter"/>
+      <w:lvlText w:val="%5."/>
+      <w:lvlJc w:val="left"/>
+      <w:pPr>
+        <w:ind w:left="3600" w:hanging="360"/>
+      </w:pPr>
+    </w:lvl>
+    <w:lvl w:ilvl="5" w:tplc="0409001B" w:tentative="1">
+      <w:start w:val="1"/>
+      <w:numFmt w:val="lowerRoman"/>
+      <w:lvlText w:val="%6."/>
+      <w:lvlJc w:val="right"/>
+      <w:pPr>
+        <w:ind w:left="4320" w:hanging="180"/>
+      </w:pPr>
+    </w:lvl>
+    <w:lvl w:ilvl="6" w:tplc="0409000F" w:tentative="1">
+      <w:start w:val="1"/>
+      <w:numFmt w:val="decimal"/>
+      <w:lvlText w:val="%7."/>
+      <w:lvlJc w:val="left"/>
+      <w:pPr>
+        <w:ind w:left="5040" w:hanging="360"/>
+      </w:pPr>
+    </w:lvl>
+    <w:lvl w:ilvl="7" w:tplc="04090019" w:tentative="1">
+      <w:start w:val="1"/>
+      <w:numFmt w:val="lowerLetter"/>
+      <w:lvlText w:val="%8."/>
+      <w:lvlJc w:val="left"/>
+      <w:pPr>
+        <w:ind w:left="5760" w:hanging="360"/>
+      </w:pPr>
+    </w:lvl>
+    <w:lvl w:ilvl="8" w:tplc="0409001B" w:tentative="1">
+      <w:start w:val="1"/>
+      <w:numFmt w:val="lowerRoman"/>
+      <w:lvlText w:val="%9."/>
+      <w:lvlJc w:val="right"/>
+      <w:pPr>
+        <w:ind w:left="6480" w:hanging="180"/>
+      </w:pPr>
+    </w:lvl>
+  </w:abstractNum>
+  <w:abstractNum w:abstractNumId="1" w15:restartNumberingAfterBreak="0">
     <w:nsid w:val="1544065A"/>
     <w:multiLevelType w:val="hybridMultilevel"/>
     <w:tmpl w:val="BA3E90D2"/>
@@ -5774,233 +9021,1410 @@
       </w:rPr>
     </w:lvl>
   </w:abstractNum>
-  <w:abstractNum w:abstractNumId="1" w15:restartNumberingAfterBreak="0">
-    <w:nsid w:val="423E080B"/>
+  <w:abstractNum w:abstractNumId="2" w15:restartNumberingAfterBreak="0">
+    <w:nsid w:val="1EE0341D"/>
     <w:multiLevelType w:val="hybridMultilevel"/>
-    <w:tmpl w:val="6F823EFC"/>
-    <w:lvl w:ilvl="0" w:tplc="04090001">
+    <w:tmpl w:val="1812C87C"/>
+    <w:lvl w:ilvl="0" w:tplc="0409000F">
+      <w:start w:val="1"/>
+      <w:numFmt w:val="decimal"/>
+      <w:lvlText w:val="%1."/>
+      <w:lvlJc w:val="left"/>
+      <w:pPr>
+        <w:ind w:left="720" w:hanging="360"/>
+      </w:pPr>
+    </w:lvl>
+    <w:lvl w:ilvl="1" w:tplc="04090019" w:tentative="1">
+      <w:start w:val="1"/>
+      <w:numFmt w:val="lowerLetter"/>
+      <w:lvlText w:val="%2."/>
+      <w:lvlJc w:val="left"/>
+      <w:pPr>
+        <w:ind w:left="1440" w:hanging="360"/>
+      </w:pPr>
+    </w:lvl>
+    <w:lvl w:ilvl="2" w:tplc="0409001B" w:tentative="1">
+      <w:start w:val="1"/>
+      <w:numFmt w:val="lowerRoman"/>
+      <w:lvlText w:val="%3."/>
+      <w:lvlJc w:val="right"/>
+      <w:pPr>
+        <w:ind w:left="2160" w:hanging="180"/>
+      </w:pPr>
+    </w:lvl>
+    <w:lvl w:ilvl="3" w:tplc="0409000F" w:tentative="1">
+      <w:start w:val="1"/>
+      <w:numFmt w:val="decimal"/>
+      <w:lvlText w:val="%4."/>
+      <w:lvlJc w:val="left"/>
+      <w:pPr>
+        <w:ind w:left="2880" w:hanging="360"/>
+      </w:pPr>
+    </w:lvl>
+    <w:lvl w:ilvl="4" w:tplc="04090019" w:tentative="1">
+      <w:start w:val="1"/>
+      <w:numFmt w:val="lowerLetter"/>
+      <w:lvlText w:val="%5."/>
+      <w:lvlJc w:val="left"/>
+      <w:pPr>
+        <w:ind w:left="3600" w:hanging="360"/>
+      </w:pPr>
+    </w:lvl>
+    <w:lvl w:ilvl="5" w:tplc="0409001B" w:tentative="1">
+      <w:start w:val="1"/>
+      <w:numFmt w:val="lowerRoman"/>
+      <w:lvlText w:val="%6."/>
+      <w:lvlJc w:val="right"/>
+      <w:pPr>
+        <w:ind w:left="4320" w:hanging="180"/>
+      </w:pPr>
+    </w:lvl>
+    <w:lvl w:ilvl="6" w:tplc="0409000F" w:tentative="1">
+      <w:start w:val="1"/>
+      <w:numFmt w:val="decimal"/>
+      <w:lvlText w:val="%7."/>
+      <w:lvlJc w:val="left"/>
+      <w:pPr>
+        <w:ind w:left="5040" w:hanging="360"/>
+      </w:pPr>
+    </w:lvl>
+    <w:lvl w:ilvl="7" w:tplc="04090019" w:tentative="1">
+      <w:start w:val="1"/>
+      <w:numFmt w:val="lowerLetter"/>
+      <w:lvlText w:val="%8."/>
+      <w:lvlJc w:val="left"/>
+      <w:pPr>
+        <w:ind w:left="5760" w:hanging="360"/>
+      </w:pPr>
+    </w:lvl>
+    <w:lvl w:ilvl="8" w:tplc="0409001B" w:tentative="1">
+      <w:start w:val="1"/>
+      <w:numFmt w:val="lowerRoman"/>
+      <w:lvlText w:val="%9."/>
+      <w:lvlJc w:val="right"/>
+      <w:pPr>
+        <w:ind w:left="6480" w:hanging="180"/>
+      </w:pPr>
+    </w:lvl>
+  </w:abstractNum>
+  <w:abstractNum w:abstractNumId="3" w15:restartNumberingAfterBreak="0">
+    <w:nsid w:val="2A0828BF"/>
+    <w:multiLevelType w:val="hybridMultilevel"/>
+    <w:tmpl w:val="A0766AB0"/>
+    <w:lvl w:ilvl="0" w:tplc="D37CD7B4">
+      <w:numFmt w:val="bullet"/>
+      <w:lvlText w:val="•"/>
+      <w:lvlJc w:val="left"/>
+      <w:pPr>
+        <w:ind w:left="1080" w:hanging="720"/>
+      </w:pPr>
+      <w:rPr>
+        <w:rFonts w:ascii="Calibri" w:eastAsiaTheme="minorEastAsia" w:hAnsi="Calibri" w:cstheme="minorHAnsi" w:hint="default"/>
+      </w:rPr>
+    </w:lvl>
+    <w:lvl w:ilvl="1" w:tplc="04090003" w:tentative="1">
+      <w:start w:val="1"/>
+      <w:numFmt w:val="bullet"/>
+      <w:lvlText w:val="o"/>
+      <w:lvlJc w:val="left"/>
+      <w:pPr>
+        <w:ind w:left="1440" w:hanging="360"/>
+      </w:pPr>
+      <w:rPr>
+        <w:rFonts w:ascii="Courier New" w:hAnsi="Courier New" w:cs="Courier New" w:hint="default"/>
+      </w:rPr>
+    </w:lvl>
+    <w:lvl w:ilvl="2" w:tplc="04090005" w:tentative="1">
+      <w:start w:val="1"/>
+      <w:numFmt w:val="bullet"/>
+      <w:lvlText w:val=""/>
+      <w:lvlJc w:val="left"/>
+      <w:pPr>
+        <w:ind w:left="2160" w:hanging="360"/>
+      </w:pPr>
+      <w:rPr>
+        <w:rFonts w:ascii="Wingdings" w:hAnsi="Wingdings" w:hint="default"/>
+      </w:rPr>
+    </w:lvl>
+    <w:lvl w:ilvl="3" w:tplc="04090001" w:tentative="1">
       <w:start w:val="1"/>
       <w:numFmt w:val="bullet"/>
       <w:lvlText w:val=""/>
       <w:lvlJc w:val="left"/>
       <w:pPr>
-        <w:ind w:left="720" w:hanging="360"/>
+        <w:ind w:left="2880" w:hanging="360"/>
       </w:pPr>
       <w:rPr>
         <w:rFonts w:ascii="Symbol" w:hAnsi="Symbol" w:hint="default"/>
       </w:rPr>
     </w:lvl>
-    <w:lvl w:ilvl="1" w:tplc="04090003">
+    <w:lvl w:ilvl="4" w:tplc="04090003" w:tentative="1">
       <w:start w:val="1"/>
       <w:numFmt w:val="bullet"/>
       <w:lvlText w:val="o"/>
       <w:lvlJc w:val="left"/>
       <w:pPr>
-        <w:ind w:left="1440" w:hanging="360"/>
+        <w:ind w:left="3600" w:hanging="360"/>
       </w:pPr>
       <w:rPr>
         <w:rFonts w:ascii="Courier New" w:hAnsi="Courier New" w:cs="Courier New" w:hint="default"/>
       </w:rPr>
     </w:lvl>
-    <w:lvl w:ilvl="2" w:tplc="04090005" w:tentative="1">
+    <w:lvl w:ilvl="5" w:tplc="04090005" w:tentative="1">
       <w:start w:val="1"/>
       <w:numFmt w:val="bullet"/>
       <w:lvlText w:val=""/>
       <w:lvlJc w:val="left"/>
       <w:pPr>
-        <w:ind w:left="2160" w:hanging="360"/>
+        <w:ind w:left="4320" w:hanging="360"/>
       </w:pPr>
       <w:rPr>
         <w:rFonts w:ascii="Wingdings" w:hAnsi="Wingdings" w:hint="default"/>
       </w:rPr>
     </w:lvl>
-    <w:lvl w:ilvl="3" w:tplc="04090001" w:tentative="1">
+    <w:lvl w:ilvl="6" w:tplc="04090001" w:tentative="1">
       <w:start w:val="1"/>
       <w:numFmt w:val="bullet"/>
       <w:lvlText w:val=""/>
       <w:lvlJc w:val="left"/>
       <w:pPr>
-        <w:ind w:left="2880" w:hanging="360"/>
+        <w:ind w:left="5040" w:hanging="360"/>
       </w:pPr>
       <w:rPr>
         <w:rFonts w:ascii="Symbol" w:hAnsi="Symbol" w:hint="default"/>
       </w:rPr>
     </w:lvl>
-    <w:lvl w:ilvl="4" w:tplc="04090003" w:tentative="1">
+    <w:lvl w:ilvl="7" w:tplc="04090003" w:tentative="1">
       <w:start w:val="1"/>
       <w:numFmt w:val="bullet"/>
       <w:lvlText w:val="o"/>
       <w:lvlJc w:val="left"/>
       <w:pPr>
-        <w:ind w:left="3600" w:hanging="360"/>
+        <w:ind w:left="5760" w:hanging="360"/>
       </w:pPr>
       <w:rPr>
         <w:rFonts w:ascii="Courier New" w:hAnsi="Courier New" w:cs="Courier New" w:hint="default"/>
       </w:rPr>
     </w:lvl>
-    <w:lvl w:ilvl="5" w:tplc="04090005" w:tentative="1">
+    <w:lvl w:ilvl="8" w:tplc="04090005" w:tentative="1">
       <w:start w:val="1"/>
       <w:numFmt w:val="bullet"/>
       <w:lvlText w:val=""/>
       <w:lvlJc w:val="left"/>
       <w:pPr>
-        <w:ind w:left="4320" w:hanging="360"/>
+        <w:ind w:left="6480" w:hanging="360"/>
       </w:pPr>
       <w:rPr>
         <w:rFonts w:ascii="Wingdings" w:hAnsi="Wingdings" w:hint="default"/>
       </w:rPr>
     </w:lvl>
-    <w:lvl w:ilvl="6" w:tplc="04090001" w:tentative="1">
+  </w:abstractNum>
+  <w:abstractNum w:abstractNumId="4" w15:restartNumberingAfterBreak="0">
+    <w:nsid w:val="2C544E88"/>
+    <w:multiLevelType w:val="hybridMultilevel"/>
+    <w:tmpl w:val="C512D144"/>
+    <w:lvl w:ilvl="0" w:tplc="D37CD7B4">
+      <w:numFmt w:val="bullet"/>
+      <w:lvlText w:val="•"/>
+      <w:lvlJc w:val="left"/>
+      <w:pPr>
+        <w:ind w:left="1080" w:hanging="720"/>
+      </w:pPr>
+      <w:rPr>
+        <w:rFonts w:ascii="Calibri" w:eastAsiaTheme="minorEastAsia" w:hAnsi="Calibri" w:cstheme="minorHAnsi" w:hint="default"/>
+      </w:rPr>
+    </w:lvl>
+    <w:lvl w:ilvl="1" w:tplc="04090003" w:tentative="1">
+      <w:start w:val="1"/>
+      <w:numFmt w:val="bullet"/>
+      <w:lvlText w:val="o"/>
+      <w:lvlJc w:val="left"/>
+      <w:pPr>
+        <w:ind w:left="1440" w:hanging="360"/>
+      </w:pPr>
+      <w:rPr>
+        <w:rFonts w:ascii="Courier New" w:hAnsi="Courier New" w:cs="Courier New" w:hint="default"/>
+      </w:rPr>
+    </w:lvl>
+    <w:lvl w:ilvl="2" w:tplc="04090005" w:tentative="1">
+      <w:start w:val="1"/>
+      <w:numFmt w:val="bullet"/>
+      <w:lvlText w:val=""/>
+      <w:lvlJc w:val="left"/>
+      <w:pPr>
+        <w:ind w:left="2160" w:hanging="360"/>
+      </w:pPr>
+      <w:rPr>
+        <w:rFonts w:ascii="Wingdings" w:hAnsi="Wingdings" w:hint="default"/>
+      </w:rPr>
+    </w:lvl>
+    <w:lvl w:ilvl="3" w:tplc="04090001" w:tentative="1">
       <w:start w:val="1"/>
       <w:numFmt w:val="bullet"/>
       <w:lvlText w:val=""/>
       <w:lvlJc w:val="left"/>
       <w:pPr>
-        <w:ind w:left="5040" w:hanging="360"/>
+        <w:ind w:left="2880" w:hanging="360"/>
       </w:pPr>
       <w:rPr>
         <w:rFonts w:ascii="Symbol" w:hAnsi="Symbol" w:hint="default"/>
       </w:rPr>
     </w:lvl>
-    <w:lvl w:ilvl="7" w:tplc="04090003" w:tentative="1">
+    <w:lvl w:ilvl="4" w:tplc="04090003" w:tentative="1">
       <w:start w:val="1"/>
       <w:numFmt w:val="bullet"/>
       <w:lvlText w:val="o"/>
       <w:lvlJc w:val="left"/>
       <w:pPr>
-        <w:ind w:left="5760" w:hanging="360"/>
+        <w:ind w:left="3600" w:hanging="360"/>
       </w:pPr>
       <w:rPr>
         <w:rFonts w:ascii="Courier New" w:hAnsi="Courier New" w:cs="Courier New" w:hint="default"/>
       </w:rPr>
     </w:lvl>
-    <w:lvl w:ilvl="8" w:tplc="04090005" w:tentative="1">
+    <w:lvl w:ilvl="5" w:tplc="04090005" w:tentative="1">
       <w:start w:val="1"/>
       <w:numFmt w:val="bullet"/>
       <w:lvlText w:val=""/>
       <w:lvlJc w:val="left"/>
       <w:pPr>
-        <w:ind w:left="6480" w:hanging="360"/>
+        <w:ind w:left="4320" w:hanging="360"/>
       </w:pPr>
       <w:rPr>
         <w:rFonts w:ascii="Wingdings" w:hAnsi="Wingdings" w:hint="default"/>
       </w:rPr>
     </w:lvl>
-  </w:abstractNum>
-  <w:abstractNum w:abstractNumId="2" w15:restartNumberingAfterBreak="0">
-    <w:nsid w:val="423E0B6A"/>
-    <w:multiLevelType w:val="hybridMultilevel"/>
-    <w:tmpl w:val="B6B4CCF2"/>
-    <w:lvl w:ilvl="0" w:tplc="04090001">
+    <w:lvl w:ilvl="6" w:tplc="04090001" w:tentative="1">
       <w:start w:val="1"/>
       <w:numFmt w:val="bullet"/>
       <w:lvlText w:val=""/>
       <w:lvlJc w:val="left"/>
       <w:pPr>
-        <w:ind w:left="-360" w:hanging="360"/>
+        <w:ind w:left="5040" w:hanging="360"/>
       </w:pPr>
       <w:rPr>
         <w:rFonts w:ascii="Symbol" w:hAnsi="Symbol" w:hint="default"/>
       </w:rPr>
     </w:lvl>
-    <w:lvl w:ilvl="1" w:tplc="04090003" w:tentative="1">
+    <w:lvl w:ilvl="7" w:tplc="04090003" w:tentative="1">
       <w:start w:val="1"/>
       <w:numFmt w:val="bullet"/>
       <w:lvlText w:val="o"/>
       <w:lvlJc w:val="left"/>
       <w:pPr>
-        <w:ind w:left="360" w:hanging="360"/>
+        <w:ind w:left="5760" w:hanging="360"/>
       </w:pPr>
       <w:rPr>
         <w:rFonts w:ascii="Courier New" w:hAnsi="Courier New" w:cs="Courier New" w:hint="default"/>
       </w:rPr>
     </w:lvl>
-    <w:lvl w:ilvl="2" w:tplc="04090005" w:tentative="1">
+    <w:lvl w:ilvl="8" w:tplc="04090005" w:tentative="1">
       <w:start w:val="1"/>
       <w:numFmt w:val="bullet"/>
       <w:lvlText w:val=""/>
       <w:lvlJc w:val="left"/>
       <w:pPr>
-        <w:ind w:left="1080" w:hanging="360"/>
+        <w:ind w:left="6480" w:hanging="360"/>
       </w:pPr>
       <w:rPr>
         <w:rFonts w:ascii="Wingdings" w:hAnsi="Wingdings" w:hint="default"/>
       </w:rPr>
     </w:lvl>
-    <w:lvl w:ilvl="3" w:tplc="04090001" w:tentative="1">
+  </w:abstractNum>
+  <w:abstractNum w:abstractNumId="5" w15:restartNumberingAfterBreak="0">
+    <w:nsid w:val="30C94E16"/>
+    <w:multiLevelType w:val="hybridMultilevel"/>
+    <w:tmpl w:val="E4040784"/>
+    <w:lvl w:ilvl="0" w:tplc="04090001">
       <w:start w:val="1"/>
       <w:numFmt w:val="bullet"/>
       <w:lvlText w:val=""/>
       <w:lvlJc w:val="left"/>
       <w:pPr>
-        <w:ind w:left="1800" w:hanging="360"/>
+        <w:ind w:left="720" w:hanging="360"/>
       </w:pPr>
       <w:rPr>
         <w:rFonts w:ascii="Symbol" w:hAnsi="Symbol" w:hint="default"/>
       </w:rPr>
     </w:lvl>
-    <w:lvl w:ilvl="4" w:tplc="04090003" w:tentative="1">
+    <w:lvl w:ilvl="1" w:tplc="04090003">
       <w:start w:val="1"/>
       <w:numFmt w:val="bullet"/>
       <w:lvlText w:val="o"/>
       <w:lvlJc w:val="left"/>
       <w:pPr>
-        <w:ind w:left="2520" w:hanging="360"/>
+        <w:ind w:left="1440" w:hanging="360"/>
       </w:pPr>
       <w:rPr>
         <w:rFonts w:ascii="Courier New" w:hAnsi="Courier New" w:cs="Courier New" w:hint="default"/>
       </w:rPr>
     </w:lvl>
-    <w:lvl w:ilvl="5" w:tplc="04090005" w:tentative="1">
+    <w:lvl w:ilvl="2" w:tplc="04090005" w:tentative="1">
       <w:start w:val="1"/>
       <w:numFmt w:val="bullet"/>
       <w:lvlText w:val=""/>
       <w:lvlJc w:val="left"/>
       <w:pPr>
-        <w:ind w:left="3240" w:hanging="360"/>
+        <w:ind w:left="2160" w:hanging="360"/>
       </w:pPr>
       <w:rPr>
         <w:rFonts w:ascii="Wingdings" w:hAnsi="Wingdings" w:hint="default"/>
       </w:rPr>
     </w:lvl>
-    <w:lvl w:ilvl="6" w:tplc="04090001" w:tentative="1">
+    <w:lvl w:ilvl="3" w:tplc="04090001" w:tentative="1">
       <w:start w:val="1"/>
       <w:numFmt w:val="bullet"/>
       <w:lvlText w:val=""/>
       <w:lvlJc w:val="left"/>
       <w:pPr>
-        <w:ind w:left="3960" w:hanging="360"/>
+        <w:ind w:left="2880" w:hanging="360"/>
       </w:pPr>
       <w:rPr>
         <w:rFonts w:ascii="Symbol" w:hAnsi="Symbol" w:hint="default"/>
       </w:rPr>
     </w:lvl>
-    <w:lvl w:ilvl="7" w:tplc="04090003" w:tentative="1">
+    <w:lvl w:ilvl="4" w:tplc="04090003" w:tentative="1">
       <w:start w:val="1"/>
       <w:numFmt w:val="bullet"/>
       <w:lvlText w:val="o"/>
       <w:lvlJc w:val="left"/>
       <w:pPr>
-        <w:ind w:left="4680" w:hanging="360"/>
+        <w:ind w:left="3600" w:hanging="360"/>
       </w:pPr>
       <w:rPr>
         <w:rFonts w:ascii="Courier New" w:hAnsi="Courier New" w:cs="Courier New" w:hint="default"/>
       </w:rPr>
     </w:lvl>
-    <w:lvl w:ilvl="8" w:tplc="04090005" w:tentative="1">
+    <w:lvl w:ilvl="5" w:tplc="04090005" w:tentative="1">
       <w:start w:val="1"/>
       <w:numFmt w:val="bullet"/>
       <w:lvlText w:val=""/>
       <w:lvlJc w:val="left"/>
       <w:pPr>
-        <w:ind w:left="5400" w:hanging="360"/>
+        <w:ind w:left="4320" w:hanging="360"/>
       </w:pPr>
       <w:rPr>
         <w:rFonts w:ascii="Wingdings" w:hAnsi="Wingdings" w:hint="default"/>
       </w:rPr>
     </w:lvl>
+    <w:lvl w:ilvl="6" w:tplc="04090001" w:tentative="1">
+      <w:start w:val="1"/>
+      <w:numFmt w:val="bullet"/>
+      <w:lvlText w:val=""/>
+      <w:lvlJc w:val="left"/>
+      <w:pPr>
+        <w:ind w:left="5040" w:hanging="360"/>
+      </w:pPr>
+      <w:rPr>
+        <w:rFonts w:ascii="Symbol" w:hAnsi="Symbol" w:hint="default"/>
+      </w:rPr>
+    </w:lvl>
+    <w:lvl w:ilvl="7" w:tplc="04090003" w:tentative="1">
+      <w:start w:val="1"/>
+      <w:numFmt w:val="bullet"/>
+      <w:lvlText w:val="o"/>
+      <w:lvlJc w:val="left"/>
+      <w:pPr>
+        <w:ind w:left="5760" w:hanging="360"/>
+      </w:pPr>
+      <w:rPr>
+        <w:rFonts w:ascii="Courier New" w:hAnsi="Courier New" w:cs="Courier New" w:hint="default"/>
+      </w:rPr>
+    </w:lvl>
+    <w:lvl w:ilvl="8" w:tplc="04090005" w:tentative="1">
+      <w:start w:val="1"/>
+      <w:numFmt w:val="bullet"/>
+      <w:lvlText w:val=""/>
+      <w:lvlJc w:val="left"/>
+      <w:pPr>
+        <w:ind w:left="6480" w:hanging="360"/>
+      </w:pPr>
+      <w:rPr>
+        <w:rFonts w:ascii="Wingdings" w:hAnsi="Wingdings" w:hint="default"/>
+      </w:rPr>
+    </w:lvl>
   </w:abstractNum>
-  <w:abstractNum w:abstractNumId="3" w15:restartNumberingAfterBreak="0">
+  <w:abstractNum w:abstractNumId="6" w15:restartNumberingAfterBreak="0">
+    <w:nsid w:val="379331AD"/>
+    <w:multiLevelType w:val="hybridMultilevel"/>
+    <w:tmpl w:val="F83E0B58"/>
+    <w:lvl w:ilvl="0" w:tplc="04090001">
+      <w:start w:val="1"/>
+      <w:numFmt w:val="bullet"/>
+      <w:lvlText w:val=""/>
+      <w:lvlJc w:val="left"/>
+      <w:pPr>
+        <w:ind w:left="720" w:hanging="360"/>
+      </w:pPr>
+      <w:rPr>
+        <w:rFonts w:ascii="Symbol" w:hAnsi="Symbol" w:hint="default"/>
+      </w:rPr>
+    </w:lvl>
+    <w:lvl w:ilvl="1" w:tplc="04090003">
+      <w:start w:val="1"/>
+      <w:numFmt w:val="bullet"/>
+      <w:lvlText w:val="o"/>
+      <w:lvlJc w:val="left"/>
+      <w:pPr>
+        <w:ind w:left="1440" w:hanging="360"/>
+      </w:pPr>
+      <w:rPr>
+        <w:rFonts w:ascii="Courier New" w:hAnsi="Courier New" w:cs="Courier New" w:hint="default"/>
+      </w:rPr>
+    </w:lvl>
+    <w:lvl w:ilvl="2" w:tplc="04090005">
+      <w:start w:val="1"/>
+      <w:numFmt w:val="bullet"/>
+      <w:lvlText w:val=""/>
+      <w:lvlJc w:val="left"/>
+      <w:pPr>
+        <w:ind w:left="2160" w:hanging="360"/>
+      </w:pPr>
+      <w:rPr>
+        <w:rFonts w:ascii="Wingdings" w:hAnsi="Wingdings" w:hint="default"/>
+      </w:rPr>
+    </w:lvl>
+    <w:lvl w:ilvl="3" w:tplc="04090001">
+      <w:start w:val="1"/>
+      <w:numFmt w:val="bullet"/>
+      <w:lvlText w:val=""/>
+      <w:lvlJc w:val="left"/>
+      <w:pPr>
+        <w:ind w:left="2880" w:hanging="360"/>
+      </w:pPr>
+      <w:rPr>
+        <w:rFonts w:ascii="Symbol" w:hAnsi="Symbol" w:hint="default"/>
+      </w:rPr>
+    </w:lvl>
+    <w:lvl w:ilvl="4" w:tplc="04090003">
+      <w:start w:val="1"/>
+      <w:numFmt w:val="bullet"/>
+      <w:lvlText w:val="o"/>
+      <w:lvlJc w:val="left"/>
+      <w:pPr>
+        <w:ind w:left="3600" w:hanging="360"/>
+      </w:pPr>
+      <w:rPr>
+        <w:rFonts w:ascii="Courier New" w:hAnsi="Courier New" w:cs="Courier New" w:hint="default"/>
+      </w:rPr>
+    </w:lvl>
+    <w:lvl w:ilvl="5" w:tplc="04090005">
+      <w:start w:val="1"/>
+      <w:numFmt w:val="bullet"/>
+      <w:lvlText w:val=""/>
+      <w:lvlJc w:val="left"/>
+      <w:pPr>
+        <w:ind w:left="4320" w:hanging="360"/>
+      </w:pPr>
+      <w:rPr>
+        <w:rFonts w:ascii="Wingdings" w:hAnsi="Wingdings" w:hint="default"/>
+      </w:rPr>
+    </w:lvl>
+    <w:lvl w:ilvl="6" w:tplc="04090001">
+      <w:start w:val="1"/>
+      <w:numFmt w:val="bullet"/>
+      <w:lvlText w:val=""/>
+      <w:lvlJc w:val="left"/>
+      <w:pPr>
+        <w:ind w:left="5040" w:hanging="360"/>
+      </w:pPr>
+      <w:rPr>
+        <w:rFonts w:ascii="Symbol" w:hAnsi="Symbol" w:hint="default"/>
+      </w:rPr>
+    </w:lvl>
+    <w:lvl w:ilvl="7" w:tplc="04090003">
+      <w:start w:val="1"/>
+      <w:numFmt w:val="bullet"/>
+      <w:lvlText w:val="o"/>
+      <w:lvlJc w:val="left"/>
+      <w:pPr>
+        <w:ind w:left="5760" w:hanging="360"/>
+      </w:pPr>
+      <w:rPr>
+        <w:rFonts w:ascii="Courier New" w:hAnsi="Courier New" w:cs="Courier New" w:hint="default"/>
+      </w:rPr>
+    </w:lvl>
+    <w:lvl w:ilvl="8" w:tplc="04090005">
+      <w:start w:val="1"/>
+      <w:numFmt w:val="bullet"/>
+      <w:lvlText w:val=""/>
+      <w:lvlJc w:val="left"/>
+      <w:pPr>
+        <w:ind w:left="6480" w:hanging="360"/>
+      </w:pPr>
+      <w:rPr>
+        <w:rFonts w:ascii="Wingdings" w:hAnsi="Wingdings" w:hint="default"/>
+      </w:rPr>
+    </w:lvl>
+  </w:abstractNum>
+  <w:abstractNum w:abstractNumId="7" w15:restartNumberingAfterBreak="0">
+    <w:nsid w:val="3CEB3DFE"/>
+    <w:multiLevelType w:val="hybridMultilevel"/>
+    <w:tmpl w:val="C56448EE"/>
+    <w:lvl w:ilvl="0" w:tplc="04090011">
+      <w:start w:val="1"/>
+      <w:numFmt w:val="decimal"/>
+      <w:lvlText w:val="%1)"/>
+      <w:lvlJc w:val="left"/>
+      <w:pPr>
+        <w:ind w:left="720" w:hanging="360"/>
+      </w:pPr>
+      <w:rPr>
+        <w:rFonts w:hint="default"/>
+      </w:rPr>
+    </w:lvl>
+    <w:lvl w:ilvl="1" w:tplc="04090019">
+      <w:start w:val="1"/>
+      <w:numFmt w:val="lowerLetter"/>
+      <w:lvlText w:val="%2."/>
+      <w:lvlJc w:val="left"/>
+      <w:pPr>
+        <w:ind w:left="1440" w:hanging="360"/>
+      </w:pPr>
+    </w:lvl>
+    <w:lvl w:ilvl="2" w:tplc="0409001B">
+      <w:start w:val="1"/>
+      <w:numFmt w:val="lowerRoman"/>
+      <w:lvlText w:val="%3."/>
+      <w:lvlJc w:val="right"/>
+      <w:pPr>
+        <w:ind w:left="2160" w:hanging="180"/>
+      </w:pPr>
+    </w:lvl>
+    <w:lvl w:ilvl="3" w:tplc="0409000F" w:tentative="1">
+      <w:start w:val="1"/>
+      <w:numFmt w:val="decimal"/>
+      <w:lvlText w:val="%4."/>
+      <w:lvlJc w:val="left"/>
+      <w:pPr>
+        <w:ind w:left="2880" w:hanging="360"/>
+      </w:pPr>
+    </w:lvl>
+    <w:lvl w:ilvl="4" w:tplc="04090019" w:tentative="1">
+      <w:start w:val="1"/>
+      <w:numFmt w:val="lowerLetter"/>
+      <w:lvlText w:val="%5."/>
+      <w:lvlJc w:val="left"/>
+      <w:pPr>
+        <w:ind w:left="3600" w:hanging="360"/>
+      </w:pPr>
+    </w:lvl>
+    <w:lvl w:ilvl="5" w:tplc="0409001B" w:tentative="1">
+      <w:start w:val="1"/>
+      <w:numFmt w:val="lowerRoman"/>
+      <w:lvlText w:val="%6."/>
+      <w:lvlJc w:val="right"/>
+      <w:pPr>
+        <w:ind w:left="4320" w:hanging="180"/>
+      </w:pPr>
+    </w:lvl>
+    <w:lvl w:ilvl="6" w:tplc="0409000F" w:tentative="1">
+      <w:start w:val="1"/>
+      <w:numFmt w:val="decimal"/>
+      <w:lvlText w:val="%7."/>
+      <w:lvlJc w:val="left"/>
+      <w:pPr>
+        <w:ind w:left="5040" w:hanging="360"/>
+      </w:pPr>
+    </w:lvl>
+    <w:lvl w:ilvl="7" w:tplc="04090019" w:tentative="1">
+      <w:start w:val="1"/>
+      <w:numFmt w:val="lowerLetter"/>
+      <w:lvlText w:val="%8."/>
+      <w:lvlJc w:val="left"/>
+      <w:pPr>
+        <w:ind w:left="5760" w:hanging="360"/>
+      </w:pPr>
+    </w:lvl>
+    <w:lvl w:ilvl="8" w:tplc="0409001B" w:tentative="1">
+      <w:start w:val="1"/>
+      <w:numFmt w:val="lowerRoman"/>
+      <w:lvlText w:val="%9."/>
+      <w:lvlJc w:val="right"/>
+      <w:pPr>
+        <w:ind w:left="6480" w:hanging="180"/>
+      </w:pPr>
+    </w:lvl>
+  </w:abstractNum>
+  <w:abstractNum w:abstractNumId="8" w15:restartNumberingAfterBreak="0">
+    <w:nsid w:val="3D7E4CF3"/>
+    <w:multiLevelType w:val="hybridMultilevel"/>
+    <w:tmpl w:val="4BA69D28"/>
+    <w:lvl w:ilvl="0" w:tplc="04090011">
+      <w:start w:val="1"/>
+      <w:numFmt w:val="decimal"/>
+      <w:lvlText w:val="%1)"/>
+      <w:lvlJc w:val="left"/>
+      <w:pPr>
+        <w:ind w:left="720" w:hanging="360"/>
+      </w:pPr>
+      <w:rPr>
+        <w:rFonts w:hint="default"/>
+      </w:rPr>
+    </w:lvl>
+    <w:lvl w:ilvl="1" w:tplc="04090019">
+      <w:start w:val="1"/>
+      <w:numFmt w:val="lowerLetter"/>
+      <w:lvlText w:val="%2."/>
+      <w:lvlJc w:val="left"/>
+      <w:pPr>
+        <w:ind w:left="1440" w:hanging="360"/>
+      </w:pPr>
+    </w:lvl>
+    <w:lvl w:ilvl="2" w:tplc="0409001B">
+      <w:start w:val="1"/>
+      <w:numFmt w:val="lowerRoman"/>
+      <w:lvlText w:val="%3."/>
+      <w:lvlJc w:val="right"/>
+      <w:pPr>
+        <w:ind w:left="2160" w:hanging="180"/>
+      </w:pPr>
+    </w:lvl>
+    <w:lvl w:ilvl="3" w:tplc="0409000F">
+      <w:start w:val="1"/>
+      <w:numFmt w:val="decimal"/>
+      <w:lvlText w:val="%4."/>
+      <w:lvlJc w:val="left"/>
+      <w:pPr>
+        <w:ind w:left="2880" w:hanging="360"/>
+      </w:pPr>
+    </w:lvl>
+    <w:lvl w:ilvl="4" w:tplc="04090019" w:tentative="1">
+      <w:start w:val="1"/>
+      <w:numFmt w:val="lowerLetter"/>
+      <w:lvlText w:val="%5."/>
+      <w:lvlJc w:val="left"/>
+      <w:pPr>
+        <w:ind w:left="3600" w:hanging="360"/>
+      </w:pPr>
+    </w:lvl>
+    <w:lvl w:ilvl="5" w:tplc="0409001B" w:tentative="1">
+      <w:start w:val="1"/>
+      <w:numFmt w:val="lowerRoman"/>
+      <w:lvlText w:val="%6."/>
+      <w:lvlJc w:val="right"/>
+      <w:pPr>
+        <w:ind w:left="4320" w:hanging="180"/>
+      </w:pPr>
+    </w:lvl>
+    <w:lvl w:ilvl="6" w:tplc="0409000F" w:tentative="1">
+      <w:start w:val="1"/>
+      <w:numFmt w:val="decimal"/>
+      <w:lvlText w:val="%7."/>
+      <w:lvlJc w:val="left"/>
+      <w:pPr>
+        <w:ind w:left="5040" w:hanging="360"/>
+      </w:pPr>
+    </w:lvl>
+    <w:lvl w:ilvl="7" w:tplc="04090019" w:tentative="1">
+      <w:start w:val="1"/>
+      <w:numFmt w:val="lowerLetter"/>
+      <w:lvlText w:val="%8."/>
+      <w:lvlJc w:val="left"/>
+      <w:pPr>
+        <w:ind w:left="5760" w:hanging="360"/>
+      </w:pPr>
+    </w:lvl>
+    <w:lvl w:ilvl="8" w:tplc="0409001B" w:tentative="1">
+      <w:start w:val="1"/>
+      <w:numFmt w:val="lowerRoman"/>
+      <w:lvlText w:val="%9."/>
+      <w:lvlJc w:val="right"/>
+      <w:pPr>
+        <w:ind w:left="6480" w:hanging="180"/>
+      </w:pPr>
+    </w:lvl>
+  </w:abstractNum>
+  <w:abstractNum w:abstractNumId="9" w15:restartNumberingAfterBreak="0">
+    <w:nsid w:val="4DE803BA"/>
+    <w:multiLevelType w:val="hybridMultilevel"/>
+    <w:tmpl w:val="588ED23E"/>
+    <w:lvl w:ilvl="0" w:tplc="0409000F">
+      <w:start w:val="1"/>
+      <w:numFmt w:val="decimal"/>
+      <w:lvlText w:val="%1."/>
+      <w:lvlJc w:val="left"/>
+      <w:pPr>
+        <w:ind w:left="720" w:hanging="360"/>
+      </w:pPr>
+    </w:lvl>
+    <w:lvl w:ilvl="1" w:tplc="04090019" w:tentative="1">
+      <w:start w:val="1"/>
+      <w:numFmt w:val="lowerLetter"/>
+      <w:lvlText w:val="%2."/>
+      <w:lvlJc w:val="left"/>
+      <w:pPr>
+        <w:ind w:left="1440" w:hanging="360"/>
+      </w:pPr>
+    </w:lvl>
+    <w:lvl w:ilvl="2" w:tplc="0409001B" w:tentative="1">
+      <w:start w:val="1"/>
+      <w:numFmt w:val="lowerRoman"/>
+      <w:lvlText w:val="%3."/>
+      <w:lvlJc w:val="right"/>
+      <w:pPr>
+        <w:ind w:left="2160" w:hanging="180"/>
+      </w:pPr>
+    </w:lvl>
+    <w:lvl w:ilvl="3" w:tplc="0409000F" w:tentative="1">
+      <w:start w:val="1"/>
+      <w:numFmt w:val="decimal"/>
+      <w:lvlText w:val="%4."/>
+      <w:lvlJc w:val="left"/>
+      <w:pPr>
+        <w:ind w:left="2880" w:hanging="360"/>
+      </w:pPr>
+    </w:lvl>
+    <w:lvl w:ilvl="4" w:tplc="04090019" w:tentative="1">
+      <w:start w:val="1"/>
+      <w:numFmt w:val="lowerLetter"/>
+      <w:lvlText w:val="%5."/>
+      <w:lvlJc w:val="left"/>
+      <w:pPr>
+        <w:ind w:left="3600" w:hanging="360"/>
+      </w:pPr>
+    </w:lvl>
+    <w:lvl w:ilvl="5" w:tplc="0409001B" w:tentative="1">
+      <w:start w:val="1"/>
+      <w:numFmt w:val="lowerRoman"/>
+      <w:lvlText w:val="%6."/>
+      <w:lvlJc w:val="right"/>
+      <w:pPr>
+        <w:ind w:left="4320" w:hanging="180"/>
+      </w:pPr>
+    </w:lvl>
+    <w:lvl w:ilvl="6" w:tplc="0409000F" w:tentative="1">
+      <w:start w:val="1"/>
+      <w:numFmt w:val="decimal"/>
+      <w:lvlText w:val="%7."/>
+      <w:lvlJc w:val="left"/>
+      <w:pPr>
+        <w:ind w:left="5040" w:hanging="360"/>
+      </w:pPr>
+    </w:lvl>
+    <w:lvl w:ilvl="7" w:tplc="04090019" w:tentative="1">
+      <w:start w:val="1"/>
+      <w:numFmt w:val="lowerLetter"/>
+      <w:lvlText w:val="%8."/>
+      <w:lvlJc w:val="left"/>
+      <w:pPr>
+        <w:ind w:left="5760" w:hanging="360"/>
+      </w:pPr>
+    </w:lvl>
+    <w:lvl w:ilvl="8" w:tplc="0409001B" w:tentative="1">
+      <w:start w:val="1"/>
+      <w:numFmt w:val="lowerRoman"/>
+      <w:lvlText w:val="%9."/>
+      <w:lvlJc w:val="right"/>
+      <w:pPr>
+        <w:ind w:left="6480" w:hanging="180"/>
+      </w:pPr>
+    </w:lvl>
+  </w:abstractNum>
+  <w:abstractNum w:abstractNumId="10" w15:restartNumberingAfterBreak="0">
+    <w:nsid w:val="561B07B3"/>
+    <w:multiLevelType w:val="hybridMultilevel"/>
+    <w:tmpl w:val="042A3326"/>
+    <w:lvl w:ilvl="0" w:tplc="04090001">
+      <w:start w:val="1"/>
+      <w:numFmt w:val="bullet"/>
+      <w:lvlText w:val=""/>
+      <w:lvlJc w:val="left"/>
+      <w:pPr>
+        <w:ind w:left="720" w:hanging="360"/>
+      </w:pPr>
+      <w:rPr>
+        <w:rFonts w:ascii="Symbol" w:hAnsi="Symbol" w:hint="default"/>
+      </w:rPr>
+    </w:lvl>
+    <w:lvl w:ilvl="1" w:tplc="04090003">
+      <w:start w:val="1"/>
+      <w:numFmt w:val="bullet"/>
+      <w:lvlText w:val="o"/>
+      <w:lvlJc w:val="left"/>
+      <w:pPr>
+        <w:ind w:left="1440" w:hanging="360"/>
+      </w:pPr>
+      <w:rPr>
+        <w:rFonts w:ascii="Courier New" w:hAnsi="Courier New" w:cs="Courier New" w:hint="default"/>
+      </w:rPr>
+    </w:lvl>
+    <w:lvl w:ilvl="2" w:tplc="04090005">
+      <w:start w:val="1"/>
+      <w:numFmt w:val="bullet"/>
+      <w:lvlText w:val=""/>
+      <w:lvlJc w:val="left"/>
+      <w:pPr>
+        <w:ind w:left="2160" w:hanging="360"/>
+      </w:pPr>
+      <w:rPr>
+        <w:rFonts w:ascii="Wingdings" w:hAnsi="Wingdings" w:hint="default"/>
+      </w:rPr>
+    </w:lvl>
+    <w:lvl w:ilvl="3" w:tplc="04090001" w:tentative="1">
+      <w:start w:val="1"/>
+      <w:numFmt w:val="bullet"/>
+      <w:lvlText w:val=""/>
+      <w:lvlJc w:val="left"/>
+      <w:pPr>
+        <w:ind w:left="2880" w:hanging="360"/>
+      </w:pPr>
+      <w:rPr>
+        <w:rFonts w:ascii="Symbol" w:hAnsi="Symbol" w:hint="default"/>
+      </w:rPr>
+    </w:lvl>
+    <w:lvl w:ilvl="4" w:tplc="04090003" w:tentative="1">
+      <w:start w:val="1"/>
+      <w:numFmt w:val="bullet"/>
+      <w:lvlText w:val="o"/>
+      <w:lvlJc w:val="left"/>
+      <w:pPr>
+        <w:ind w:left="3600" w:hanging="360"/>
+      </w:pPr>
+      <w:rPr>
+        <w:rFonts w:ascii="Courier New" w:hAnsi="Courier New" w:cs="Courier New" w:hint="default"/>
+      </w:rPr>
+    </w:lvl>
+    <w:lvl w:ilvl="5" w:tplc="04090005" w:tentative="1">
+      <w:start w:val="1"/>
+      <w:numFmt w:val="bullet"/>
+      <w:lvlText w:val=""/>
+      <w:lvlJc w:val="left"/>
+      <w:pPr>
+        <w:ind w:left="4320" w:hanging="360"/>
+      </w:pPr>
+      <w:rPr>
+        <w:rFonts w:ascii="Wingdings" w:hAnsi="Wingdings" w:hint="default"/>
+      </w:rPr>
+    </w:lvl>
+    <w:lvl w:ilvl="6" w:tplc="04090001" w:tentative="1">
+      <w:start w:val="1"/>
+      <w:numFmt w:val="bullet"/>
+      <w:lvlText w:val=""/>
+      <w:lvlJc w:val="left"/>
+      <w:pPr>
+        <w:ind w:left="5040" w:hanging="360"/>
+      </w:pPr>
+      <w:rPr>
+        <w:rFonts w:ascii="Symbol" w:hAnsi="Symbol" w:hint="default"/>
+      </w:rPr>
+    </w:lvl>
+    <w:lvl w:ilvl="7" w:tplc="04090003" w:tentative="1">
+      <w:start w:val="1"/>
+      <w:numFmt w:val="bullet"/>
+      <w:lvlText w:val="o"/>
+      <w:lvlJc w:val="left"/>
+      <w:pPr>
+        <w:ind w:left="5760" w:hanging="360"/>
+      </w:pPr>
+      <w:rPr>
+        <w:rFonts w:ascii="Courier New" w:hAnsi="Courier New" w:cs="Courier New" w:hint="default"/>
+      </w:rPr>
+    </w:lvl>
+    <w:lvl w:ilvl="8" w:tplc="04090005" w:tentative="1">
+      <w:start w:val="1"/>
+      <w:numFmt w:val="bullet"/>
+      <w:lvlText w:val=""/>
+      <w:lvlJc w:val="left"/>
+      <w:pPr>
+        <w:ind w:left="6480" w:hanging="360"/>
+      </w:pPr>
+      <w:rPr>
+        <w:rFonts w:ascii="Wingdings" w:hAnsi="Wingdings" w:hint="default"/>
+      </w:rPr>
+    </w:lvl>
+  </w:abstractNum>
+  <w:abstractNum w:abstractNumId="11" w15:restartNumberingAfterBreak="0">
+    <w:nsid w:val="59A01B45"/>
+    <w:multiLevelType w:val="hybridMultilevel"/>
+    <w:tmpl w:val="C56448EE"/>
+    <w:lvl w:ilvl="0" w:tplc="04090011">
+      <w:start w:val="1"/>
+      <w:numFmt w:val="decimal"/>
+      <w:lvlText w:val="%1)"/>
+      <w:lvlJc w:val="left"/>
+      <w:pPr>
+        <w:ind w:left="720" w:hanging="360"/>
+      </w:pPr>
+      <w:rPr>
+        <w:rFonts w:hint="default"/>
+      </w:rPr>
+    </w:lvl>
+    <w:lvl w:ilvl="1" w:tplc="04090019">
+      <w:start w:val="1"/>
+      <w:numFmt w:val="lowerLetter"/>
+      <w:lvlText w:val="%2."/>
+      <w:lvlJc w:val="left"/>
+      <w:pPr>
+        <w:ind w:left="1440" w:hanging="360"/>
+      </w:pPr>
+    </w:lvl>
+    <w:lvl w:ilvl="2" w:tplc="0409001B">
+      <w:start w:val="1"/>
+      <w:numFmt w:val="lowerRoman"/>
+      <w:lvlText w:val="%3."/>
+      <w:lvlJc w:val="right"/>
+      <w:pPr>
+        <w:ind w:left="2160" w:hanging="180"/>
+      </w:pPr>
+    </w:lvl>
+    <w:lvl w:ilvl="3" w:tplc="0409000F">
+      <w:start w:val="1"/>
+      <w:numFmt w:val="decimal"/>
+      <w:lvlText w:val="%4."/>
+      <w:lvlJc w:val="left"/>
+      <w:pPr>
+        <w:ind w:left="2880" w:hanging="360"/>
+      </w:pPr>
+    </w:lvl>
+    <w:lvl w:ilvl="4" w:tplc="04090019" w:tentative="1">
+      <w:start w:val="1"/>
+      <w:numFmt w:val="lowerLetter"/>
+      <w:lvlText w:val="%5."/>
+      <w:lvlJc w:val="left"/>
+      <w:pPr>
+        <w:ind w:left="3600" w:hanging="360"/>
+      </w:pPr>
+    </w:lvl>
+    <w:lvl w:ilvl="5" w:tplc="0409001B" w:tentative="1">
+      <w:start w:val="1"/>
+      <w:numFmt w:val="lowerRoman"/>
+      <w:lvlText w:val="%6."/>
+      <w:lvlJc w:val="right"/>
+      <w:pPr>
+        <w:ind w:left="4320" w:hanging="180"/>
+      </w:pPr>
+    </w:lvl>
+    <w:lvl w:ilvl="6" w:tplc="0409000F" w:tentative="1">
+      <w:start w:val="1"/>
+      <w:numFmt w:val="decimal"/>
+      <w:lvlText w:val="%7."/>
+      <w:lvlJc w:val="left"/>
+      <w:pPr>
+        <w:ind w:left="5040" w:hanging="360"/>
+      </w:pPr>
+    </w:lvl>
+    <w:lvl w:ilvl="7" w:tplc="04090019" w:tentative="1">
+      <w:start w:val="1"/>
+      <w:numFmt w:val="lowerLetter"/>
+      <w:lvlText w:val="%8."/>
+      <w:lvlJc w:val="left"/>
+      <w:pPr>
+        <w:ind w:left="5760" w:hanging="360"/>
+      </w:pPr>
+    </w:lvl>
+    <w:lvl w:ilvl="8" w:tplc="0409001B" w:tentative="1">
+      <w:start w:val="1"/>
+      <w:numFmt w:val="lowerRoman"/>
+      <w:lvlText w:val="%9."/>
+      <w:lvlJc w:val="right"/>
+      <w:pPr>
+        <w:ind w:left="6480" w:hanging="180"/>
+      </w:pPr>
+    </w:lvl>
+  </w:abstractNum>
+  <w:abstractNum w:abstractNumId="12" w15:restartNumberingAfterBreak="0">
+    <w:nsid w:val="5A232F3B"/>
+    <w:multiLevelType w:val="hybridMultilevel"/>
+    <w:tmpl w:val="7090A1FE"/>
+    <w:lvl w:ilvl="0" w:tplc="04090001">
+      <w:start w:val="1"/>
+      <w:numFmt w:val="bullet"/>
+      <w:lvlText w:val=""/>
+      <w:lvlJc w:val="left"/>
+      <w:pPr>
+        <w:ind w:left="720" w:hanging="360"/>
+      </w:pPr>
+      <w:rPr>
+        <w:rFonts w:ascii="Symbol" w:hAnsi="Symbol" w:hint="default"/>
+      </w:rPr>
+    </w:lvl>
+    <w:lvl w:ilvl="1" w:tplc="04090003" w:tentative="1">
+      <w:start w:val="1"/>
+      <w:numFmt w:val="bullet"/>
+      <w:lvlText w:val="o"/>
+      <w:lvlJc w:val="left"/>
+      <w:pPr>
+        <w:ind w:left="1440" w:hanging="360"/>
+      </w:pPr>
+      <w:rPr>
+        <w:rFonts w:ascii="Courier New" w:hAnsi="Courier New" w:cs="Courier New" w:hint="default"/>
+      </w:rPr>
+    </w:lvl>
+    <w:lvl w:ilvl="2" w:tplc="04090005" w:tentative="1">
+      <w:start w:val="1"/>
+      <w:numFmt w:val="bullet"/>
+      <w:lvlText w:val=""/>
+      <w:lvlJc w:val="left"/>
+      <w:pPr>
+        <w:ind w:left="2160" w:hanging="360"/>
+      </w:pPr>
+      <w:rPr>
+        <w:rFonts w:ascii="Wingdings" w:hAnsi="Wingdings" w:hint="default"/>
+      </w:rPr>
+    </w:lvl>
+    <w:lvl w:ilvl="3" w:tplc="04090001" w:tentative="1">
+      <w:start w:val="1"/>
+      <w:numFmt w:val="bullet"/>
+      <w:lvlText w:val=""/>
+      <w:lvlJc w:val="left"/>
+      <w:pPr>
+        <w:ind w:left="2880" w:hanging="360"/>
+      </w:pPr>
+      <w:rPr>
+        <w:rFonts w:ascii="Symbol" w:hAnsi="Symbol" w:hint="default"/>
+      </w:rPr>
+    </w:lvl>
+    <w:lvl w:ilvl="4" w:tplc="04090003" w:tentative="1">
+      <w:start w:val="1"/>
+      <w:numFmt w:val="bullet"/>
+      <w:lvlText w:val="o"/>
+      <w:lvlJc w:val="left"/>
+      <w:pPr>
+        <w:ind w:left="3600" w:hanging="360"/>
+      </w:pPr>
+      <w:rPr>
+        <w:rFonts w:ascii="Courier New" w:hAnsi="Courier New" w:cs="Courier New" w:hint="default"/>
+      </w:rPr>
+    </w:lvl>
+    <w:lvl w:ilvl="5" w:tplc="04090005" w:tentative="1">
+      <w:start w:val="1"/>
+      <w:numFmt w:val="bullet"/>
+      <w:lvlText w:val=""/>
+      <w:lvlJc w:val="left"/>
+      <w:pPr>
+        <w:ind w:left="4320" w:hanging="360"/>
+      </w:pPr>
+      <w:rPr>
+        <w:rFonts w:ascii="Wingdings" w:hAnsi="Wingdings" w:hint="default"/>
+      </w:rPr>
+    </w:lvl>
+    <w:lvl w:ilvl="6" w:tplc="04090001" w:tentative="1">
+      <w:start w:val="1"/>
+      <w:numFmt w:val="bullet"/>
+      <w:lvlText w:val=""/>
+      <w:lvlJc w:val="left"/>
+      <w:pPr>
+        <w:ind w:left="5040" w:hanging="360"/>
+      </w:pPr>
+      <w:rPr>
+        <w:rFonts w:ascii="Symbol" w:hAnsi="Symbol" w:hint="default"/>
+      </w:rPr>
+    </w:lvl>
+    <w:lvl w:ilvl="7" w:tplc="04090003" w:tentative="1">
+      <w:start w:val="1"/>
+      <w:numFmt w:val="bullet"/>
+      <w:lvlText w:val="o"/>
+      <w:lvlJc w:val="left"/>
+      <w:pPr>
+        <w:ind w:left="5760" w:hanging="360"/>
+      </w:pPr>
+      <w:rPr>
+        <w:rFonts w:ascii="Courier New" w:hAnsi="Courier New" w:cs="Courier New" w:hint="default"/>
+      </w:rPr>
+    </w:lvl>
+    <w:lvl w:ilvl="8" w:tplc="04090005" w:tentative="1">
+      <w:start w:val="1"/>
+      <w:numFmt w:val="bullet"/>
+      <w:lvlText w:val=""/>
+      <w:lvlJc w:val="left"/>
+      <w:pPr>
+        <w:ind w:left="6480" w:hanging="360"/>
+      </w:pPr>
+      <w:rPr>
+        <w:rFonts w:ascii="Wingdings" w:hAnsi="Wingdings" w:hint="default"/>
+      </w:rPr>
+    </w:lvl>
+  </w:abstractNum>
+  <w:abstractNum w:abstractNumId="13" w15:restartNumberingAfterBreak="0">
+    <w:nsid w:val="5CCB269C"/>
+    <w:multiLevelType w:val="hybridMultilevel"/>
+    <w:tmpl w:val="D270A238"/>
+    <w:lvl w:ilvl="0" w:tplc="04090001">
+      <w:start w:val="1"/>
+      <w:numFmt w:val="bullet"/>
+      <w:lvlText w:val=""/>
+      <w:lvlJc w:val="left"/>
+      <w:pPr>
+        <w:ind w:left="720" w:hanging="360"/>
+      </w:pPr>
+      <w:rPr>
+        <w:rFonts w:ascii="Symbol" w:hAnsi="Symbol" w:hint="default"/>
+      </w:rPr>
+    </w:lvl>
+    <w:lvl w:ilvl="1" w:tplc="04090003">
+      <w:start w:val="1"/>
+      <w:numFmt w:val="bullet"/>
+      <w:lvlText w:val="o"/>
+      <w:lvlJc w:val="left"/>
+      <w:pPr>
+        <w:ind w:left="1440" w:hanging="360"/>
+      </w:pPr>
+      <w:rPr>
+        <w:rFonts w:ascii="Courier New" w:hAnsi="Courier New" w:cs="Courier New" w:hint="default"/>
+      </w:rPr>
+    </w:lvl>
+    <w:lvl w:ilvl="2" w:tplc="04090005">
+      <w:start w:val="1"/>
+      <w:numFmt w:val="bullet"/>
+      <w:lvlText w:val=""/>
+      <w:lvlJc w:val="left"/>
+      <w:pPr>
+        <w:ind w:left="2160" w:hanging="360"/>
+      </w:pPr>
+      <w:rPr>
+        <w:rFonts w:ascii="Wingdings" w:hAnsi="Wingdings" w:hint="default"/>
+      </w:rPr>
+    </w:lvl>
+    <w:lvl w:ilvl="3" w:tplc="04090001">
+      <w:start w:val="1"/>
+      <w:numFmt w:val="bullet"/>
+      <w:lvlText w:val=""/>
+      <w:lvlJc w:val="left"/>
+      <w:pPr>
+        <w:ind w:left="2880" w:hanging="360"/>
+      </w:pPr>
+      <w:rPr>
+        <w:rFonts w:ascii="Symbol" w:hAnsi="Symbol" w:hint="default"/>
+      </w:rPr>
+    </w:lvl>
+    <w:lvl w:ilvl="4" w:tplc="04090003" w:tentative="1">
+      <w:start w:val="1"/>
+      <w:numFmt w:val="bullet"/>
+      <w:lvlText w:val="o"/>
+      <w:lvlJc w:val="left"/>
+      <w:pPr>
+        <w:ind w:left="3600" w:hanging="360"/>
+      </w:pPr>
+      <w:rPr>
+        <w:rFonts w:ascii="Courier New" w:hAnsi="Courier New" w:cs="Courier New" w:hint="default"/>
+      </w:rPr>
+    </w:lvl>
+    <w:lvl w:ilvl="5" w:tplc="04090005" w:tentative="1">
+      <w:start w:val="1"/>
+      <w:numFmt w:val="bullet"/>
+      <w:lvlText w:val=""/>
+      <w:lvlJc w:val="left"/>
+      <w:pPr>
+        <w:ind w:left="4320" w:hanging="360"/>
+      </w:pPr>
+      <w:rPr>
+        <w:rFonts w:ascii="Wingdings" w:hAnsi="Wingdings" w:hint="default"/>
+      </w:rPr>
+    </w:lvl>
+    <w:lvl w:ilvl="6" w:tplc="04090001" w:tentative="1">
+      <w:start w:val="1"/>
+      <w:numFmt w:val="bullet"/>
+      <w:lvlText w:val=""/>
+      <w:lvlJc w:val="left"/>
+      <w:pPr>
+        <w:ind w:left="5040" w:hanging="360"/>
+      </w:pPr>
+      <w:rPr>
+        <w:rFonts w:ascii="Symbol" w:hAnsi="Symbol" w:hint="default"/>
+      </w:rPr>
+    </w:lvl>
+    <w:lvl w:ilvl="7" w:tplc="04090003" w:tentative="1">
+      <w:start w:val="1"/>
+      <w:numFmt w:val="bullet"/>
+      <w:lvlText w:val="o"/>
+      <w:lvlJc w:val="left"/>
+      <w:pPr>
+        <w:ind w:left="5760" w:hanging="360"/>
+      </w:pPr>
+      <w:rPr>
+        <w:rFonts w:ascii="Courier New" w:hAnsi="Courier New" w:cs="Courier New" w:hint="default"/>
+      </w:rPr>
+    </w:lvl>
+    <w:lvl w:ilvl="8" w:tplc="04090005" w:tentative="1">
+      <w:start w:val="1"/>
+      <w:numFmt w:val="bullet"/>
+      <w:lvlText w:val=""/>
+      <w:lvlJc w:val="left"/>
+      <w:pPr>
+        <w:ind w:left="6480" w:hanging="360"/>
+      </w:pPr>
+      <w:rPr>
+        <w:rFonts w:ascii="Wingdings" w:hAnsi="Wingdings" w:hint="default"/>
+      </w:rPr>
+    </w:lvl>
+  </w:abstractNum>
+  <w:abstractNum w:abstractNumId="14" w15:restartNumberingAfterBreak="0">
+    <w:nsid w:val="62EA77CC"/>
+    <w:multiLevelType w:val="hybridMultilevel"/>
+    <w:tmpl w:val="45E86140"/>
+    <w:lvl w:ilvl="0" w:tplc="0409000F">
+      <w:start w:val="1"/>
+      <w:numFmt w:val="decimal"/>
+      <w:lvlText w:val="%1."/>
+      <w:lvlJc w:val="left"/>
+      <w:pPr>
+        <w:ind w:left="720" w:hanging="360"/>
+      </w:pPr>
+    </w:lvl>
+    <w:lvl w:ilvl="1" w:tplc="04090019" w:tentative="1">
+      <w:start w:val="1"/>
+      <w:numFmt w:val="lowerLetter"/>
+      <w:lvlText w:val="%2."/>
+      <w:lvlJc w:val="left"/>
+      <w:pPr>
+        <w:ind w:left="1440" w:hanging="360"/>
+      </w:pPr>
+    </w:lvl>
+    <w:lvl w:ilvl="2" w:tplc="0409001B" w:tentative="1">
+      <w:start w:val="1"/>
+      <w:numFmt w:val="lowerRoman"/>
+      <w:lvlText w:val="%3."/>
+      <w:lvlJc w:val="right"/>
+      <w:pPr>
+        <w:ind w:left="2160" w:hanging="180"/>
+      </w:pPr>
+    </w:lvl>
+    <w:lvl w:ilvl="3" w:tplc="0409000F" w:tentative="1">
+      <w:start w:val="1"/>
+      <w:numFmt w:val="decimal"/>
+      <w:lvlText w:val="%4."/>
+      <w:lvlJc w:val="left"/>
+      <w:pPr>
+        <w:ind w:left="2880" w:hanging="360"/>
+      </w:pPr>
+    </w:lvl>
+    <w:lvl w:ilvl="4" w:tplc="04090019" w:tentative="1">
+      <w:start w:val="1"/>
+      <w:numFmt w:val="lowerLetter"/>
+      <w:lvlText w:val="%5."/>
+      <w:lvlJc w:val="left"/>
+      <w:pPr>
+        <w:ind w:left="3600" w:hanging="360"/>
+      </w:pPr>
+    </w:lvl>
+    <w:lvl w:ilvl="5" w:tplc="0409001B" w:tentative="1">
+      <w:start w:val="1"/>
+      <w:numFmt w:val="lowerRoman"/>
+      <w:lvlText w:val="%6."/>
+      <w:lvlJc w:val="right"/>
+      <w:pPr>
+        <w:ind w:left="4320" w:hanging="180"/>
+      </w:pPr>
+    </w:lvl>
+    <w:lvl w:ilvl="6" w:tplc="0409000F" w:tentative="1">
+      <w:start w:val="1"/>
+      <w:numFmt w:val="decimal"/>
+      <w:lvlText w:val="%7."/>
+      <w:lvlJc w:val="left"/>
+      <w:pPr>
+        <w:ind w:left="5040" w:hanging="360"/>
+      </w:pPr>
+    </w:lvl>
+    <w:lvl w:ilvl="7" w:tplc="04090019" w:tentative="1">
+      <w:start w:val="1"/>
+      <w:numFmt w:val="lowerLetter"/>
+      <w:lvlText w:val="%8."/>
+      <w:lvlJc w:val="left"/>
+      <w:pPr>
+        <w:ind w:left="5760" w:hanging="360"/>
+      </w:pPr>
+    </w:lvl>
+    <w:lvl w:ilvl="8" w:tplc="0409001B" w:tentative="1">
+      <w:start w:val="1"/>
+      <w:numFmt w:val="lowerRoman"/>
+      <w:lvlText w:val="%9."/>
+      <w:lvlJc w:val="right"/>
+      <w:pPr>
+        <w:ind w:left="6480" w:hanging="180"/>
+      </w:pPr>
+    </w:lvl>
+  </w:abstractNum>
+  <w:abstractNum w:abstractNumId="15" w15:restartNumberingAfterBreak="0">
+    <w:nsid w:val="634D58B8"/>
+    <w:multiLevelType w:val="hybridMultilevel"/>
+    <w:tmpl w:val="5C64D38C"/>
+    <w:lvl w:ilvl="0" w:tplc="04090011">
+      <w:start w:val="1"/>
+      <w:numFmt w:val="decimal"/>
+      <w:lvlText w:val="%1)"/>
+      <w:lvlJc w:val="left"/>
+      <w:pPr>
+        <w:ind w:left="720" w:hanging="360"/>
+      </w:pPr>
+      <w:rPr>
+        <w:rFonts w:hint="default"/>
+      </w:rPr>
+    </w:lvl>
+    <w:lvl w:ilvl="1" w:tplc="04090019">
+      <w:start w:val="1"/>
+      <w:numFmt w:val="lowerLetter"/>
+      <w:lvlText w:val="%2."/>
+      <w:lvlJc w:val="left"/>
+      <w:pPr>
+        <w:ind w:left="1440" w:hanging="360"/>
+      </w:pPr>
+    </w:lvl>
+    <w:lvl w:ilvl="2" w:tplc="0409001B">
+      <w:start w:val="1"/>
+      <w:numFmt w:val="lowerRoman"/>
+      <w:lvlText w:val="%3."/>
+      <w:lvlJc w:val="right"/>
+      <w:pPr>
+        <w:ind w:left="2160" w:hanging="180"/>
+      </w:pPr>
+    </w:lvl>
+    <w:lvl w:ilvl="3" w:tplc="0409000F" w:tentative="1">
+      <w:start w:val="1"/>
+      <w:numFmt w:val="decimal"/>
+      <w:lvlText w:val="%4."/>
+      <w:lvlJc w:val="left"/>
+      <w:pPr>
+        <w:ind w:left="2880" w:hanging="360"/>
+      </w:pPr>
+    </w:lvl>
+    <w:lvl w:ilvl="4" w:tplc="04090019" w:tentative="1">
+      <w:start w:val="1"/>
+      <w:numFmt w:val="lowerLetter"/>
+      <w:lvlText w:val="%5."/>
+      <w:lvlJc w:val="left"/>
+      <w:pPr>
+        <w:ind w:left="3600" w:hanging="360"/>
+      </w:pPr>
+    </w:lvl>
+    <w:lvl w:ilvl="5" w:tplc="0409001B" w:tentative="1">
+      <w:start w:val="1"/>
+      <w:numFmt w:val="lowerRoman"/>
+      <w:lvlText w:val="%6."/>
+      <w:lvlJc w:val="right"/>
+      <w:pPr>
+        <w:ind w:left="4320" w:hanging="180"/>
+      </w:pPr>
+    </w:lvl>
+    <w:lvl w:ilvl="6" w:tplc="0409000F" w:tentative="1">
+      <w:start w:val="1"/>
+      <w:numFmt w:val="decimal"/>
+      <w:lvlText w:val="%7."/>
+      <w:lvlJc w:val="left"/>
+      <w:pPr>
+        <w:ind w:left="5040" w:hanging="360"/>
+      </w:pPr>
+    </w:lvl>
+    <w:lvl w:ilvl="7" w:tplc="04090019" w:tentative="1">
+      <w:start w:val="1"/>
+      <w:numFmt w:val="lowerLetter"/>
+      <w:lvlText w:val="%8."/>
+      <w:lvlJc w:val="left"/>
+      <w:pPr>
+        <w:ind w:left="5760" w:hanging="360"/>
+      </w:pPr>
+    </w:lvl>
+    <w:lvl w:ilvl="8" w:tplc="0409001B" w:tentative="1">
+      <w:start w:val="1"/>
+      <w:numFmt w:val="lowerRoman"/>
+      <w:lvlText w:val="%9."/>
+      <w:lvlJc w:val="right"/>
+      <w:pPr>
+        <w:ind w:left="6480" w:hanging="180"/>
+      </w:pPr>
+    </w:lvl>
+  </w:abstractNum>
+  <w:abstractNum w:abstractNumId="16" w15:restartNumberingAfterBreak="0">
     <w:nsid w:val="6449023A"/>
     <w:multiLevelType w:val="hybridMultilevel"/>
     <w:tmpl w:val="B7BC1A46"/>
@@ -6113,17 +10537,706 @@
       </w:rPr>
     </w:lvl>
   </w:abstractNum>
+  <w:abstractNum w:abstractNumId="17" w15:restartNumberingAfterBreak="0">
+    <w:nsid w:val="697046DB"/>
+    <w:multiLevelType w:val="hybridMultilevel"/>
+    <w:tmpl w:val="FF84F3CE"/>
+    <w:lvl w:ilvl="0" w:tplc="D37CD7B4">
+      <w:numFmt w:val="bullet"/>
+      <w:lvlText w:val="•"/>
+      <w:lvlJc w:val="left"/>
+      <w:pPr>
+        <w:ind w:left="1080" w:hanging="720"/>
+      </w:pPr>
+      <w:rPr>
+        <w:rFonts w:ascii="Calibri" w:eastAsiaTheme="minorEastAsia" w:hAnsi="Calibri" w:cstheme="minorHAnsi" w:hint="default"/>
+      </w:rPr>
+    </w:lvl>
+    <w:lvl w:ilvl="1" w:tplc="04090003" w:tentative="1">
+      <w:start w:val="1"/>
+      <w:numFmt w:val="bullet"/>
+      <w:lvlText w:val="o"/>
+      <w:lvlJc w:val="left"/>
+      <w:pPr>
+        <w:ind w:left="1440" w:hanging="360"/>
+      </w:pPr>
+      <w:rPr>
+        <w:rFonts w:ascii="Courier New" w:hAnsi="Courier New" w:cs="Courier New" w:hint="default"/>
+      </w:rPr>
+    </w:lvl>
+    <w:lvl w:ilvl="2" w:tplc="04090005" w:tentative="1">
+      <w:start w:val="1"/>
+      <w:numFmt w:val="bullet"/>
+      <w:lvlText w:val=""/>
+      <w:lvlJc w:val="left"/>
+      <w:pPr>
+        <w:ind w:left="2160" w:hanging="360"/>
+      </w:pPr>
+      <w:rPr>
+        <w:rFonts w:ascii="Wingdings" w:hAnsi="Wingdings" w:hint="default"/>
+      </w:rPr>
+    </w:lvl>
+    <w:lvl w:ilvl="3" w:tplc="04090001" w:tentative="1">
+      <w:start w:val="1"/>
+      <w:numFmt w:val="bullet"/>
+      <w:lvlText w:val=""/>
+      <w:lvlJc w:val="left"/>
+      <w:pPr>
+        <w:ind w:left="2880" w:hanging="360"/>
+      </w:pPr>
+      <w:rPr>
+        <w:rFonts w:ascii="Symbol" w:hAnsi="Symbol" w:hint="default"/>
+      </w:rPr>
+    </w:lvl>
+    <w:lvl w:ilvl="4" w:tplc="04090003" w:tentative="1">
+      <w:start w:val="1"/>
+      <w:numFmt w:val="bullet"/>
+      <w:lvlText w:val="o"/>
+      <w:lvlJc w:val="left"/>
+      <w:pPr>
+        <w:ind w:left="3600" w:hanging="360"/>
+      </w:pPr>
+      <w:rPr>
+        <w:rFonts w:ascii="Courier New" w:hAnsi="Courier New" w:cs="Courier New" w:hint="default"/>
+      </w:rPr>
+    </w:lvl>
+    <w:lvl w:ilvl="5" w:tplc="04090005" w:tentative="1">
+      <w:start w:val="1"/>
+      <w:numFmt w:val="bullet"/>
+      <w:lvlText w:val=""/>
+      <w:lvlJc w:val="left"/>
+      <w:pPr>
+        <w:ind w:left="4320" w:hanging="360"/>
+      </w:pPr>
+      <w:rPr>
+        <w:rFonts w:ascii="Wingdings" w:hAnsi="Wingdings" w:hint="default"/>
+      </w:rPr>
+    </w:lvl>
+    <w:lvl w:ilvl="6" w:tplc="04090001" w:tentative="1">
+      <w:start w:val="1"/>
+      <w:numFmt w:val="bullet"/>
+      <w:lvlText w:val=""/>
+      <w:lvlJc w:val="left"/>
+      <w:pPr>
+        <w:ind w:left="5040" w:hanging="360"/>
+      </w:pPr>
+      <w:rPr>
+        <w:rFonts w:ascii="Symbol" w:hAnsi="Symbol" w:hint="default"/>
+      </w:rPr>
+    </w:lvl>
+    <w:lvl w:ilvl="7" w:tplc="04090003" w:tentative="1">
+      <w:start w:val="1"/>
+      <w:numFmt w:val="bullet"/>
+      <w:lvlText w:val="o"/>
+      <w:lvlJc w:val="left"/>
+      <w:pPr>
+        <w:ind w:left="5760" w:hanging="360"/>
+      </w:pPr>
+      <w:rPr>
+        <w:rFonts w:ascii="Courier New" w:hAnsi="Courier New" w:cs="Courier New" w:hint="default"/>
+      </w:rPr>
+    </w:lvl>
+    <w:lvl w:ilvl="8" w:tplc="04090005" w:tentative="1">
+      <w:start w:val="1"/>
+      <w:numFmt w:val="bullet"/>
+      <w:lvlText w:val=""/>
+      <w:lvlJc w:val="left"/>
+      <w:pPr>
+        <w:ind w:left="6480" w:hanging="360"/>
+      </w:pPr>
+      <w:rPr>
+        <w:rFonts w:ascii="Wingdings" w:hAnsi="Wingdings" w:hint="default"/>
+      </w:rPr>
+    </w:lvl>
+  </w:abstractNum>
+  <w:abstractNum w:abstractNumId="18" w15:restartNumberingAfterBreak="0">
+    <w:nsid w:val="6AB56918"/>
+    <w:multiLevelType w:val="multilevel"/>
+    <w:tmpl w:val="17BCEBBA"/>
+    <w:lvl w:ilvl="0">
+      <w:start w:val="1"/>
+      <w:numFmt w:val="bullet"/>
+      <w:lvlText w:val=""/>
+      <w:lvlJc w:val="left"/>
+      <w:pPr>
+        <w:tabs>
+          <w:tab w:val="num" w:pos="720"/>
+        </w:tabs>
+        <w:ind w:left="720" w:hanging="360"/>
+      </w:pPr>
+      <w:rPr>
+        <w:rFonts w:ascii="Symbol" w:hAnsi="Symbol" w:hint="default"/>
+        <w:sz w:val="20"/>
+      </w:rPr>
+    </w:lvl>
+    <w:lvl w:ilvl="1">
+      <w:start w:val="1"/>
+      <w:numFmt w:val="bullet"/>
+      <w:lvlText w:val=""/>
+      <w:lvlJc w:val="left"/>
+      <w:pPr>
+        <w:tabs>
+          <w:tab w:val="num" w:pos="1440"/>
+        </w:tabs>
+        <w:ind w:left="1440" w:hanging="360"/>
+      </w:pPr>
+      <w:rPr>
+        <w:rFonts w:ascii="Symbol" w:hAnsi="Symbol" w:hint="default"/>
+        <w:sz w:val="20"/>
+      </w:rPr>
+    </w:lvl>
+    <w:lvl w:ilvl="2">
+      <w:start w:val="1"/>
+      <w:numFmt w:val="bullet"/>
+      <w:lvlText w:val=""/>
+      <w:lvlJc w:val="left"/>
+      <w:pPr>
+        <w:tabs>
+          <w:tab w:val="num" w:pos="2160"/>
+        </w:tabs>
+        <w:ind w:left="2160" w:hanging="360"/>
+      </w:pPr>
+      <w:rPr>
+        <w:rFonts w:ascii="Wingdings" w:hAnsi="Wingdings" w:hint="default"/>
+        <w:sz w:val="20"/>
+      </w:rPr>
+    </w:lvl>
+    <w:lvl w:ilvl="3">
+      <w:start w:val="1"/>
+      <w:numFmt w:val="bullet"/>
+      <w:lvlText w:val=""/>
+      <w:lvlJc w:val="left"/>
+      <w:pPr>
+        <w:tabs>
+          <w:tab w:val="num" w:pos="2880"/>
+        </w:tabs>
+        <w:ind w:left="2880" w:hanging="360"/>
+      </w:pPr>
+      <w:rPr>
+        <w:rFonts w:ascii="Wingdings" w:hAnsi="Wingdings" w:hint="default"/>
+        <w:sz w:val="20"/>
+      </w:rPr>
+    </w:lvl>
+    <w:lvl w:ilvl="4">
+      <w:start w:val="1"/>
+      <w:numFmt w:val="bullet"/>
+      <w:lvlText w:val=""/>
+      <w:lvlJc w:val="left"/>
+      <w:pPr>
+        <w:tabs>
+          <w:tab w:val="num" w:pos="3600"/>
+        </w:tabs>
+        <w:ind w:left="3600" w:hanging="360"/>
+      </w:pPr>
+      <w:rPr>
+        <w:rFonts w:ascii="Wingdings" w:hAnsi="Wingdings" w:hint="default"/>
+        <w:sz w:val="20"/>
+      </w:rPr>
+    </w:lvl>
+    <w:lvl w:ilvl="5">
+      <w:start w:val="1"/>
+      <w:numFmt w:val="bullet"/>
+      <w:lvlText w:val=""/>
+      <w:lvlJc w:val="left"/>
+      <w:pPr>
+        <w:tabs>
+          <w:tab w:val="num" w:pos="4320"/>
+        </w:tabs>
+        <w:ind w:left="4320" w:hanging="360"/>
+      </w:pPr>
+      <w:rPr>
+        <w:rFonts w:ascii="Wingdings" w:hAnsi="Wingdings" w:hint="default"/>
+        <w:sz w:val="20"/>
+      </w:rPr>
+    </w:lvl>
+    <w:lvl w:ilvl="6">
+      <w:start w:val="1"/>
+      <w:numFmt w:val="bullet"/>
+      <w:lvlText w:val=""/>
+      <w:lvlJc w:val="left"/>
+      <w:pPr>
+        <w:tabs>
+          <w:tab w:val="num" w:pos="5040"/>
+        </w:tabs>
+        <w:ind w:left="5040" w:hanging="360"/>
+      </w:pPr>
+      <w:rPr>
+        <w:rFonts w:ascii="Wingdings" w:hAnsi="Wingdings" w:hint="default"/>
+        <w:sz w:val="20"/>
+      </w:rPr>
+    </w:lvl>
+    <w:lvl w:ilvl="7">
+      <w:start w:val="1"/>
+      <w:numFmt w:val="bullet"/>
+      <w:lvlText w:val=""/>
+      <w:lvlJc w:val="left"/>
+      <w:pPr>
+        <w:tabs>
+          <w:tab w:val="num" w:pos="5760"/>
+        </w:tabs>
+        <w:ind w:left="5760" w:hanging="360"/>
+      </w:pPr>
+      <w:rPr>
+        <w:rFonts w:ascii="Wingdings" w:hAnsi="Wingdings" w:hint="default"/>
+        <w:sz w:val="20"/>
+      </w:rPr>
+    </w:lvl>
+    <w:lvl w:ilvl="8">
+      <w:start w:val="1"/>
+      <w:numFmt w:val="bullet"/>
+      <w:lvlText w:val=""/>
+      <w:lvlJc w:val="left"/>
+      <w:pPr>
+        <w:tabs>
+          <w:tab w:val="num" w:pos="6480"/>
+        </w:tabs>
+        <w:ind w:left="6480" w:hanging="360"/>
+      </w:pPr>
+      <w:rPr>
+        <w:rFonts w:ascii="Wingdings" w:hAnsi="Wingdings" w:hint="default"/>
+        <w:sz w:val="20"/>
+      </w:rPr>
+    </w:lvl>
+  </w:abstractNum>
+  <w:abstractNum w:abstractNumId="19" w15:restartNumberingAfterBreak="0">
+    <w:nsid w:val="733C1C5E"/>
+    <w:multiLevelType w:val="hybridMultilevel"/>
+    <w:tmpl w:val="13C27CDE"/>
+    <w:lvl w:ilvl="0" w:tplc="04090001">
+      <w:start w:val="1"/>
+      <w:numFmt w:val="bullet"/>
+      <w:lvlText w:val=""/>
+      <w:lvlJc w:val="left"/>
+      <w:pPr>
+        <w:ind w:left="720" w:hanging="360"/>
+      </w:pPr>
+      <w:rPr>
+        <w:rFonts w:ascii="Symbol" w:hAnsi="Symbol" w:hint="default"/>
+      </w:rPr>
+    </w:lvl>
+    <w:lvl w:ilvl="1" w:tplc="04090003">
+      <w:start w:val="1"/>
+      <w:numFmt w:val="bullet"/>
+      <w:lvlText w:val="o"/>
+      <w:lvlJc w:val="left"/>
+      <w:pPr>
+        <w:ind w:left="1440" w:hanging="360"/>
+      </w:pPr>
+      <w:rPr>
+        <w:rFonts w:ascii="Courier New" w:hAnsi="Courier New" w:cs="Courier New" w:hint="default"/>
+      </w:rPr>
+    </w:lvl>
+    <w:lvl w:ilvl="2" w:tplc="04090005" w:tentative="1">
+      <w:start w:val="1"/>
+      <w:numFmt w:val="bullet"/>
+      <w:lvlText w:val=""/>
+      <w:lvlJc w:val="left"/>
+      <w:pPr>
+        <w:ind w:left="2160" w:hanging="360"/>
+      </w:pPr>
+      <w:rPr>
+        <w:rFonts w:ascii="Wingdings" w:hAnsi="Wingdings" w:hint="default"/>
+      </w:rPr>
+    </w:lvl>
+    <w:lvl w:ilvl="3" w:tplc="04090001" w:tentative="1">
+      <w:start w:val="1"/>
+      <w:numFmt w:val="bullet"/>
+      <w:lvlText w:val=""/>
+      <w:lvlJc w:val="left"/>
+      <w:pPr>
+        <w:ind w:left="2880" w:hanging="360"/>
+      </w:pPr>
+      <w:rPr>
+        <w:rFonts w:ascii="Symbol" w:hAnsi="Symbol" w:hint="default"/>
+      </w:rPr>
+    </w:lvl>
+    <w:lvl w:ilvl="4" w:tplc="04090003" w:tentative="1">
+      <w:start w:val="1"/>
+      <w:numFmt w:val="bullet"/>
+      <w:lvlText w:val="o"/>
+      <w:lvlJc w:val="left"/>
+      <w:pPr>
+        <w:ind w:left="3600" w:hanging="360"/>
+      </w:pPr>
+      <w:rPr>
+        <w:rFonts w:ascii="Courier New" w:hAnsi="Courier New" w:cs="Courier New" w:hint="default"/>
+      </w:rPr>
+    </w:lvl>
+    <w:lvl w:ilvl="5" w:tplc="04090005" w:tentative="1">
+      <w:start w:val="1"/>
+      <w:numFmt w:val="bullet"/>
+      <w:lvlText w:val=""/>
+      <w:lvlJc w:val="left"/>
+      <w:pPr>
+        <w:ind w:left="4320" w:hanging="360"/>
+      </w:pPr>
+      <w:rPr>
+        <w:rFonts w:ascii="Wingdings" w:hAnsi="Wingdings" w:hint="default"/>
+      </w:rPr>
+    </w:lvl>
+    <w:lvl w:ilvl="6" w:tplc="04090001" w:tentative="1">
+      <w:start w:val="1"/>
+      <w:numFmt w:val="bullet"/>
+      <w:lvlText w:val=""/>
+      <w:lvlJc w:val="left"/>
+      <w:pPr>
+        <w:ind w:left="5040" w:hanging="360"/>
+      </w:pPr>
+      <w:rPr>
+        <w:rFonts w:ascii="Symbol" w:hAnsi="Symbol" w:hint="default"/>
+      </w:rPr>
+    </w:lvl>
+    <w:lvl w:ilvl="7" w:tplc="04090003" w:tentative="1">
+      <w:start w:val="1"/>
+      <w:numFmt w:val="bullet"/>
+      <w:lvlText w:val="o"/>
+      <w:lvlJc w:val="left"/>
+      <w:pPr>
+        <w:ind w:left="5760" w:hanging="360"/>
+      </w:pPr>
+      <w:rPr>
+        <w:rFonts w:ascii="Courier New" w:hAnsi="Courier New" w:cs="Courier New" w:hint="default"/>
+      </w:rPr>
+    </w:lvl>
+    <w:lvl w:ilvl="8" w:tplc="04090005" w:tentative="1">
+      <w:start w:val="1"/>
+      <w:numFmt w:val="bullet"/>
+      <w:lvlText w:val=""/>
+      <w:lvlJc w:val="left"/>
+      <w:pPr>
+        <w:ind w:left="6480" w:hanging="360"/>
+      </w:pPr>
+      <w:rPr>
+        <w:rFonts w:ascii="Wingdings" w:hAnsi="Wingdings" w:hint="default"/>
+      </w:rPr>
+    </w:lvl>
+  </w:abstractNum>
+  <w:abstractNum w:abstractNumId="20" w15:restartNumberingAfterBreak="0">
+    <w:nsid w:val="78FF17E1"/>
+    <w:multiLevelType w:val="hybridMultilevel"/>
+    <w:tmpl w:val="A834720C"/>
+    <w:lvl w:ilvl="0" w:tplc="04090011">
+      <w:start w:val="1"/>
+      <w:numFmt w:val="decimal"/>
+      <w:lvlText w:val="%1)"/>
+      <w:lvlJc w:val="left"/>
+      <w:pPr>
+        <w:ind w:left="720" w:hanging="360"/>
+      </w:pPr>
+    </w:lvl>
+    <w:lvl w:ilvl="1" w:tplc="04090019" w:tentative="1">
+      <w:start w:val="1"/>
+      <w:numFmt w:val="lowerLetter"/>
+      <w:lvlText w:val="%2."/>
+      <w:lvlJc w:val="left"/>
+      <w:pPr>
+        <w:ind w:left="1440" w:hanging="360"/>
+      </w:pPr>
+    </w:lvl>
+    <w:lvl w:ilvl="2" w:tplc="0409001B" w:tentative="1">
+      <w:start w:val="1"/>
+      <w:numFmt w:val="lowerRoman"/>
+      <w:lvlText w:val="%3."/>
+      <w:lvlJc w:val="right"/>
+      <w:pPr>
+        <w:ind w:left="2160" w:hanging="180"/>
+      </w:pPr>
+    </w:lvl>
+    <w:lvl w:ilvl="3" w:tplc="0409000F" w:tentative="1">
+      <w:start w:val="1"/>
+      <w:numFmt w:val="decimal"/>
+      <w:lvlText w:val="%4."/>
+      <w:lvlJc w:val="left"/>
+      <w:pPr>
+        <w:ind w:left="2880" w:hanging="360"/>
+      </w:pPr>
+    </w:lvl>
+    <w:lvl w:ilvl="4" w:tplc="04090019" w:tentative="1">
+      <w:start w:val="1"/>
+      <w:numFmt w:val="lowerLetter"/>
+      <w:lvlText w:val="%5."/>
+      <w:lvlJc w:val="left"/>
+      <w:pPr>
+        <w:ind w:left="3600" w:hanging="360"/>
+      </w:pPr>
+    </w:lvl>
+    <w:lvl w:ilvl="5" w:tplc="0409001B" w:tentative="1">
+      <w:start w:val="1"/>
+      <w:numFmt w:val="lowerRoman"/>
+      <w:lvlText w:val="%6."/>
+      <w:lvlJc w:val="right"/>
+      <w:pPr>
+        <w:ind w:left="4320" w:hanging="180"/>
+      </w:pPr>
+    </w:lvl>
+    <w:lvl w:ilvl="6" w:tplc="0409000F" w:tentative="1">
+      <w:start w:val="1"/>
+      <w:numFmt w:val="decimal"/>
+      <w:lvlText w:val="%7."/>
+      <w:lvlJc w:val="left"/>
+      <w:pPr>
+        <w:ind w:left="5040" w:hanging="360"/>
+      </w:pPr>
+    </w:lvl>
+    <w:lvl w:ilvl="7" w:tplc="04090019" w:tentative="1">
+      <w:start w:val="1"/>
+      <w:numFmt w:val="lowerLetter"/>
+      <w:lvlText w:val="%8."/>
+      <w:lvlJc w:val="left"/>
+      <w:pPr>
+        <w:ind w:left="5760" w:hanging="360"/>
+      </w:pPr>
+    </w:lvl>
+    <w:lvl w:ilvl="8" w:tplc="0409001B" w:tentative="1">
+      <w:start w:val="1"/>
+      <w:numFmt w:val="lowerRoman"/>
+      <w:lvlText w:val="%9."/>
+      <w:lvlJc w:val="right"/>
+      <w:pPr>
+        <w:ind w:left="6480" w:hanging="180"/>
+      </w:pPr>
+    </w:lvl>
+  </w:abstractNum>
+  <w:abstractNum w:abstractNumId="21" w15:restartNumberingAfterBreak="0">
+    <w:nsid w:val="7E6C54C4"/>
+    <w:multiLevelType w:val="hybridMultilevel"/>
+    <w:tmpl w:val="357AE84E"/>
+    <w:lvl w:ilvl="0" w:tplc="0409000F">
+      <w:start w:val="1"/>
+      <w:numFmt w:val="decimal"/>
+      <w:lvlText w:val="%1."/>
+      <w:lvlJc w:val="left"/>
+      <w:pPr>
+        <w:ind w:left="720" w:hanging="360"/>
+      </w:pPr>
+    </w:lvl>
+    <w:lvl w:ilvl="1" w:tplc="04090019" w:tentative="1">
+      <w:start w:val="1"/>
+      <w:numFmt w:val="lowerLetter"/>
+      <w:lvlText w:val="%2."/>
+      <w:lvlJc w:val="left"/>
+      <w:pPr>
+        <w:ind w:left="1440" w:hanging="360"/>
+      </w:pPr>
+    </w:lvl>
+    <w:lvl w:ilvl="2" w:tplc="0409001B" w:tentative="1">
+      <w:start w:val="1"/>
+      <w:numFmt w:val="lowerRoman"/>
+      <w:lvlText w:val="%3."/>
+      <w:lvlJc w:val="right"/>
+      <w:pPr>
+        <w:ind w:left="2160" w:hanging="180"/>
+      </w:pPr>
+    </w:lvl>
+    <w:lvl w:ilvl="3" w:tplc="0409000F" w:tentative="1">
+      <w:start w:val="1"/>
+      <w:numFmt w:val="decimal"/>
+      <w:lvlText w:val="%4."/>
+      <w:lvlJc w:val="left"/>
+      <w:pPr>
+        <w:ind w:left="2880" w:hanging="360"/>
+      </w:pPr>
+    </w:lvl>
+    <w:lvl w:ilvl="4" w:tplc="04090019" w:tentative="1">
+      <w:start w:val="1"/>
+      <w:numFmt w:val="lowerLetter"/>
+      <w:lvlText w:val="%5."/>
+      <w:lvlJc w:val="left"/>
+      <w:pPr>
+        <w:ind w:left="3600" w:hanging="360"/>
+      </w:pPr>
+    </w:lvl>
+    <w:lvl w:ilvl="5" w:tplc="0409001B" w:tentative="1">
+      <w:start w:val="1"/>
+      <w:numFmt w:val="lowerRoman"/>
+      <w:lvlText w:val="%6."/>
+      <w:lvlJc w:val="right"/>
+      <w:pPr>
+        <w:ind w:left="4320" w:hanging="180"/>
+      </w:pPr>
+    </w:lvl>
+    <w:lvl w:ilvl="6" w:tplc="0409000F" w:tentative="1">
+      <w:start w:val="1"/>
+      <w:numFmt w:val="decimal"/>
+      <w:lvlText w:val="%7."/>
+      <w:lvlJc w:val="left"/>
+      <w:pPr>
+        <w:ind w:left="5040" w:hanging="360"/>
+      </w:pPr>
+    </w:lvl>
+    <w:lvl w:ilvl="7" w:tplc="04090019" w:tentative="1">
+      <w:start w:val="1"/>
+      <w:numFmt w:val="lowerLetter"/>
+      <w:lvlText w:val="%8."/>
+      <w:lvlJc w:val="left"/>
+      <w:pPr>
+        <w:ind w:left="5760" w:hanging="360"/>
+      </w:pPr>
+    </w:lvl>
+    <w:lvl w:ilvl="8" w:tplc="0409001B" w:tentative="1">
+      <w:start w:val="1"/>
+      <w:numFmt w:val="lowerRoman"/>
+      <w:lvlText w:val="%9."/>
+      <w:lvlJc w:val="right"/>
+      <w:pPr>
+        <w:ind w:left="6480" w:hanging="180"/>
+      </w:pPr>
+    </w:lvl>
+  </w:abstractNum>
+  <w:abstractNum w:abstractNumId="22" w15:restartNumberingAfterBreak="0">
+    <w:nsid w:val="7EE27595"/>
+    <w:multiLevelType w:val="hybridMultilevel"/>
+    <w:tmpl w:val="5ED20196"/>
+    <w:lvl w:ilvl="0" w:tplc="04090011">
+      <w:start w:val="1"/>
+      <w:numFmt w:val="decimal"/>
+      <w:lvlText w:val="%1)"/>
+      <w:lvlJc w:val="left"/>
+      <w:pPr>
+        <w:ind w:left="360" w:hanging="360"/>
+      </w:pPr>
+    </w:lvl>
+    <w:lvl w:ilvl="1" w:tplc="04090019" w:tentative="1">
+      <w:start w:val="1"/>
+      <w:numFmt w:val="lowerLetter"/>
+      <w:lvlText w:val="%2."/>
+      <w:lvlJc w:val="left"/>
+      <w:pPr>
+        <w:ind w:left="1080" w:hanging="360"/>
+      </w:pPr>
+    </w:lvl>
+    <w:lvl w:ilvl="2" w:tplc="0409001B" w:tentative="1">
+      <w:start w:val="1"/>
+      <w:numFmt w:val="lowerRoman"/>
+      <w:lvlText w:val="%3."/>
+      <w:lvlJc w:val="right"/>
+      <w:pPr>
+        <w:ind w:left="1800" w:hanging="180"/>
+      </w:pPr>
+    </w:lvl>
+    <w:lvl w:ilvl="3" w:tplc="0409000F" w:tentative="1">
+      <w:start w:val="1"/>
+      <w:numFmt w:val="decimal"/>
+      <w:lvlText w:val="%4."/>
+      <w:lvlJc w:val="left"/>
+      <w:pPr>
+        <w:ind w:left="2520" w:hanging="360"/>
+      </w:pPr>
+    </w:lvl>
+    <w:lvl w:ilvl="4" w:tplc="04090019" w:tentative="1">
+      <w:start w:val="1"/>
+      <w:numFmt w:val="lowerLetter"/>
+      <w:lvlText w:val="%5."/>
+      <w:lvlJc w:val="left"/>
+      <w:pPr>
+        <w:ind w:left="3240" w:hanging="360"/>
+      </w:pPr>
+    </w:lvl>
+    <w:lvl w:ilvl="5" w:tplc="0409001B" w:tentative="1">
+      <w:start w:val="1"/>
+      <w:numFmt w:val="lowerRoman"/>
+      <w:lvlText w:val="%6."/>
+      <w:lvlJc w:val="right"/>
+      <w:pPr>
+        <w:ind w:left="3960" w:hanging="180"/>
+      </w:pPr>
+    </w:lvl>
+    <w:lvl w:ilvl="6" w:tplc="0409000F" w:tentative="1">
+      <w:start w:val="1"/>
+      <w:numFmt w:val="decimal"/>
+      <w:lvlText w:val="%7."/>
+      <w:lvlJc w:val="left"/>
+      <w:pPr>
+        <w:ind w:left="4680" w:hanging="360"/>
+      </w:pPr>
+    </w:lvl>
+    <w:lvl w:ilvl="7" w:tplc="04090019" w:tentative="1">
+      <w:start w:val="1"/>
+      <w:numFmt w:val="lowerLetter"/>
+      <w:lvlText w:val="%8."/>
+      <w:lvlJc w:val="left"/>
+      <w:pPr>
+        <w:ind w:left="5400" w:hanging="360"/>
+      </w:pPr>
+    </w:lvl>
+    <w:lvl w:ilvl="8" w:tplc="0409001B" w:tentative="1">
+      <w:start w:val="1"/>
+      <w:numFmt w:val="lowerRoman"/>
+      <w:lvlText w:val="%9."/>
+      <w:lvlJc w:val="right"/>
+      <w:pPr>
+        <w:ind w:left="6120" w:hanging="180"/>
+      </w:pPr>
+    </w:lvl>
+  </w:abstractNum>
   <w:num w:numId="1">
+    <w:abstractNumId w:val="6"/>
+  </w:num>
+  <w:num w:numId="2">
+    <w:abstractNumId w:val="18"/>
+  </w:num>
+  <w:num w:numId="3">
+    <w:abstractNumId w:val="12"/>
+  </w:num>
+  <w:num w:numId="4">
     <w:abstractNumId w:val="2"/>
   </w:num>
-  <w:num w:numId="2">
+  <w:num w:numId="5">
+    <w:abstractNumId w:val="14"/>
+  </w:num>
+  <w:num w:numId="6">
+    <w:abstractNumId w:val="9"/>
+  </w:num>
+  <w:num w:numId="7">
+    <w:abstractNumId w:val="0"/>
+  </w:num>
+  <w:num w:numId="8">
+    <w:abstractNumId w:val="21"/>
+  </w:num>
+  <w:num w:numId="9">
+    <w:abstractNumId w:val="19"/>
+  </w:num>
+  <w:num w:numId="10">
+    <w:abstractNumId w:val="4"/>
+  </w:num>
+  <w:num w:numId="11">
     <w:abstractNumId w:val="3"/>
   </w:num>
-  <w:num w:numId="3">
+  <w:num w:numId="12">
+    <w:abstractNumId w:val="17"/>
+  </w:num>
+  <w:num w:numId="13">
+    <w:abstractNumId w:val="13"/>
+  </w:num>
+  <w:num w:numId="14">
+    <w:abstractNumId w:val="10"/>
+  </w:num>
+  <w:num w:numId="15">
+    <w:abstractNumId w:val="5"/>
+  </w:num>
+  <w:num w:numId="16">
+    <w:abstractNumId w:val="15"/>
+  </w:num>
+  <w:num w:numId="17">
+    <w:abstractNumId w:val="22"/>
+  </w:num>
+  <w:num w:numId="18">
+    <w:abstractNumId w:val="20"/>
+  </w:num>
+  <w:num w:numId="19">
+    <w:abstractNumId w:val="8"/>
+  </w:num>
+  <w:num w:numId="20">
+    <w:abstractNumId w:val="7"/>
+  </w:num>
+  <w:num w:numId="21">
+    <w:abstractNumId w:val="11"/>
+  </w:num>
+  <w:num w:numId="22">
+    <w:abstractNumId w:val="16"/>
+  </w:num>
+  <w:num w:numId="23">
     <w:abstractNumId w:val="1"/>
-  </w:num>
-  <w:num w:numId="4">
-    <w:abstractNumId w:val="0"/>
   </w:num>
 </w:numbering>
 </file>
@@ -6524,7 +11637,6 @@
   <w:style w:type="paragraph" w:default="1" w:styleId="Normal">
     <w:name w:val="Normal"/>
     <w:qFormat/>
-    <w:rsid w:val="002E66B3"/>
   </w:style>
   <w:style w:type="paragraph" w:styleId="Heading1">
     <w:name w:val="heading 1"/>
@@ -6533,16 +11645,16 @@
     <w:link w:val="Heading1Char"/>
     <w:uiPriority w:val="9"/>
     <w:qFormat/>
-    <w:rsid w:val="003610D4"/>
+    <w:rsid w:val="006A5A79"/>
     <w:pPr>
       <w:keepNext/>
       <w:keepLines/>
-      <w:spacing w:before="240" w:after="0"/>
+      <w:spacing w:before="240" w:after="0" w:line="240" w:lineRule="auto"/>
       <w:outlineLvl w:val="0"/>
     </w:pPr>
     <w:rPr>
       <w:rFonts w:asciiTheme="majorHAnsi" w:eastAsiaTheme="majorEastAsia" w:hAnsiTheme="majorHAnsi" w:cstheme="majorBidi"/>
-      <w:color w:val="2E74B5" w:themeColor="accent1" w:themeShade="BF"/>
+      <w:color w:val="182A5A"/>
       <w:sz w:val="32"/>
       <w:szCs w:val="32"/>
     </w:rPr>
@@ -6555,11 +11667,11 @@
     <w:uiPriority w:val="9"/>
     <w:unhideWhenUsed/>
     <w:qFormat/>
-    <w:rsid w:val="00BB436F"/>
+    <w:rsid w:val="006A5A79"/>
     <w:pPr>
       <w:keepNext/>
       <w:keepLines/>
-      <w:spacing w:before="40" w:after="0"/>
+      <w:spacing w:before="40" w:after="0" w:line="240" w:lineRule="auto"/>
       <w:outlineLvl w:val="1"/>
     </w:pPr>
     <w:rPr>
@@ -6577,7 +11689,7 @@
     <w:uiPriority w:val="9"/>
     <w:unhideWhenUsed/>
     <w:qFormat/>
-    <w:rsid w:val="006B6864"/>
+    <w:rsid w:val="004B39FB"/>
     <w:pPr>
       <w:keepNext/>
       <w:keepLines/>
@@ -6589,28 +11701,6 @@
       <w:color w:val="1F4D78" w:themeColor="accent1" w:themeShade="7F"/>
       <w:sz w:val="24"/>
       <w:szCs w:val="24"/>
-    </w:rPr>
-  </w:style>
-  <w:style w:type="paragraph" w:styleId="Heading4">
-    <w:name w:val="heading 4"/>
-    <w:basedOn w:val="Normal"/>
-    <w:next w:val="Normal"/>
-    <w:link w:val="Heading4Char"/>
-    <w:uiPriority w:val="9"/>
-    <w:unhideWhenUsed/>
-    <w:qFormat/>
-    <w:rsid w:val="006B6864"/>
-    <w:pPr>
-      <w:keepNext/>
-      <w:keepLines/>
-      <w:spacing w:before="40" w:after="0"/>
-      <w:outlineLvl w:val="3"/>
-    </w:pPr>
-    <w:rPr>
-      <w:rFonts w:asciiTheme="majorHAnsi" w:eastAsiaTheme="majorEastAsia" w:hAnsiTheme="majorHAnsi" w:cstheme="majorBidi"/>
-      <w:i/>
-      <w:iCs/>
-      <w:color w:val="2E74B5" w:themeColor="accent1" w:themeShade="BF"/>
     </w:rPr>
   </w:style>
   <w:style w:type="character" w:default="1" w:styleId="DefaultParagraphFont">
@@ -6645,21 +11735,69 @@
     <w:basedOn w:val="Normal"/>
     <w:uiPriority w:val="34"/>
     <w:qFormat/>
-    <w:rsid w:val="004A2203"/>
+    <w:rsid w:val="00063A33"/>
     <w:pPr>
+      <w:spacing w:line="252" w:lineRule="auto"/>
       <w:ind w:left="720"/>
       <w:contextualSpacing/>
     </w:pPr>
+    <w:rPr>
+      <w:rFonts w:ascii="Calibri" w:hAnsi="Calibri" w:cs="Times New Roman"/>
+    </w:rPr>
+  </w:style>
+  <w:style w:type="paragraph" w:styleId="Header">
+    <w:name w:val="header"/>
+    <w:basedOn w:val="Normal"/>
+    <w:link w:val="HeaderChar"/>
+    <w:uiPriority w:val="99"/>
+    <w:unhideWhenUsed/>
+    <w:rsid w:val="008F118A"/>
+    <w:pPr>
+      <w:tabs>
+        <w:tab w:val="center" w:pos="4680"/>
+        <w:tab w:val="right" w:pos="9360"/>
+      </w:tabs>
+      <w:spacing w:after="0" w:line="240" w:lineRule="auto"/>
+    </w:pPr>
+  </w:style>
+  <w:style w:type="character" w:customStyle="1" w:styleId="HeaderChar">
+    <w:name w:val="Header Char"/>
+    <w:basedOn w:val="DefaultParagraphFont"/>
+    <w:link w:val="Header"/>
+    <w:uiPriority w:val="99"/>
+    <w:rsid w:val="008F118A"/>
+  </w:style>
+  <w:style w:type="paragraph" w:styleId="Footer">
+    <w:name w:val="footer"/>
+    <w:basedOn w:val="Normal"/>
+    <w:link w:val="FooterChar"/>
+    <w:uiPriority w:val="99"/>
+    <w:unhideWhenUsed/>
+    <w:rsid w:val="008F118A"/>
+    <w:pPr>
+      <w:tabs>
+        <w:tab w:val="center" w:pos="4680"/>
+        <w:tab w:val="right" w:pos="9360"/>
+      </w:tabs>
+      <w:spacing w:after="0" w:line="240" w:lineRule="auto"/>
+    </w:pPr>
+  </w:style>
+  <w:style w:type="character" w:customStyle="1" w:styleId="FooterChar">
+    <w:name w:val="Footer Char"/>
+    <w:basedOn w:val="DefaultParagraphFont"/>
+    <w:link w:val="Footer"/>
+    <w:uiPriority w:val="99"/>
+    <w:rsid w:val="008F118A"/>
   </w:style>
   <w:style w:type="character" w:customStyle="1" w:styleId="Heading1Char">
     <w:name w:val="Heading 1 Char"/>
     <w:basedOn w:val="DefaultParagraphFont"/>
     <w:link w:val="Heading1"/>
     <w:uiPriority w:val="9"/>
-    <w:rsid w:val="003610D4"/>
+    <w:rsid w:val="006A5A79"/>
     <w:rPr>
       <w:rFonts w:asciiTheme="majorHAnsi" w:eastAsiaTheme="majorEastAsia" w:hAnsiTheme="majorHAnsi" w:cstheme="majorBidi"/>
-      <w:color w:val="2E74B5" w:themeColor="accent1" w:themeShade="BF"/>
+      <w:color w:val="182A5A"/>
       <w:sz w:val="32"/>
       <w:szCs w:val="32"/>
     </w:rPr>
@@ -6669,12 +11807,198 @@
     <w:basedOn w:val="DefaultParagraphFont"/>
     <w:link w:val="Heading2"/>
     <w:uiPriority w:val="9"/>
-    <w:rsid w:val="00BB436F"/>
+    <w:rsid w:val="006A5A79"/>
     <w:rPr>
       <w:rFonts w:asciiTheme="majorHAnsi" w:eastAsiaTheme="majorEastAsia" w:hAnsiTheme="majorHAnsi" w:cstheme="majorBidi"/>
       <w:color w:val="2E74B5" w:themeColor="accent1" w:themeShade="BF"/>
       <w:sz w:val="26"/>
       <w:szCs w:val="26"/>
+    </w:rPr>
+  </w:style>
+  <w:style w:type="character" w:styleId="Hyperlink">
+    <w:name w:val="Hyperlink"/>
+    <w:basedOn w:val="DefaultParagraphFont"/>
+    <w:uiPriority w:val="99"/>
+    <w:unhideWhenUsed/>
+    <w:rsid w:val="006A5A79"/>
+    <w:rPr>
+      <w:color w:val="0563C1" w:themeColor="hyperlink"/>
+      <w:u w:val="single"/>
+    </w:rPr>
+  </w:style>
+  <w:style w:type="table" w:styleId="TableGrid">
+    <w:name w:val="Table Grid"/>
+    <w:basedOn w:val="TableNormal"/>
+    <w:uiPriority w:val="39"/>
+    <w:rsid w:val="006A5A79"/>
+    <w:pPr>
+      <w:spacing w:after="0" w:line="240" w:lineRule="auto"/>
+    </w:pPr>
+    <w:rPr>
+      <w:rFonts w:eastAsia="Calibri"/>
+    </w:rPr>
+    <w:tblPr>
+      <w:tblBorders>
+        <w:top w:val="single" w:sz="4" w:space="0" w:color="auto"/>
+        <w:left w:val="single" w:sz="4" w:space="0" w:color="auto"/>
+        <w:bottom w:val="single" w:sz="4" w:space="0" w:color="auto"/>
+        <w:right w:val="single" w:sz="4" w:space="0" w:color="auto"/>
+        <w:insideH w:val="single" w:sz="4" w:space="0" w:color="auto"/>
+        <w:insideV w:val="single" w:sz="4" w:space="0" w:color="auto"/>
+      </w:tblBorders>
+    </w:tblPr>
+  </w:style>
+  <w:style w:type="paragraph" w:styleId="TOCHeading">
+    <w:name w:val="TOC Heading"/>
+    <w:basedOn w:val="Heading1"/>
+    <w:next w:val="Normal"/>
+    <w:uiPriority w:val="39"/>
+    <w:unhideWhenUsed/>
+    <w:qFormat/>
+    <w:rsid w:val="006A5A79"/>
+    <w:pPr>
+      <w:spacing w:line="259" w:lineRule="auto"/>
+      <w:outlineLvl w:val="9"/>
+    </w:pPr>
+  </w:style>
+  <w:style w:type="paragraph" w:styleId="TOC1">
+    <w:name w:val="toc 1"/>
+    <w:basedOn w:val="Normal"/>
+    <w:next w:val="Normal"/>
+    <w:autoRedefine/>
+    <w:uiPriority w:val="39"/>
+    <w:unhideWhenUsed/>
+    <w:rsid w:val="006A5A79"/>
+    <w:pPr>
+      <w:spacing w:after="100" w:line="240" w:lineRule="auto"/>
+    </w:pPr>
+    <w:rPr>
+      <w:rFonts w:eastAsiaTheme="minorEastAsia"/>
+      <w:sz w:val="24"/>
+      <w:szCs w:val="24"/>
+    </w:rPr>
+  </w:style>
+  <w:style w:type="paragraph" w:styleId="TOC2">
+    <w:name w:val="toc 2"/>
+    <w:basedOn w:val="Normal"/>
+    <w:next w:val="Normal"/>
+    <w:autoRedefine/>
+    <w:uiPriority w:val="39"/>
+    <w:unhideWhenUsed/>
+    <w:rsid w:val="00491991"/>
+    <w:pPr>
+      <w:spacing w:after="100"/>
+      <w:ind w:left="220"/>
+    </w:pPr>
+  </w:style>
+  <w:style w:type="paragraph" w:styleId="NormalWeb">
+    <w:name w:val="Normal (Web)"/>
+    <w:basedOn w:val="Normal"/>
+    <w:uiPriority w:val="99"/>
+    <w:semiHidden/>
+    <w:unhideWhenUsed/>
+    <w:rsid w:val="003744D2"/>
+    <w:pPr>
+      <w:spacing w:before="100" w:beforeAutospacing="1" w:after="100" w:afterAutospacing="1" w:line="240" w:lineRule="auto"/>
+    </w:pPr>
+    <w:rPr>
+      <w:rFonts w:ascii="Times New Roman" w:hAnsi="Times New Roman" w:cs="Times New Roman"/>
+      <w:sz w:val="24"/>
+      <w:szCs w:val="24"/>
+    </w:rPr>
+  </w:style>
+  <w:style w:type="character" w:customStyle="1" w:styleId="Heading3Char">
+    <w:name w:val="Heading 3 Char"/>
+    <w:basedOn w:val="DefaultParagraphFont"/>
+    <w:link w:val="Heading3"/>
+    <w:uiPriority w:val="9"/>
+    <w:rsid w:val="004B39FB"/>
+    <w:rPr>
+      <w:rFonts w:asciiTheme="majorHAnsi" w:eastAsiaTheme="majorEastAsia" w:hAnsiTheme="majorHAnsi" w:cstheme="majorBidi"/>
+      <w:color w:val="1F4D78" w:themeColor="accent1" w:themeShade="7F"/>
+      <w:sz w:val="24"/>
+      <w:szCs w:val="24"/>
+    </w:rPr>
+  </w:style>
+  <w:style w:type="paragraph" w:styleId="TOC3">
+    <w:name w:val="toc 3"/>
+    <w:basedOn w:val="Normal"/>
+    <w:next w:val="Normal"/>
+    <w:autoRedefine/>
+    <w:uiPriority w:val="39"/>
+    <w:unhideWhenUsed/>
+    <w:rsid w:val="00517D09"/>
+    <w:pPr>
+      <w:spacing w:after="100"/>
+      <w:ind w:left="440"/>
+    </w:pPr>
+  </w:style>
+  <w:style w:type="character" w:styleId="CommentReference">
+    <w:name w:val="annotation reference"/>
+    <w:basedOn w:val="DefaultParagraphFont"/>
+    <w:uiPriority w:val="99"/>
+    <w:semiHidden/>
+    <w:unhideWhenUsed/>
+    <w:rsid w:val="00745877"/>
+    <w:rPr>
+      <w:sz w:val="16"/>
+      <w:szCs w:val="16"/>
+    </w:rPr>
+  </w:style>
+  <w:style w:type="paragraph" w:styleId="CommentText">
+    <w:name w:val="annotation text"/>
+    <w:basedOn w:val="Normal"/>
+    <w:link w:val="CommentTextChar"/>
+    <w:uiPriority w:val="99"/>
+    <w:semiHidden/>
+    <w:unhideWhenUsed/>
+    <w:rsid w:val="00745877"/>
+    <w:pPr>
+      <w:spacing w:line="240" w:lineRule="auto"/>
+    </w:pPr>
+    <w:rPr>
+      <w:sz w:val="20"/>
+      <w:szCs w:val="20"/>
+    </w:rPr>
+  </w:style>
+  <w:style w:type="character" w:customStyle="1" w:styleId="CommentTextChar">
+    <w:name w:val="Comment Text Char"/>
+    <w:basedOn w:val="DefaultParagraphFont"/>
+    <w:link w:val="CommentText"/>
+    <w:uiPriority w:val="99"/>
+    <w:semiHidden/>
+    <w:rsid w:val="00745877"/>
+    <w:rPr>
+      <w:sz w:val="20"/>
+      <w:szCs w:val="20"/>
+    </w:rPr>
+  </w:style>
+  <w:style w:type="paragraph" w:styleId="CommentSubject">
+    <w:name w:val="annotation subject"/>
+    <w:basedOn w:val="CommentText"/>
+    <w:next w:val="CommentText"/>
+    <w:link w:val="CommentSubjectChar"/>
+    <w:uiPriority w:val="99"/>
+    <w:semiHidden/>
+    <w:unhideWhenUsed/>
+    <w:rsid w:val="00745877"/>
+    <w:rPr>
+      <w:b/>
+      <w:bCs/>
+    </w:rPr>
+  </w:style>
+  <w:style w:type="character" w:customStyle="1" w:styleId="CommentSubjectChar">
+    <w:name w:val="Comment Subject Char"/>
+    <w:basedOn w:val="CommentTextChar"/>
+    <w:link w:val="CommentSubject"/>
+    <w:uiPriority w:val="99"/>
+    <w:semiHidden/>
+    <w:rsid w:val="00745877"/>
+    <w:rPr>
+      <w:b/>
+      <w:bCs/>
+      <w:sz w:val="20"/>
+      <w:szCs w:val="20"/>
     </w:rPr>
   </w:style>
   <w:style w:type="paragraph" w:styleId="BalloonText">
@@ -6684,14 +12008,14 @@
     <w:uiPriority w:val="99"/>
     <w:semiHidden/>
     <w:unhideWhenUsed/>
-    <w:rsid w:val="00E15064"/>
+    <w:rsid w:val="00745877"/>
     <w:pPr>
       <w:spacing w:after="0" w:line="240" w:lineRule="auto"/>
     </w:pPr>
     <w:rPr>
-      <w:rFonts w:ascii="Tahoma" w:eastAsia="Times New Roman" w:hAnsi="Tahoma" w:cs="Tahoma"/>
-      <w:sz w:val="16"/>
-      <w:szCs w:val="16"/>
+      <w:rFonts w:ascii="Segoe UI" w:hAnsi="Segoe UI" w:cs="Segoe UI"/>
+      <w:sz w:val="18"/>
+      <w:szCs w:val="18"/>
     </w:rPr>
   </w:style>
   <w:style w:type="character" w:customStyle="1" w:styleId="BalloonTextChar">
@@ -6700,27 +12024,279 @@
     <w:link w:val="BalloonText"/>
     <w:uiPriority w:val="99"/>
     <w:semiHidden/>
-    <w:rsid w:val="00E15064"/>
+    <w:rsid w:val="00745877"/>
     <w:rPr>
-      <w:rFonts w:ascii="Tahoma" w:eastAsia="Times New Roman" w:hAnsi="Tahoma" w:cs="Tahoma"/>
-      <w:sz w:val="16"/>
-      <w:szCs w:val="16"/>
+      <w:rFonts w:ascii="Segoe UI" w:hAnsi="Segoe UI" w:cs="Segoe UI"/>
+      <w:sz w:val="18"/>
+      <w:szCs w:val="18"/>
     </w:rPr>
   </w:style>
-  <w:style w:type="paragraph" w:styleId="NormalWeb">
-    <w:name w:val="Normal (Web)"/>
-    <w:basedOn w:val="Normal"/>
+  <w:style w:type="character" w:styleId="Mention">
+    <w:name w:val="Mention"/>
+    <w:basedOn w:val="DefaultParagraphFont"/>
     <w:uiPriority w:val="99"/>
     <w:semiHidden/>
     <w:unhideWhenUsed/>
-    <w:rsid w:val="00132AED"/>
+    <w:rsid w:val="00AD09DB"/>
+    <w:rPr>
+      <w:color w:val="2B579A"/>
+      <w:shd w:val="clear" w:color="auto" w:fill="E6E6E6"/>
+    </w:rPr>
+  </w:style>
+  <w:style w:type="character" w:styleId="FollowedHyperlink">
+    <w:name w:val="FollowedHyperlink"/>
+    <w:basedOn w:val="DefaultParagraphFont"/>
+    <w:uiPriority w:val="99"/>
+    <w:semiHidden/>
+    <w:unhideWhenUsed/>
+    <w:rsid w:val="00AD09DB"/>
+    <w:rPr>
+      <w:color w:val="954F72" w:themeColor="followedHyperlink"/>
+      <w:u w:val="single"/>
+    </w:rPr>
+  </w:style>
+  <w:style w:type="table" w:styleId="GridTable4">
+    <w:name w:val="Grid Table 4"/>
+    <w:basedOn w:val="TableNormal"/>
+    <w:uiPriority w:val="49"/>
+    <w:rsid w:val="00A97593"/>
     <w:pPr>
-      <w:spacing w:before="100" w:beforeAutospacing="1" w:after="100" w:afterAutospacing="1" w:line="240" w:lineRule="auto"/>
+      <w:spacing w:after="0" w:line="240" w:lineRule="auto"/>
     </w:pPr>
+    <w:tblPr>
+      <w:tblStyleRowBandSize w:val="1"/>
+      <w:tblStyleColBandSize w:val="1"/>
+      <w:tblBorders>
+        <w:top w:val="single" w:sz="4" w:space="0" w:color="666666" w:themeColor="text1" w:themeTint="99"/>
+        <w:left w:val="single" w:sz="4" w:space="0" w:color="666666" w:themeColor="text1" w:themeTint="99"/>
+        <w:bottom w:val="single" w:sz="4" w:space="0" w:color="666666" w:themeColor="text1" w:themeTint="99"/>
+        <w:right w:val="single" w:sz="4" w:space="0" w:color="666666" w:themeColor="text1" w:themeTint="99"/>
+        <w:insideH w:val="single" w:sz="4" w:space="0" w:color="666666" w:themeColor="text1" w:themeTint="99"/>
+        <w:insideV w:val="single" w:sz="4" w:space="0" w:color="666666" w:themeColor="text1" w:themeTint="99"/>
+      </w:tblBorders>
+    </w:tblPr>
+    <w:tblStylePr w:type="firstRow">
+      <w:rPr>
+        <w:b/>
+        <w:bCs/>
+        <w:color w:val="FFFFFF" w:themeColor="background1"/>
+      </w:rPr>
+      <w:tblPr/>
+      <w:tcPr>
+        <w:tcBorders>
+          <w:top w:val="single" w:sz="4" w:space="0" w:color="000000" w:themeColor="text1"/>
+          <w:left w:val="single" w:sz="4" w:space="0" w:color="000000" w:themeColor="text1"/>
+          <w:bottom w:val="single" w:sz="4" w:space="0" w:color="000000" w:themeColor="text1"/>
+          <w:right w:val="single" w:sz="4" w:space="0" w:color="000000" w:themeColor="text1"/>
+          <w:insideH w:val="nil"/>
+          <w:insideV w:val="nil"/>
+        </w:tcBorders>
+        <w:shd w:val="clear" w:color="auto" w:fill="000000" w:themeFill="text1"/>
+      </w:tcPr>
+    </w:tblStylePr>
+    <w:tblStylePr w:type="lastRow">
+      <w:rPr>
+        <w:b/>
+        <w:bCs/>
+      </w:rPr>
+      <w:tblPr/>
+      <w:tcPr>
+        <w:tcBorders>
+          <w:top w:val="double" w:sz="4" w:space="0" w:color="000000" w:themeColor="text1"/>
+        </w:tcBorders>
+      </w:tcPr>
+    </w:tblStylePr>
+    <w:tblStylePr w:type="firstCol">
+      <w:rPr>
+        <w:b/>
+        <w:bCs/>
+      </w:rPr>
+    </w:tblStylePr>
+    <w:tblStylePr w:type="lastCol">
+      <w:rPr>
+        <w:b/>
+        <w:bCs/>
+      </w:rPr>
+    </w:tblStylePr>
+    <w:tblStylePr w:type="band1Vert">
+      <w:tblPr/>
+      <w:tcPr>
+        <w:shd w:val="clear" w:color="auto" w:fill="CCCCCC" w:themeFill="text1" w:themeFillTint="33"/>
+      </w:tcPr>
+    </w:tblStylePr>
+    <w:tblStylePr w:type="band1Horz">
+      <w:tblPr/>
+      <w:tcPr>
+        <w:shd w:val="clear" w:color="auto" w:fill="CCCCCC" w:themeFill="text1" w:themeFillTint="33"/>
+      </w:tcPr>
+    </w:tblStylePr>
+  </w:style>
+  <w:style w:type="table" w:styleId="PlainTable1">
+    <w:name w:val="Plain Table 1"/>
+    <w:basedOn w:val="TableNormal"/>
+    <w:uiPriority w:val="41"/>
+    <w:rsid w:val="004A14C7"/>
+    <w:pPr>
+      <w:spacing w:after="0" w:line="240" w:lineRule="auto"/>
+    </w:pPr>
+    <w:tblPr>
+      <w:tblStyleRowBandSize w:val="1"/>
+      <w:tblStyleColBandSize w:val="1"/>
+      <w:tblBorders>
+        <w:top w:val="single" w:sz="4" w:space="0" w:color="BFBFBF" w:themeColor="background1" w:themeShade="BF"/>
+        <w:left w:val="single" w:sz="4" w:space="0" w:color="BFBFBF" w:themeColor="background1" w:themeShade="BF"/>
+        <w:bottom w:val="single" w:sz="4" w:space="0" w:color="BFBFBF" w:themeColor="background1" w:themeShade="BF"/>
+        <w:right w:val="single" w:sz="4" w:space="0" w:color="BFBFBF" w:themeColor="background1" w:themeShade="BF"/>
+        <w:insideH w:val="single" w:sz="4" w:space="0" w:color="BFBFBF" w:themeColor="background1" w:themeShade="BF"/>
+        <w:insideV w:val="single" w:sz="4" w:space="0" w:color="BFBFBF" w:themeColor="background1" w:themeShade="BF"/>
+      </w:tblBorders>
+    </w:tblPr>
+    <w:tblStylePr w:type="firstRow">
+      <w:rPr>
+        <w:b/>
+        <w:bCs/>
+      </w:rPr>
+    </w:tblStylePr>
+    <w:tblStylePr w:type="lastRow">
+      <w:rPr>
+        <w:b/>
+        <w:bCs/>
+      </w:rPr>
+      <w:tblPr/>
+      <w:tcPr>
+        <w:tcBorders>
+          <w:top w:val="double" w:sz="4" w:space="0" w:color="BFBFBF" w:themeColor="background1" w:themeShade="BF"/>
+        </w:tcBorders>
+      </w:tcPr>
+    </w:tblStylePr>
+    <w:tblStylePr w:type="firstCol">
+      <w:rPr>
+        <w:b/>
+        <w:bCs/>
+      </w:rPr>
+    </w:tblStylePr>
+    <w:tblStylePr w:type="lastCol">
+      <w:rPr>
+        <w:b/>
+        <w:bCs/>
+      </w:rPr>
+    </w:tblStylePr>
+    <w:tblStylePr w:type="band1Vert">
+      <w:tblPr/>
+      <w:tcPr>
+        <w:shd w:val="clear" w:color="auto" w:fill="F2F2F2" w:themeFill="background1" w:themeFillShade="F2"/>
+      </w:tcPr>
+    </w:tblStylePr>
+    <w:tblStylePr w:type="band1Horz">
+      <w:tblPr/>
+      <w:tcPr>
+        <w:shd w:val="clear" w:color="auto" w:fill="F2F2F2" w:themeFill="background1" w:themeFillShade="F2"/>
+      </w:tcPr>
+    </w:tblStylePr>
+  </w:style>
+  <w:style w:type="table" w:styleId="PlainTable3">
+    <w:name w:val="Plain Table 3"/>
+    <w:basedOn w:val="TableNormal"/>
+    <w:uiPriority w:val="43"/>
+    <w:rsid w:val="004A14C7"/>
+    <w:pPr>
+      <w:spacing w:after="0" w:line="240" w:lineRule="auto"/>
+    </w:pPr>
+    <w:tblPr>
+      <w:tblStyleRowBandSize w:val="1"/>
+      <w:tblStyleColBandSize w:val="1"/>
+    </w:tblPr>
+    <w:tblStylePr w:type="firstRow">
+      <w:rPr>
+        <w:b/>
+        <w:bCs/>
+        <w:caps/>
+      </w:rPr>
+      <w:tblPr/>
+      <w:tcPr>
+        <w:tcBorders>
+          <w:bottom w:val="single" w:sz="4" w:space="0" w:color="7F7F7F" w:themeColor="text1" w:themeTint="80"/>
+        </w:tcBorders>
+      </w:tcPr>
+    </w:tblStylePr>
+    <w:tblStylePr w:type="lastRow">
+      <w:rPr>
+        <w:b/>
+        <w:bCs/>
+        <w:caps/>
+      </w:rPr>
+      <w:tblPr/>
+      <w:tcPr>
+        <w:tcBorders>
+          <w:top w:val="nil"/>
+        </w:tcBorders>
+      </w:tcPr>
+    </w:tblStylePr>
+    <w:tblStylePr w:type="firstCol">
+      <w:rPr>
+        <w:b/>
+        <w:bCs/>
+        <w:caps/>
+      </w:rPr>
+      <w:tblPr/>
+      <w:tcPr>
+        <w:tcBorders>
+          <w:right w:val="single" w:sz="4" w:space="0" w:color="7F7F7F" w:themeColor="text1" w:themeTint="80"/>
+        </w:tcBorders>
+      </w:tcPr>
+    </w:tblStylePr>
+    <w:tblStylePr w:type="lastCol">
+      <w:rPr>
+        <w:b/>
+        <w:bCs/>
+        <w:caps/>
+      </w:rPr>
+      <w:tblPr/>
+      <w:tcPr>
+        <w:tcBorders>
+          <w:left w:val="nil"/>
+        </w:tcBorders>
+      </w:tcPr>
+    </w:tblStylePr>
+    <w:tblStylePr w:type="band1Vert">
+      <w:tblPr/>
+      <w:tcPr>
+        <w:shd w:val="clear" w:color="auto" w:fill="F2F2F2" w:themeFill="background1" w:themeFillShade="F2"/>
+      </w:tcPr>
+    </w:tblStylePr>
+    <w:tblStylePr w:type="band1Horz">
+      <w:tblPr/>
+      <w:tcPr>
+        <w:shd w:val="clear" w:color="auto" w:fill="F2F2F2" w:themeFill="background1" w:themeFillShade="F2"/>
+      </w:tcPr>
+    </w:tblStylePr>
+    <w:tblStylePr w:type="neCell">
+      <w:tblPr/>
+      <w:tcPr>
+        <w:tcBorders>
+          <w:left w:val="nil"/>
+        </w:tcBorders>
+      </w:tcPr>
+    </w:tblStylePr>
+    <w:tblStylePr w:type="nwCell">
+      <w:tblPr/>
+      <w:tcPr>
+        <w:tcBorders>
+          <w:right w:val="nil"/>
+        </w:tcBorders>
+      </w:tcPr>
+    </w:tblStylePr>
+  </w:style>
+  <w:style w:type="character" w:customStyle="1" w:styleId="UnresolvedMention">
+    <w:name w:val="Unresolved Mention"/>
+    <w:basedOn w:val="DefaultParagraphFont"/>
+    <w:uiPriority w:val="99"/>
+    <w:semiHidden/>
+    <w:unhideWhenUsed/>
+    <w:rsid w:val="004A331C"/>
     <w:rPr>
-      <w:rFonts w:ascii="Times New Roman" w:eastAsiaTheme="minorEastAsia" w:hAnsi="Times New Roman" w:cs="Times New Roman"/>
-      <w:sz w:val="24"/>
-      <w:szCs w:val="24"/>
+      <w:color w:val="808080"/>
+      <w:shd w:val="clear" w:color="auto" w:fill="E6E6E6"/>
     </w:rPr>
   </w:style>
   <w:style w:type="paragraph" w:styleId="Quote">
@@ -6730,7 +12306,7 @@
     <w:link w:val="QuoteChar"/>
     <w:uiPriority w:val="29"/>
     <w:qFormat/>
-    <w:rsid w:val="00BA2B74"/>
+    <w:rsid w:val="00BF1B0F"/>
     <w:pPr>
       <w:spacing w:before="200"/>
       <w:ind w:left="864" w:right="864"/>
@@ -6747,56 +12323,11 @@
     <w:basedOn w:val="DefaultParagraphFont"/>
     <w:link w:val="Quote"/>
     <w:uiPriority w:val="29"/>
-    <w:rsid w:val="00BA2B74"/>
+    <w:rsid w:val="00BF1B0F"/>
     <w:rPr>
       <w:i/>
       <w:iCs/>
       <w:color w:val="404040" w:themeColor="text1" w:themeTint="BF"/>
-    </w:rPr>
-  </w:style>
-  <w:style w:type="table" w:styleId="TableGrid">
-    <w:name w:val="Table Grid"/>
-    <w:basedOn w:val="TableNormal"/>
-    <w:uiPriority w:val="39"/>
-    <w:rsid w:val="00AE76BD"/>
-    <w:pPr>
-      <w:spacing w:after="0" w:line="240" w:lineRule="auto"/>
-    </w:pPr>
-    <w:tblPr>
-      <w:tblBorders>
-        <w:top w:val="single" w:sz="4" w:space="0" w:color="auto"/>
-        <w:left w:val="single" w:sz="4" w:space="0" w:color="auto"/>
-        <w:bottom w:val="single" w:sz="4" w:space="0" w:color="auto"/>
-        <w:right w:val="single" w:sz="4" w:space="0" w:color="auto"/>
-        <w:insideH w:val="single" w:sz="4" w:space="0" w:color="auto"/>
-        <w:insideV w:val="single" w:sz="4" w:space="0" w:color="auto"/>
-      </w:tblBorders>
-    </w:tblPr>
-  </w:style>
-  <w:style w:type="character" w:customStyle="1" w:styleId="Heading3Char">
-    <w:name w:val="Heading 3 Char"/>
-    <w:basedOn w:val="DefaultParagraphFont"/>
-    <w:link w:val="Heading3"/>
-    <w:uiPriority w:val="9"/>
-    <w:rsid w:val="006B6864"/>
-    <w:rPr>
-      <w:rFonts w:asciiTheme="majorHAnsi" w:eastAsiaTheme="majorEastAsia" w:hAnsiTheme="majorHAnsi" w:cstheme="majorBidi"/>
-      <w:color w:val="1F4D78" w:themeColor="accent1" w:themeShade="7F"/>
-      <w:sz w:val="24"/>
-      <w:szCs w:val="24"/>
-    </w:rPr>
-  </w:style>
-  <w:style w:type="character" w:customStyle="1" w:styleId="Heading4Char">
-    <w:name w:val="Heading 4 Char"/>
-    <w:basedOn w:val="DefaultParagraphFont"/>
-    <w:link w:val="Heading4"/>
-    <w:uiPriority w:val="9"/>
-    <w:rsid w:val="006B6864"/>
-    <w:rPr>
-      <w:rFonts w:asciiTheme="majorHAnsi" w:eastAsiaTheme="majorEastAsia" w:hAnsiTheme="majorHAnsi" w:cstheme="majorBidi"/>
-      <w:i/>
-      <w:iCs/>
-      <w:color w:val="2E74B5" w:themeColor="accent1" w:themeShade="BF"/>
     </w:rPr>
   </w:style>
 </w:styles>
@@ -6848,9 +12379,9 @@
         <a:latin typeface="Calibri Light" panose="020F0302020204030204"/>
         <a:ea typeface=""/>
         <a:cs typeface=""/>
-        <a:font script="Jpan" typeface="游ゴシック Light"/>
+        <a:font script="Jpan" typeface="ＭＳ ゴシック"/>
         <a:font script="Hang" typeface="맑은 고딕"/>
-        <a:font script="Hans" typeface="等线 Light"/>
+        <a:font script="Hans" typeface="宋体"/>
         <a:font script="Hant" typeface="新細明體"/>
         <a:font script="Arab" typeface="Times New Roman"/>
         <a:font script="Hebr" typeface="Times New Roman"/>
@@ -6878,31 +12409,14 @@
         <a:font script="Viet" typeface="Times New Roman"/>
         <a:font script="Uigh" typeface="Microsoft Uighur"/>
         <a:font script="Geor" typeface="Sylfaen"/>
-        <a:font script="Armn" typeface="Arial"/>
-        <a:font script="Bugi" typeface="Leelawadee UI"/>
-        <a:font script="Bopo" typeface="Microsoft JhengHei"/>
-        <a:font script="Java" typeface="Javanese Text"/>
-        <a:font script="Lisu" typeface="Segoe UI"/>
-        <a:font script="Mymr" typeface="Myanmar Text"/>
-        <a:font script="Nkoo" typeface="Ebrima"/>
-        <a:font script="Olck" typeface="Nirmala UI"/>
-        <a:font script="Osma" typeface="Ebrima"/>
-        <a:font script="Phag" typeface="Phagspa"/>
-        <a:font script="Syrn" typeface="Estrangelo Edessa"/>
-        <a:font script="Syrj" typeface="Estrangelo Edessa"/>
-        <a:font script="Syre" typeface="Estrangelo Edessa"/>
-        <a:font script="Sora" typeface="Nirmala UI"/>
-        <a:font script="Tale" typeface="Microsoft Tai Le"/>
-        <a:font script="Talu" typeface="Microsoft New Tai Lue"/>
-        <a:font script="Tfng" typeface="Ebrima"/>
       </a:majorFont>
       <a:minorFont>
         <a:latin typeface="Calibri" panose="020F0502020204030204"/>
         <a:ea typeface=""/>
         <a:cs typeface=""/>
-        <a:font script="Jpan" typeface="游明朝"/>
+        <a:font script="Jpan" typeface="ＭＳ 明朝"/>
         <a:font script="Hang" typeface="맑은 고딕"/>
-        <a:font script="Hans" typeface="等线"/>
+        <a:font script="Hans" typeface="宋体"/>
         <a:font script="Hant" typeface="新細明體"/>
         <a:font script="Arab" typeface="Arial"/>
         <a:font script="Hebr" typeface="Arial"/>
@@ -6930,23 +12444,6 @@
         <a:font script="Viet" typeface="Arial"/>
         <a:font script="Uigh" typeface="Microsoft Uighur"/>
         <a:font script="Geor" typeface="Sylfaen"/>
-        <a:font script="Armn" typeface="Arial"/>
-        <a:font script="Bugi" typeface="Leelawadee UI"/>
-        <a:font script="Bopo" typeface="Microsoft JhengHei"/>
-        <a:font script="Java" typeface="Javanese Text"/>
-        <a:font script="Lisu" typeface="Segoe UI"/>
-        <a:font script="Mymr" typeface="Myanmar Text"/>
-        <a:font script="Nkoo" typeface="Ebrima"/>
-        <a:font script="Olck" typeface="Nirmala UI"/>
-        <a:font script="Osma" typeface="Ebrima"/>
-        <a:font script="Phag" typeface="Phagspa"/>
-        <a:font script="Syrn" typeface="Estrangelo Edessa"/>
-        <a:font script="Syrj" typeface="Estrangelo Edessa"/>
-        <a:font script="Syre" typeface="Estrangelo Edessa"/>
-        <a:font script="Sora" typeface="Nirmala UI"/>
-        <a:font script="Tale" typeface="Microsoft Tai Le"/>
-        <a:font script="Talu" typeface="Microsoft New Tai Lue"/>
-        <a:font script="Tfng" typeface="Ebrima"/>
       </a:minorFont>
     </a:fontScheme>
     <a:fmtScheme name="Office">
@@ -7095,4 +12592,16 @@
     </a:ext>
   </a:extLst>
 </a:theme>
+</file>
+
+<file path=customXml/item1.xml><?xml version="1.0" encoding="utf-8"?>
+<b:Sources xmlns:b="http://schemas.openxmlformats.org/officeDocument/2006/bibliography" xmlns="http://schemas.openxmlformats.org/officeDocument/2006/bibliography" SelectedStyle="\APASixthEditionOfficeOnline.xsl" StyleName="APA" Version="6"/>
+</file>
+
+<file path=customXml/itemProps1.xml><?xml version="1.0" encoding="utf-8"?>
+<ds:datastoreItem xmlns:ds="http://schemas.openxmlformats.org/officeDocument/2006/customXml" ds:itemID="{52966E4F-7356-4BB5-B81F-851C403199EC}">
+  <ds:schemaRefs>
+    <ds:schemaRef ds:uri="http://schemas.openxmlformats.org/officeDocument/2006/bibliography"/>
+  </ds:schemaRefs>
+</ds:datastoreItem>
 </file>